--- a/7 семестр/МиСИИ/ЛР 1/ЛР 1.docx
+++ b/7 семестр/МиСИИ/ЛР 1/ЛР 1.docx
@@ -545,10 +545,10 @@
       <w:r>
         <w:t>IPython</w:t>
       </w:r>
+      <w:proofErr w:type="spellEnd"/>
       <w:r>
         <w:t>;</w:t>
       </w:r>
-      <w:proofErr w:type="spellEnd"/>
     </w:p>
     <w:p>
       <w:pPr>
@@ -668,13 +668,10 @@
       </w:r>
       <w:proofErr w:type="spellEnd"/>
       <w:r>
-        <w:t>, изучит</w:t>
-      </w:r>
-      <w:r>
-        <w:t>ь</w:t>
-      </w:r>
-      <w:r>
-        <w:t xml:space="preserve"> следующие методы строкового типа: ‘</w:t>
+        <w:t xml:space="preserve">, изучить следующие методы строкового типа: </w:t>
+      </w:r>
+      <w:r>
+        <w:t>‘</w:t>
       </w:r>
       <w:proofErr w:type="spellStart"/>
       <w:r>
@@ -762,65 +759,1892 @@
       </w:r>
       <w:proofErr w:type="spellEnd"/>
       <w:r>
+        <w:t>’,</w:t>
+      </w:r>
+      <w:r>
+        <w:t xml:space="preserve"> ‘</w:t>
+      </w:r>
+      <w:proofErr w:type="spellStart"/>
+      <w:r>
+        <w:t>replace</w:t>
+      </w:r>
+      <w:proofErr w:type="spellEnd"/>
+      <w:r>
         <w:t>’, ‘</w:t>
       </w:r>
       <w:proofErr w:type="spellStart"/>
       <w:r>
+        <w:t>split</w:t>
+      </w:r>
+      <w:proofErr w:type="spellEnd"/>
+      <w:r>
+        <w:t>’, ‘</w:t>
+      </w:r>
+      <w:proofErr w:type="spellStart"/>
+      <w:r>
+        <w:t>rsplit</w:t>
+      </w:r>
+      <w:proofErr w:type="spellEnd"/>
+      <w:r>
+        <w:t>’, ‘</w:t>
+      </w:r>
+      <w:proofErr w:type="spellStart"/>
+      <w:r>
+        <w:t>join</w:t>
+      </w:r>
+      <w:proofErr w:type="spellEnd"/>
+      <w:r>
+        <w:t>’, ‘</w:t>
+      </w:r>
+      <w:proofErr w:type="spellStart"/>
+      <w:r>
+        <w:t>partition</w:t>
+      </w:r>
+      <w:proofErr w:type="spellEnd"/>
+      <w:r>
+        <w:t>’, ‘</w:t>
+      </w:r>
+      <w:proofErr w:type="spellStart"/>
+      <w:r>
+        <w:t>rpartition</w:t>
+      </w:r>
+      <w:proofErr w:type="spellEnd"/>
+      <w:r>
+        <w:t>’. Разработа</w:t>
+      </w:r>
+      <w:r>
+        <w:t>ть</w:t>
+      </w:r>
+      <w:r>
+        <w:t xml:space="preserve"> примеры вызова указанных методов</w:t>
+      </w:r>
+      <w:r>
+        <w:t>.</w:t>
+      </w:r>
+    </w:p>
+    <w:p>
+      <w:r>
+        <w:lastRenderedPageBreak/>
+        <w:t xml:space="preserve">Метод </w:t>
+      </w:r>
+      <w:r>
+        <w:rPr>
+          <w:i/>
+          <w:iCs/>
+          <w:lang w:val="en-US"/>
+        </w:rPr>
+        <w:t>format</w:t>
+      </w:r>
+      <w:r>
+        <w:t xml:space="preserve"> </w:t>
+      </w:r>
+      <w:r>
+        <w:t xml:space="preserve">нужен для форматирования строки и подстановки в неё значений из переменных – места подстановки обозначаются фигурными скобками </w:t>
+      </w:r>
+      <w:r>
+        <w:rPr>
+          <w:i/>
+          <w:iCs/>
+        </w:rPr>
+        <w:t>{}</w:t>
+      </w:r>
+      <w:r>
+        <w:rPr>
+          <w:i/>
+          <w:iCs/>
+        </w:rPr>
+        <w:t xml:space="preserve"> </w:t>
+      </w:r>
+      <w:r>
+        <w:t>(рисунок 1)</w:t>
+      </w:r>
+      <w:r>
+        <w:t>.</w:t>
+      </w:r>
+    </w:p>
+    <w:p/>
+    <w:p>
+      <w:pPr>
+        <w:ind w:firstLine="0"/>
+        <w:jc w:val="center"/>
+      </w:pPr>
+      <w:r>
+        <w:rPr>
+          <w:noProof/>
+        </w:rPr>
+        <w:drawing>
+          <wp:inline distT="0" distB="0" distL="0" distR="0" wp14:anchorId="1BDFB0A8" wp14:editId="6F88CB1C">
+            <wp:extent cx="4641850" cy="961496"/>
+            <wp:effectExtent l="0" t="0" r="0" b="0"/>
+            <wp:docPr id="2127275832" name="Рисунок 1"/>
+            <wp:cNvGraphicFramePr>
+              <a:graphicFrameLocks xmlns:a="http://schemas.openxmlformats.org/drawingml/2006/main" noChangeAspect="1"/>
+            </wp:cNvGraphicFramePr>
+            <a:graphic xmlns:a="http://schemas.openxmlformats.org/drawingml/2006/main">
+              <a:graphicData uri="http://schemas.openxmlformats.org/drawingml/2006/picture">
+                <pic:pic xmlns:pic="http://schemas.openxmlformats.org/drawingml/2006/picture">
+                  <pic:nvPicPr>
+                    <pic:cNvPr id="2127275832" name=""/>
+                    <pic:cNvPicPr/>
+                  </pic:nvPicPr>
+                  <pic:blipFill>
+                    <a:blip r:embed="rId8"/>
+                    <a:stretch>
+                      <a:fillRect/>
+                    </a:stretch>
+                  </pic:blipFill>
+                  <pic:spPr>
+                    <a:xfrm>
+                      <a:off x="0" y="0"/>
+                      <a:ext cx="4660980" cy="965458"/>
+                    </a:xfrm>
+                    <a:prstGeom prst="rect">
+                      <a:avLst/>
+                    </a:prstGeom>
+                  </pic:spPr>
+                </pic:pic>
+              </a:graphicData>
+            </a:graphic>
+          </wp:inline>
+        </w:drawing>
+      </w:r>
+    </w:p>
+    <w:p>
+      <w:pPr>
+        <w:ind w:firstLine="0"/>
+        <w:jc w:val="center"/>
+      </w:pPr>
+      <w:r>
+        <w:t xml:space="preserve">Рисунок 1 – Пример вызова метода </w:t>
+      </w:r>
+      <w:r>
+        <w:rPr>
+          <w:lang w:val="en-US"/>
+        </w:rPr>
+        <w:t>format</w:t>
+      </w:r>
+    </w:p>
+    <w:p/>
+    <w:p>
+      <w:r>
+        <w:t xml:space="preserve">Метод </w:t>
+      </w:r>
+      <w:r>
+        <w:rPr>
+          <w:i/>
+          <w:iCs/>
+          <w:lang w:val="en-US"/>
+        </w:rPr>
+        <w:t>strip</w:t>
+      </w:r>
+      <w:r>
+        <w:t xml:space="preserve"> </w:t>
+      </w:r>
+      <w:r>
+        <w:t>у</w:t>
+      </w:r>
+      <w:r>
+        <w:t>даляет пробелы (</w:t>
+      </w:r>
+      <w:r>
+        <w:t xml:space="preserve">по умолчанию) </w:t>
+      </w:r>
+      <w:r>
+        <w:t xml:space="preserve">или </w:t>
+      </w:r>
+      <w:r>
+        <w:t xml:space="preserve">любые другие указанные символы </w:t>
+      </w:r>
+      <w:r>
+        <w:t xml:space="preserve">с начала и конца строки </w:t>
+      </w:r>
+      <w:r>
+        <w:t>(рисунок 2)</w:t>
+      </w:r>
+      <w:r>
+        <w:t>.</w:t>
+      </w:r>
+    </w:p>
+    <w:p/>
+    <w:p>
+      <w:pPr>
+        <w:ind w:firstLine="0"/>
+        <w:jc w:val="center"/>
+      </w:pPr>
+      <w:r>
+        <w:rPr>
+          <w:noProof/>
+        </w:rPr>
+        <w:drawing>
+          <wp:inline distT="0" distB="0" distL="0" distR="0" wp14:anchorId="0181DCC4" wp14:editId="558E7108">
+            <wp:extent cx="2265088" cy="1022350"/>
+            <wp:effectExtent l="0" t="0" r="0" b="0"/>
+            <wp:docPr id="518240895" name="Рисунок 1"/>
+            <wp:cNvGraphicFramePr>
+              <a:graphicFrameLocks xmlns:a="http://schemas.openxmlformats.org/drawingml/2006/main" noChangeAspect="1"/>
+            </wp:cNvGraphicFramePr>
+            <a:graphic xmlns:a="http://schemas.openxmlformats.org/drawingml/2006/main">
+              <a:graphicData uri="http://schemas.openxmlformats.org/drawingml/2006/picture">
+                <pic:pic xmlns:pic="http://schemas.openxmlformats.org/drawingml/2006/picture">
+                  <pic:nvPicPr>
+                    <pic:cNvPr id="518240895" name=""/>
+                    <pic:cNvPicPr/>
+                  </pic:nvPicPr>
+                  <pic:blipFill>
+                    <a:blip r:embed="rId9"/>
+                    <a:stretch>
+                      <a:fillRect/>
+                    </a:stretch>
+                  </pic:blipFill>
+                  <pic:spPr>
+                    <a:xfrm>
+                      <a:off x="0" y="0"/>
+                      <a:ext cx="2299078" cy="1037691"/>
+                    </a:xfrm>
+                    <a:prstGeom prst="rect">
+                      <a:avLst/>
+                    </a:prstGeom>
+                  </pic:spPr>
+                </pic:pic>
+              </a:graphicData>
+            </a:graphic>
+          </wp:inline>
+        </w:drawing>
+      </w:r>
+    </w:p>
+    <w:p>
+      <w:pPr>
+        <w:ind w:firstLine="0"/>
+        <w:jc w:val="center"/>
+      </w:pPr>
+      <w:r>
+        <w:t xml:space="preserve">Рисунок </w:t>
+      </w:r>
+      <w:r>
+        <w:t>2</w:t>
+      </w:r>
+      <w:r>
+        <w:t xml:space="preserve"> – Пример вызова метода </w:t>
+      </w:r>
+      <w:r>
+        <w:rPr>
+          <w:lang w:val="en-US"/>
+        </w:rPr>
+        <w:t>strip</w:t>
+      </w:r>
+    </w:p>
+    <w:p/>
+    <w:p>
+      <w:r>
+        <w:t>Метод</w:t>
+      </w:r>
+      <w:r>
+        <w:t>ы</w:t>
+      </w:r>
+      <w:r>
+        <w:t xml:space="preserve"> </w:t>
+      </w:r>
+      <w:proofErr w:type="spellStart"/>
+      <w:r>
+        <w:rPr>
+          <w:i/>
+          <w:iCs/>
+          <w:lang w:val="en-US"/>
+        </w:rPr>
+        <w:t>lstrip</w:t>
+      </w:r>
+      <w:proofErr w:type="spellEnd"/>
+      <w:r>
+        <w:t xml:space="preserve"> и</w:t>
+      </w:r>
+      <w:r>
+        <w:rPr>
+          <w:i/>
+          <w:iCs/>
+        </w:rPr>
+        <w:t xml:space="preserve"> </w:t>
+      </w:r>
+      <w:proofErr w:type="spellStart"/>
+      <w:r>
+        <w:rPr>
+          <w:i/>
+          <w:iCs/>
+          <w:lang w:val="en-US"/>
+        </w:rPr>
+        <w:t>rstrip</w:t>
+      </w:r>
+      <w:proofErr w:type="spellEnd"/>
+      <w:r>
+        <w:t xml:space="preserve"> </w:t>
+      </w:r>
+      <w:r>
+        <w:t xml:space="preserve">являются аналогами метода </w:t>
+      </w:r>
+      <w:r>
+        <w:rPr>
+          <w:i/>
+          <w:iCs/>
+          <w:lang w:val="en-US"/>
+        </w:rPr>
+        <w:t>strip</w:t>
+      </w:r>
+      <w:r>
+        <w:t>, однако удаляют символы только с левой или правой стороны соответственно</w:t>
+      </w:r>
+      <w:r>
+        <w:t xml:space="preserve"> (рисунок </w:t>
+      </w:r>
+      <w:r>
+        <w:t>3</w:t>
+      </w:r>
+      <w:r>
+        <w:t>)</w:t>
+      </w:r>
+      <w:r>
+        <w:t>.</w:t>
+      </w:r>
+    </w:p>
+    <w:p/>
+    <w:p>
+      <w:pPr>
+        <w:ind w:firstLine="0"/>
+        <w:jc w:val="center"/>
+      </w:pPr>
+      <w:r>
+        <w:rPr>
+          <w:noProof/>
+        </w:rPr>
+        <w:drawing>
+          <wp:inline distT="0" distB="0" distL="0" distR="0" wp14:anchorId="5425DC4C" wp14:editId="69F69BFD">
+            <wp:extent cx="2419350" cy="1035082"/>
+            <wp:effectExtent l="0" t="0" r="0" b="0"/>
+            <wp:docPr id="1753362130" name="Рисунок 1"/>
+            <wp:cNvGraphicFramePr>
+              <a:graphicFrameLocks xmlns:a="http://schemas.openxmlformats.org/drawingml/2006/main" noChangeAspect="1"/>
+            </wp:cNvGraphicFramePr>
+            <a:graphic xmlns:a="http://schemas.openxmlformats.org/drawingml/2006/main">
+              <a:graphicData uri="http://schemas.openxmlformats.org/drawingml/2006/picture">
+                <pic:pic xmlns:pic="http://schemas.openxmlformats.org/drawingml/2006/picture">
+                  <pic:nvPicPr>
+                    <pic:cNvPr id="1753362130" name=""/>
+                    <pic:cNvPicPr/>
+                  </pic:nvPicPr>
+                  <pic:blipFill>
+                    <a:blip r:embed="rId10"/>
+                    <a:stretch>
+                      <a:fillRect/>
+                    </a:stretch>
+                  </pic:blipFill>
+                  <pic:spPr>
+                    <a:xfrm>
+                      <a:off x="0" y="0"/>
+                      <a:ext cx="2438956" cy="1043470"/>
+                    </a:xfrm>
+                    <a:prstGeom prst="rect">
+                      <a:avLst/>
+                    </a:prstGeom>
+                  </pic:spPr>
+                </pic:pic>
+              </a:graphicData>
+            </a:graphic>
+          </wp:inline>
+        </w:drawing>
+      </w:r>
+    </w:p>
+    <w:p>
+      <w:pPr>
+        <w:ind w:firstLine="0"/>
+        <w:jc w:val="center"/>
+      </w:pPr>
+      <w:r>
+        <w:t xml:space="preserve">Рисунок </w:t>
+      </w:r>
+      <w:r>
+        <w:t>3</w:t>
+      </w:r>
+      <w:r>
+        <w:t xml:space="preserve"> – Пример вызова метод</w:t>
+      </w:r>
+      <w:r>
+        <w:t>ов</w:t>
+      </w:r>
+      <w:r>
+        <w:t xml:space="preserve"> </w:t>
+      </w:r>
+      <w:proofErr w:type="spellStart"/>
+      <w:r>
+        <w:rPr>
+          <w:lang w:val="en-US"/>
+        </w:rPr>
+        <w:t>lstrip</w:t>
+      </w:r>
+      <w:proofErr w:type="spellEnd"/>
+      <w:r>
+        <w:t xml:space="preserve"> </w:t>
+      </w:r>
+      <w:r>
+        <w:t xml:space="preserve">и </w:t>
+      </w:r>
+      <w:proofErr w:type="spellStart"/>
+      <w:r>
+        <w:rPr>
+          <w:lang w:val="en-US"/>
+        </w:rPr>
+        <w:t>rstrip</w:t>
+      </w:r>
+      <w:proofErr w:type="spellEnd"/>
+    </w:p>
+    <w:p/>
+    <w:p>
+      <w:r>
+        <w:t xml:space="preserve">Метод </w:t>
+      </w:r>
+      <w:r>
+        <w:rPr>
+          <w:i/>
+          <w:iCs/>
+          <w:lang w:val="en-US"/>
+        </w:rPr>
+        <w:t>capitalize</w:t>
+      </w:r>
+      <w:r>
+        <w:t xml:space="preserve"> </w:t>
+      </w:r>
+      <w:r>
+        <w:t>п</w:t>
+      </w:r>
+      <w:r>
+        <w:t xml:space="preserve">реобразует первый символ строки в верхний регистр, остальные </w:t>
+      </w:r>
+      <w:r>
+        <w:sym w:font="Symbol" w:char="F02D"/>
+      </w:r>
+      <w:r>
+        <w:t xml:space="preserve"> в нижний</w:t>
+      </w:r>
+      <w:r>
+        <w:rPr>
+          <w:i/>
+          <w:iCs/>
+        </w:rPr>
+        <w:t xml:space="preserve"> </w:t>
+      </w:r>
+      <w:r>
+        <w:t xml:space="preserve">(рисунок </w:t>
+      </w:r>
+      <w:r>
+        <w:t>4</w:t>
+      </w:r>
+      <w:r>
+        <w:t>)</w:t>
+      </w:r>
+      <w:r>
+        <w:t>.</w:t>
+      </w:r>
+    </w:p>
+    <w:p/>
+    <w:p>
+      <w:pPr>
+        <w:ind w:firstLine="0"/>
+        <w:jc w:val="center"/>
+        <w:rPr>
+          <w:lang w:val="en-US"/>
+        </w:rPr>
+      </w:pPr>
+      <w:r>
+        <w:rPr>
+          <w:noProof/>
+        </w:rPr>
+        <w:lastRenderedPageBreak/>
+        <w:drawing>
+          <wp:inline distT="0" distB="0" distL="0" distR="0" wp14:anchorId="7223AAEC" wp14:editId="775DC2FF">
+            <wp:extent cx="2603500" cy="746639"/>
+            <wp:effectExtent l="0" t="0" r="0" b="0"/>
+            <wp:docPr id="1266141911" name="Рисунок 1"/>
+            <wp:cNvGraphicFramePr>
+              <a:graphicFrameLocks xmlns:a="http://schemas.openxmlformats.org/drawingml/2006/main" noChangeAspect="1"/>
+            </wp:cNvGraphicFramePr>
+            <a:graphic xmlns:a="http://schemas.openxmlformats.org/drawingml/2006/main">
+              <a:graphicData uri="http://schemas.openxmlformats.org/drawingml/2006/picture">
+                <pic:pic xmlns:pic="http://schemas.openxmlformats.org/drawingml/2006/picture">
+                  <pic:nvPicPr>
+                    <pic:cNvPr id="1266141911" name=""/>
+                    <pic:cNvPicPr/>
+                  </pic:nvPicPr>
+                  <pic:blipFill>
+                    <a:blip r:embed="rId11"/>
+                    <a:stretch>
+                      <a:fillRect/>
+                    </a:stretch>
+                  </pic:blipFill>
+                  <pic:spPr>
+                    <a:xfrm>
+                      <a:off x="0" y="0"/>
+                      <a:ext cx="2652665" cy="760739"/>
+                    </a:xfrm>
+                    <a:prstGeom prst="rect">
+                      <a:avLst/>
+                    </a:prstGeom>
+                  </pic:spPr>
+                </pic:pic>
+              </a:graphicData>
+            </a:graphic>
+          </wp:inline>
+        </w:drawing>
+      </w:r>
+    </w:p>
+    <w:p>
+      <w:pPr>
+        <w:ind w:firstLine="0"/>
+        <w:jc w:val="center"/>
+      </w:pPr>
+      <w:r>
+        <w:t xml:space="preserve">Рисунок </w:t>
+      </w:r>
+      <w:r>
+        <w:t>4</w:t>
+      </w:r>
+      <w:r>
+        <w:t xml:space="preserve"> – Пример вызова метода </w:t>
+      </w:r>
+      <w:r>
+        <w:rPr>
+          <w:lang w:val="en-US"/>
+        </w:rPr>
+        <w:t>capitalize</w:t>
+      </w:r>
+    </w:p>
+    <w:p/>
+    <w:p>
+      <w:r>
+        <w:t xml:space="preserve">Метод </w:t>
+      </w:r>
+      <w:r>
+        <w:rPr>
+          <w:i/>
+          <w:iCs/>
+          <w:lang w:val="en-US"/>
+        </w:rPr>
+        <w:t>title</w:t>
+      </w:r>
+      <w:r>
+        <w:t xml:space="preserve"> </w:t>
+      </w:r>
+      <w:r>
+        <w:t>п</w:t>
+      </w:r>
+      <w:r>
+        <w:t xml:space="preserve">реобразует </w:t>
+      </w:r>
+      <w:r>
+        <w:t xml:space="preserve">первые </w:t>
+      </w:r>
+      <w:r>
+        <w:t>символы</w:t>
+      </w:r>
+      <w:r>
+        <w:t xml:space="preserve"> каждого слова в строке в верхний регистр</w:t>
+      </w:r>
+      <w:r>
+        <w:rPr>
+          <w:i/>
+          <w:iCs/>
+        </w:rPr>
+        <w:t xml:space="preserve"> </w:t>
+      </w:r>
+      <w:r>
+        <w:t>(рисунок 5)</w:t>
+      </w:r>
+      <w:r>
+        <w:t>.</w:t>
+      </w:r>
+    </w:p>
+    <w:p/>
+    <w:p>
+      <w:pPr>
+        <w:ind w:firstLine="0"/>
+        <w:jc w:val="center"/>
+      </w:pPr>
+      <w:r>
+        <w:rPr>
+          <w:noProof/>
+        </w:rPr>
+        <w:drawing>
+          <wp:inline distT="0" distB="0" distL="0" distR="0" wp14:anchorId="503466BE" wp14:editId="757098DA">
+            <wp:extent cx="3149600" cy="743016"/>
+            <wp:effectExtent l="0" t="0" r="0" b="0"/>
+            <wp:docPr id="2043509943" name="Рисунок 1"/>
+            <wp:cNvGraphicFramePr>
+              <a:graphicFrameLocks xmlns:a="http://schemas.openxmlformats.org/drawingml/2006/main" noChangeAspect="1"/>
+            </wp:cNvGraphicFramePr>
+            <a:graphic xmlns:a="http://schemas.openxmlformats.org/drawingml/2006/main">
+              <a:graphicData uri="http://schemas.openxmlformats.org/drawingml/2006/picture">
+                <pic:pic xmlns:pic="http://schemas.openxmlformats.org/drawingml/2006/picture">
+                  <pic:nvPicPr>
+                    <pic:cNvPr id="2043509943" name=""/>
+                    <pic:cNvPicPr/>
+                  </pic:nvPicPr>
+                  <pic:blipFill>
+                    <a:blip r:embed="rId12"/>
+                    <a:stretch>
+                      <a:fillRect/>
+                    </a:stretch>
+                  </pic:blipFill>
+                  <pic:spPr>
+                    <a:xfrm>
+                      <a:off x="0" y="0"/>
+                      <a:ext cx="3205279" cy="756151"/>
+                    </a:xfrm>
+                    <a:prstGeom prst="rect">
+                      <a:avLst/>
+                    </a:prstGeom>
+                  </pic:spPr>
+                </pic:pic>
+              </a:graphicData>
+            </a:graphic>
+          </wp:inline>
+        </w:drawing>
+      </w:r>
+    </w:p>
+    <w:p>
+      <w:pPr>
+        <w:ind w:firstLine="0"/>
+        <w:jc w:val="center"/>
+      </w:pPr>
+      <w:r>
+        <w:t xml:space="preserve">Рисунок 5 – Пример вызова метода </w:t>
+      </w:r>
+      <w:r>
+        <w:rPr>
+          <w:lang w:val="en-US"/>
+        </w:rPr>
+        <w:t>title</w:t>
+      </w:r>
+    </w:p>
+    <w:p/>
+    <w:p>
+      <w:r>
+        <w:t xml:space="preserve">Метод </w:t>
+      </w:r>
+      <w:r>
+        <w:rPr>
+          <w:i/>
+          <w:iCs/>
+          <w:lang w:val="en-US"/>
+        </w:rPr>
+        <w:t>count</w:t>
+      </w:r>
+      <w:r>
+        <w:t xml:space="preserve"> </w:t>
+      </w:r>
+      <w:r>
+        <w:t>в</w:t>
+      </w:r>
+      <w:r>
+        <w:t xml:space="preserve">озвращает количество вхождений </w:t>
+      </w:r>
+      <w:r>
+        <w:t xml:space="preserve">указанной </w:t>
+      </w:r>
+      <w:r>
+        <w:t>подстроки в строк</w:t>
+      </w:r>
+      <w:r>
+        <w:t>у</w:t>
+      </w:r>
+      <w:r>
+        <w:rPr>
+          <w:i/>
+          <w:iCs/>
+        </w:rPr>
+        <w:t xml:space="preserve"> </w:t>
+      </w:r>
+      <w:r>
+        <w:t xml:space="preserve">(рисунок </w:t>
+      </w:r>
+      <w:r>
+        <w:t>6</w:t>
+      </w:r>
+      <w:r>
+        <w:t>)</w:t>
+      </w:r>
+      <w:r>
+        <w:t>.</w:t>
+      </w:r>
+    </w:p>
+    <w:p/>
+    <w:p>
+      <w:pPr>
+        <w:ind w:firstLine="0"/>
+        <w:jc w:val="center"/>
+      </w:pPr>
+      <w:r>
+        <w:rPr>
+          <w:noProof/>
+        </w:rPr>
+        <w:drawing>
+          <wp:inline distT="0" distB="0" distL="0" distR="0" wp14:anchorId="03D37760" wp14:editId="3332DB8D">
+            <wp:extent cx="3130550" cy="640206"/>
+            <wp:effectExtent l="0" t="0" r="0" b="0"/>
+            <wp:docPr id="2057087273" name="Рисунок 1"/>
+            <wp:cNvGraphicFramePr>
+              <a:graphicFrameLocks xmlns:a="http://schemas.openxmlformats.org/drawingml/2006/main" noChangeAspect="1"/>
+            </wp:cNvGraphicFramePr>
+            <a:graphic xmlns:a="http://schemas.openxmlformats.org/drawingml/2006/main">
+              <a:graphicData uri="http://schemas.openxmlformats.org/drawingml/2006/picture">
+                <pic:pic xmlns:pic="http://schemas.openxmlformats.org/drawingml/2006/picture">
+                  <pic:nvPicPr>
+                    <pic:cNvPr id="2057087273" name=""/>
+                    <pic:cNvPicPr/>
+                  </pic:nvPicPr>
+                  <pic:blipFill>
+                    <a:blip r:embed="rId13"/>
+                    <a:stretch>
+                      <a:fillRect/>
+                    </a:stretch>
+                  </pic:blipFill>
+                  <pic:spPr>
+                    <a:xfrm>
+                      <a:off x="0" y="0"/>
+                      <a:ext cx="3190801" cy="652527"/>
+                    </a:xfrm>
+                    <a:prstGeom prst="rect">
+                      <a:avLst/>
+                    </a:prstGeom>
+                  </pic:spPr>
+                </pic:pic>
+              </a:graphicData>
+            </a:graphic>
+          </wp:inline>
+        </w:drawing>
+      </w:r>
+    </w:p>
+    <w:p>
+      <w:pPr>
+        <w:ind w:firstLine="0"/>
+        <w:jc w:val="center"/>
+      </w:pPr>
+      <w:r>
+        <w:t xml:space="preserve">Рисунок </w:t>
+      </w:r>
+      <w:r>
+        <w:t>6</w:t>
+      </w:r>
+      <w:r>
+        <w:t xml:space="preserve"> – Пример вызова метода </w:t>
+      </w:r>
+      <w:r>
+        <w:rPr>
+          <w:lang w:val="en-US"/>
+        </w:rPr>
+        <w:t>count</w:t>
+      </w:r>
+      <w:r>
+        <w:t xml:space="preserve"> для строки</w:t>
+      </w:r>
+    </w:p>
+    <w:p/>
+    <w:p>
+      <w:r>
+        <w:t xml:space="preserve">Метод </w:t>
+      </w:r>
+      <w:r>
+        <w:rPr>
+          <w:i/>
+          <w:iCs/>
+          <w:lang w:val="en-US"/>
+        </w:rPr>
+        <w:t>index</w:t>
+      </w:r>
+      <w:r>
+        <w:t xml:space="preserve"> </w:t>
+      </w:r>
+      <w:r>
+        <w:t>в</w:t>
+      </w:r>
+      <w:r>
+        <w:t>озвращает индекс первого вхождения подстроки</w:t>
+      </w:r>
+      <w:r>
+        <w:t xml:space="preserve"> и </w:t>
+      </w:r>
+      <w:r>
+        <w:t xml:space="preserve">вызывает ошибку, если </w:t>
+      </w:r>
+      <w:r>
+        <w:t xml:space="preserve">подстрока </w:t>
+      </w:r>
+      <w:r>
+        <w:t>не найден</w:t>
+      </w:r>
+      <w:r>
+        <w:t>а</w:t>
+      </w:r>
+      <w:r>
+        <w:rPr>
+          <w:i/>
+          <w:iCs/>
+        </w:rPr>
+        <w:t xml:space="preserve"> </w:t>
+      </w:r>
+      <w:r>
+        <w:t xml:space="preserve">(рисунок </w:t>
+      </w:r>
+      <w:r>
+        <w:t>7</w:t>
+      </w:r>
+      <w:r>
+        <w:t>)</w:t>
+      </w:r>
+      <w:r>
+        <w:t>.</w:t>
+      </w:r>
+    </w:p>
+    <w:p/>
+    <w:p>
+      <w:pPr>
+        <w:ind w:firstLine="0"/>
+        <w:jc w:val="center"/>
+      </w:pPr>
+      <w:r>
+        <w:rPr>
+          <w:noProof/>
+        </w:rPr>
+        <w:drawing>
+          <wp:inline distT="0" distB="0" distL="0" distR="0" wp14:anchorId="54A8974C" wp14:editId="1A8E413E">
+            <wp:extent cx="2215131" cy="654050"/>
+            <wp:effectExtent l="0" t="0" r="0" b="0"/>
+            <wp:docPr id="1250337555" name="Рисунок 1"/>
+            <wp:cNvGraphicFramePr>
+              <a:graphicFrameLocks xmlns:a="http://schemas.openxmlformats.org/drawingml/2006/main" noChangeAspect="1"/>
+            </wp:cNvGraphicFramePr>
+            <a:graphic xmlns:a="http://schemas.openxmlformats.org/drawingml/2006/main">
+              <a:graphicData uri="http://schemas.openxmlformats.org/drawingml/2006/picture">
+                <pic:pic xmlns:pic="http://schemas.openxmlformats.org/drawingml/2006/picture">
+                  <pic:nvPicPr>
+                    <pic:cNvPr id="1250337555" name=""/>
+                    <pic:cNvPicPr/>
+                  </pic:nvPicPr>
+                  <pic:blipFill>
+                    <a:blip r:embed="rId14"/>
+                    <a:stretch>
+                      <a:fillRect/>
+                    </a:stretch>
+                  </pic:blipFill>
+                  <pic:spPr>
+                    <a:xfrm>
+                      <a:off x="0" y="0"/>
+                      <a:ext cx="2248767" cy="663981"/>
+                    </a:xfrm>
+                    <a:prstGeom prst="rect">
+                      <a:avLst/>
+                    </a:prstGeom>
+                  </pic:spPr>
+                </pic:pic>
+              </a:graphicData>
+            </a:graphic>
+          </wp:inline>
+        </w:drawing>
+      </w:r>
+    </w:p>
+    <w:p>
+      <w:pPr>
+        <w:ind w:firstLine="0"/>
+        <w:jc w:val="center"/>
+      </w:pPr>
+      <w:r>
+        <w:t xml:space="preserve">Рисунок </w:t>
+      </w:r>
+      <w:r>
+        <w:t>7</w:t>
+      </w:r>
+      <w:r>
+        <w:t xml:space="preserve"> – Пример вызова метода </w:t>
+      </w:r>
+      <w:r>
+        <w:rPr>
+          <w:lang w:val="en-US"/>
+        </w:rPr>
+        <w:t>index</w:t>
+      </w:r>
+      <w:r>
+        <w:t xml:space="preserve"> </w:t>
+      </w:r>
+      <w:r>
+        <w:t>для строки</w:t>
+      </w:r>
+    </w:p>
+    <w:p/>
+    <w:p>
+      <w:r>
+        <w:t xml:space="preserve">Метод </w:t>
+      </w:r>
+      <w:proofErr w:type="spellStart"/>
+      <w:r>
+        <w:rPr>
+          <w:i/>
+          <w:iCs/>
+          <w:lang w:val="en-US"/>
+        </w:rPr>
+        <w:t>rindex</w:t>
+      </w:r>
+      <w:proofErr w:type="spellEnd"/>
+      <w:r>
+        <w:t xml:space="preserve"> </w:t>
+      </w:r>
+      <w:r>
+        <w:t xml:space="preserve">аналогичен методу </w:t>
+      </w:r>
+      <w:r>
+        <w:rPr>
+          <w:i/>
+          <w:iCs/>
+          <w:lang w:val="en-US"/>
+        </w:rPr>
+        <w:t>index</w:t>
+      </w:r>
+      <w:r>
+        <w:t xml:space="preserve"> </w:t>
+      </w:r>
+      <w:r>
+        <w:t>кроме того, что возвращает последнее вхождение подстроки</w:t>
+      </w:r>
+      <w:r>
+        <w:rPr>
+          <w:i/>
+          <w:iCs/>
+        </w:rPr>
+        <w:t xml:space="preserve"> </w:t>
+      </w:r>
+      <w:r>
+        <w:t xml:space="preserve">(рисунок </w:t>
+      </w:r>
+      <w:r>
+        <w:t>8</w:t>
+      </w:r>
+      <w:r>
+        <w:t>)</w:t>
+      </w:r>
+      <w:r>
+        <w:t>.</w:t>
+      </w:r>
+    </w:p>
+    <w:p/>
+    <w:p>
+      <w:pPr>
+        <w:ind w:firstLine="0"/>
+        <w:jc w:val="center"/>
+      </w:pPr>
+      <w:r>
+        <w:rPr>
+          <w:noProof/>
+        </w:rPr>
+        <w:lastRenderedPageBreak/>
+        <w:drawing>
+          <wp:inline distT="0" distB="0" distL="0" distR="0" wp14:anchorId="4136C519" wp14:editId="21C2011A">
+            <wp:extent cx="2423412" cy="749300"/>
+            <wp:effectExtent l="0" t="0" r="0" b="0"/>
+            <wp:docPr id="752235048" name="Рисунок 1"/>
+            <wp:cNvGraphicFramePr>
+              <a:graphicFrameLocks xmlns:a="http://schemas.openxmlformats.org/drawingml/2006/main" noChangeAspect="1"/>
+            </wp:cNvGraphicFramePr>
+            <a:graphic xmlns:a="http://schemas.openxmlformats.org/drawingml/2006/main">
+              <a:graphicData uri="http://schemas.openxmlformats.org/drawingml/2006/picture">
+                <pic:pic xmlns:pic="http://schemas.openxmlformats.org/drawingml/2006/picture">
+                  <pic:nvPicPr>
+                    <pic:cNvPr id="752235048" name=""/>
+                    <pic:cNvPicPr/>
+                  </pic:nvPicPr>
+                  <pic:blipFill>
+                    <a:blip r:embed="rId15"/>
+                    <a:stretch>
+                      <a:fillRect/>
+                    </a:stretch>
+                  </pic:blipFill>
+                  <pic:spPr>
+                    <a:xfrm>
+                      <a:off x="0" y="0"/>
+                      <a:ext cx="2436643" cy="753391"/>
+                    </a:xfrm>
+                    <a:prstGeom prst="rect">
+                      <a:avLst/>
+                    </a:prstGeom>
+                  </pic:spPr>
+                </pic:pic>
+              </a:graphicData>
+            </a:graphic>
+          </wp:inline>
+        </w:drawing>
+      </w:r>
+    </w:p>
+    <w:p>
+      <w:pPr>
+        <w:ind w:firstLine="0"/>
+        <w:jc w:val="center"/>
+      </w:pPr>
+      <w:r>
+        <w:t xml:space="preserve">Рисунок </w:t>
+      </w:r>
+      <w:r>
+        <w:t>8</w:t>
+      </w:r>
+      <w:r>
+        <w:t xml:space="preserve"> – Пример вызова метода </w:t>
+      </w:r>
+      <w:proofErr w:type="spellStart"/>
+      <w:r>
+        <w:rPr>
+          <w:lang w:val="en-US"/>
+        </w:rPr>
+        <w:t>rindex</w:t>
+      </w:r>
+      <w:proofErr w:type="spellEnd"/>
+    </w:p>
+    <w:p/>
+    <w:p>
+      <w:r>
+        <w:t xml:space="preserve">Метод </w:t>
+      </w:r>
+      <w:proofErr w:type="spellStart"/>
+      <w:r>
+        <w:rPr>
+          <w:i/>
+          <w:iCs/>
+          <w:lang w:val="en-US"/>
+        </w:rPr>
+        <w:t>startswith</w:t>
+      </w:r>
+      <w:proofErr w:type="spellEnd"/>
+      <w:r>
+        <w:t xml:space="preserve"> п</w:t>
+      </w:r>
+      <w:r>
+        <w:t xml:space="preserve">роверяет, начинается ли строка с </w:t>
+      </w:r>
+      <w:r>
+        <w:t xml:space="preserve">указанной </w:t>
+      </w:r>
+      <w:r>
+        <w:t>подстроки</w:t>
+      </w:r>
+      <w:r>
+        <w:t xml:space="preserve">, и возвращает логическое значение </w:t>
+      </w:r>
+      <w:r>
+        <w:t>(рисунок 9)</w:t>
+      </w:r>
+      <w:r>
+        <w:t>.</w:t>
+      </w:r>
+    </w:p>
+    <w:p/>
+    <w:p>
+      <w:pPr>
+        <w:ind w:firstLine="0"/>
+        <w:jc w:val="center"/>
+      </w:pPr>
+      <w:r>
+        <w:rPr>
+          <w:noProof/>
+        </w:rPr>
+        <w:drawing>
+          <wp:inline distT="0" distB="0" distL="0" distR="0" wp14:anchorId="039EE766" wp14:editId="39C3EDD7">
+            <wp:extent cx="2825750" cy="1045140"/>
+            <wp:effectExtent l="0" t="0" r="0" b="0"/>
+            <wp:docPr id="895254675" name="Рисунок 1"/>
+            <wp:cNvGraphicFramePr>
+              <a:graphicFrameLocks xmlns:a="http://schemas.openxmlformats.org/drawingml/2006/main" noChangeAspect="1"/>
+            </wp:cNvGraphicFramePr>
+            <a:graphic xmlns:a="http://schemas.openxmlformats.org/drawingml/2006/main">
+              <a:graphicData uri="http://schemas.openxmlformats.org/drawingml/2006/picture">
+                <pic:pic xmlns:pic="http://schemas.openxmlformats.org/drawingml/2006/picture">
+                  <pic:nvPicPr>
+                    <pic:cNvPr id="895254675" name=""/>
+                    <pic:cNvPicPr/>
+                  </pic:nvPicPr>
+                  <pic:blipFill>
+                    <a:blip r:embed="rId16"/>
+                    <a:stretch>
+                      <a:fillRect/>
+                    </a:stretch>
+                  </pic:blipFill>
+                  <pic:spPr>
+                    <a:xfrm>
+                      <a:off x="0" y="0"/>
+                      <a:ext cx="2842825" cy="1051455"/>
+                    </a:xfrm>
+                    <a:prstGeom prst="rect">
+                      <a:avLst/>
+                    </a:prstGeom>
+                  </pic:spPr>
+                </pic:pic>
+              </a:graphicData>
+            </a:graphic>
+          </wp:inline>
+        </w:drawing>
+      </w:r>
+    </w:p>
+    <w:p>
+      <w:pPr>
+        <w:ind w:firstLine="0"/>
+        <w:jc w:val="center"/>
+      </w:pPr>
+      <w:r>
+        <w:t xml:space="preserve">Рисунок 9 – Пример вызова метода </w:t>
+      </w:r>
+      <w:proofErr w:type="spellStart"/>
+      <w:r>
+        <w:rPr>
+          <w:lang w:val="en-US"/>
+        </w:rPr>
+        <w:t>startswith</w:t>
+      </w:r>
+      <w:proofErr w:type="spellEnd"/>
+    </w:p>
+    <w:p/>
+    <w:p>
+      <w:r>
+        <w:t xml:space="preserve">Метод </w:t>
+      </w:r>
+      <w:proofErr w:type="spellStart"/>
+      <w:r>
+        <w:rPr>
+          <w:i/>
+          <w:iCs/>
+          <w:lang w:val="en-US"/>
+        </w:rPr>
+        <w:t>ends</w:t>
+      </w:r>
+      <w:r>
+        <w:rPr>
+          <w:i/>
+          <w:iCs/>
+          <w:lang w:val="en-US"/>
+        </w:rPr>
+        <w:t>with</w:t>
+      </w:r>
+      <w:proofErr w:type="spellEnd"/>
+      <w:r>
+        <w:t xml:space="preserve"> п</w:t>
+      </w:r>
+      <w:r>
+        <w:t xml:space="preserve">роверяет, </w:t>
+      </w:r>
+      <w:r>
+        <w:t>оканчивается</w:t>
+      </w:r>
+      <w:r>
+        <w:t xml:space="preserve"> ли строка </w:t>
+      </w:r>
+      <w:r>
+        <w:t xml:space="preserve">указанной </w:t>
+      </w:r>
+      <w:r>
+        <w:t>подстрок</w:t>
+      </w:r>
+      <w:r>
+        <w:t xml:space="preserve">ой, и возвращает логическое значение </w:t>
+      </w:r>
+      <w:r>
+        <w:t>(рисунок 10)</w:t>
+      </w:r>
+      <w:r>
+        <w:t>.</w:t>
+      </w:r>
+    </w:p>
+    <w:p/>
+    <w:p>
+      <w:pPr>
+        <w:ind w:firstLine="0"/>
+        <w:jc w:val="center"/>
+      </w:pPr>
+      <w:r>
+        <w:rPr>
+          <w:noProof/>
+        </w:rPr>
+        <w:drawing>
+          <wp:inline distT="0" distB="0" distL="0" distR="0" wp14:anchorId="7FA38677" wp14:editId="71CA91F1">
+            <wp:extent cx="2444750" cy="1096834"/>
+            <wp:effectExtent l="0" t="0" r="0" b="0"/>
+            <wp:docPr id="1604354224" name="Рисунок 1"/>
+            <wp:cNvGraphicFramePr>
+              <a:graphicFrameLocks xmlns:a="http://schemas.openxmlformats.org/drawingml/2006/main" noChangeAspect="1"/>
+            </wp:cNvGraphicFramePr>
+            <a:graphic xmlns:a="http://schemas.openxmlformats.org/drawingml/2006/main">
+              <a:graphicData uri="http://schemas.openxmlformats.org/drawingml/2006/picture">
+                <pic:pic xmlns:pic="http://schemas.openxmlformats.org/drawingml/2006/picture">
+                  <pic:nvPicPr>
+                    <pic:cNvPr id="1604354224" name=""/>
+                    <pic:cNvPicPr/>
+                  </pic:nvPicPr>
+                  <pic:blipFill>
+                    <a:blip r:embed="rId17"/>
+                    <a:stretch>
+                      <a:fillRect/>
+                    </a:stretch>
+                  </pic:blipFill>
+                  <pic:spPr>
+                    <a:xfrm>
+                      <a:off x="0" y="0"/>
+                      <a:ext cx="2462890" cy="1104972"/>
+                    </a:xfrm>
+                    <a:prstGeom prst="rect">
+                      <a:avLst/>
+                    </a:prstGeom>
+                  </pic:spPr>
+                </pic:pic>
+              </a:graphicData>
+            </a:graphic>
+          </wp:inline>
+        </w:drawing>
+      </w:r>
+    </w:p>
+    <w:p>
+      <w:pPr>
+        <w:ind w:firstLine="0"/>
+        <w:jc w:val="center"/>
+      </w:pPr>
+      <w:r>
+        <w:t>Рисунок 10 – Пример вызова метода</w:t>
+      </w:r>
+      <w:r>
+        <w:t xml:space="preserve"> </w:t>
+      </w:r>
+      <w:proofErr w:type="spellStart"/>
+      <w:r>
+        <w:rPr>
+          <w:lang w:val="en-US"/>
+        </w:rPr>
+        <w:t>endswith</w:t>
+      </w:r>
+      <w:proofErr w:type="spellEnd"/>
+    </w:p>
+    <w:p/>
+    <w:p>
+      <w:r>
+        <w:t xml:space="preserve">Метод </w:t>
+      </w:r>
+      <w:r>
+        <w:rPr>
+          <w:i/>
+          <w:iCs/>
+          <w:lang w:val="en-US"/>
+        </w:rPr>
         <w:t>replace</w:t>
       </w:r>
+      <w:r>
+        <w:t xml:space="preserve"> </w:t>
+      </w:r>
+      <w:r>
+        <w:t>заменяет все (если не задано ограничение) вхождения подстроки на другую последовательность символов</w:t>
+      </w:r>
+      <w:r>
+        <w:rPr>
+          <w:i/>
+          <w:iCs/>
+        </w:rPr>
+        <w:t xml:space="preserve"> </w:t>
+      </w:r>
+      <w:r>
+        <w:t>(рисунок 11)</w:t>
+      </w:r>
+      <w:r>
+        <w:t>.</w:t>
+      </w:r>
+    </w:p>
+    <w:p/>
+    <w:p>
+      <w:pPr>
+        <w:ind w:firstLine="0"/>
+        <w:jc w:val="center"/>
+      </w:pPr>
+      <w:r>
+        <w:rPr>
+          <w:noProof/>
+        </w:rPr>
+        <w:drawing>
+          <wp:inline distT="0" distB="0" distL="0" distR="0" wp14:anchorId="092E1006" wp14:editId="2C21096E">
+            <wp:extent cx="3060700" cy="730820"/>
+            <wp:effectExtent l="0" t="0" r="0" b="0"/>
+            <wp:docPr id="2116638350" name="Рисунок 1"/>
+            <wp:cNvGraphicFramePr>
+              <a:graphicFrameLocks xmlns:a="http://schemas.openxmlformats.org/drawingml/2006/main" noChangeAspect="1"/>
+            </wp:cNvGraphicFramePr>
+            <a:graphic xmlns:a="http://schemas.openxmlformats.org/drawingml/2006/main">
+              <a:graphicData uri="http://schemas.openxmlformats.org/drawingml/2006/picture">
+                <pic:pic xmlns:pic="http://schemas.openxmlformats.org/drawingml/2006/picture">
+                  <pic:nvPicPr>
+                    <pic:cNvPr id="2116638350" name=""/>
+                    <pic:cNvPicPr/>
+                  </pic:nvPicPr>
+                  <pic:blipFill>
+                    <a:blip r:embed="rId18"/>
+                    <a:stretch>
+                      <a:fillRect/>
+                    </a:stretch>
+                  </pic:blipFill>
+                  <pic:spPr>
+                    <a:xfrm>
+                      <a:off x="0" y="0"/>
+                      <a:ext cx="3077930" cy="734934"/>
+                    </a:xfrm>
+                    <a:prstGeom prst="rect">
+                      <a:avLst/>
+                    </a:prstGeom>
+                  </pic:spPr>
+                </pic:pic>
+              </a:graphicData>
+            </a:graphic>
+          </wp:inline>
+        </w:drawing>
+      </w:r>
+    </w:p>
+    <w:p>
+      <w:pPr>
+        <w:ind w:firstLine="0"/>
+        <w:jc w:val="center"/>
+      </w:pPr>
+      <w:r>
+        <w:t xml:space="preserve">Рисунок 11 – Пример вызова метода </w:t>
+      </w:r>
+      <w:r>
+        <w:rPr>
+          <w:lang w:val="en-US"/>
+        </w:rPr>
+        <w:t>replace</w:t>
+      </w:r>
+    </w:p>
+    <w:p/>
+    <w:p>
+      <w:r>
+        <w:lastRenderedPageBreak/>
+        <w:t xml:space="preserve">Метод </w:t>
+      </w:r>
+      <w:r>
+        <w:rPr>
+          <w:i/>
+          <w:iCs/>
+          <w:lang w:val="en-US"/>
+        </w:rPr>
+        <w:t>split</w:t>
+      </w:r>
+      <w:r>
+        <w:t xml:space="preserve"> </w:t>
+      </w:r>
+      <w:r>
+        <w:t>разбивает строку на подстроки по указанному разделителю и создаёт из них список</w:t>
+      </w:r>
+      <w:r>
+        <w:rPr>
+          <w:i/>
+          <w:iCs/>
+        </w:rPr>
+        <w:t xml:space="preserve"> </w:t>
+      </w:r>
+      <w:r>
+        <w:t>(рисунок 12)</w:t>
+      </w:r>
+      <w:r>
+        <w:t>.</w:t>
+      </w:r>
+    </w:p>
+    <w:p/>
+    <w:p>
+      <w:pPr>
+        <w:ind w:firstLine="0"/>
+        <w:jc w:val="center"/>
+      </w:pPr>
+      <w:r>
+        <w:rPr>
+          <w:noProof/>
+        </w:rPr>
+        <w:drawing>
+          <wp:inline distT="0" distB="0" distL="0" distR="0" wp14:anchorId="56A1BEFA" wp14:editId="1BE43D3A">
+            <wp:extent cx="2940050" cy="655857"/>
+            <wp:effectExtent l="0" t="0" r="0" b="0"/>
+            <wp:docPr id="1524477909" name="Рисунок 1"/>
+            <wp:cNvGraphicFramePr>
+              <a:graphicFrameLocks xmlns:a="http://schemas.openxmlformats.org/drawingml/2006/main" noChangeAspect="1"/>
+            </wp:cNvGraphicFramePr>
+            <a:graphic xmlns:a="http://schemas.openxmlformats.org/drawingml/2006/main">
+              <a:graphicData uri="http://schemas.openxmlformats.org/drawingml/2006/picture">
+                <pic:pic xmlns:pic="http://schemas.openxmlformats.org/drawingml/2006/picture">
+                  <pic:nvPicPr>
+                    <pic:cNvPr id="1524477909" name=""/>
+                    <pic:cNvPicPr/>
+                  </pic:nvPicPr>
+                  <pic:blipFill>
+                    <a:blip r:embed="rId19"/>
+                    <a:stretch>
+                      <a:fillRect/>
+                    </a:stretch>
+                  </pic:blipFill>
+                  <pic:spPr>
+                    <a:xfrm>
+                      <a:off x="0" y="0"/>
+                      <a:ext cx="2971563" cy="662887"/>
+                    </a:xfrm>
+                    <a:prstGeom prst="rect">
+                      <a:avLst/>
+                    </a:prstGeom>
+                  </pic:spPr>
+                </pic:pic>
+              </a:graphicData>
+            </a:graphic>
+          </wp:inline>
+        </w:drawing>
+      </w:r>
+    </w:p>
+    <w:p>
+      <w:pPr>
+        <w:ind w:firstLine="0"/>
+        <w:jc w:val="center"/>
+      </w:pPr>
+      <w:r>
+        <w:t xml:space="preserve">Рисунок 12 – Пример вызова метода </w:t>
+      </w:r>
+      <w:r>
+        <w:rPr>
+          <w:lang w:val="en-US"/>
+        </w:rPr>
+        <w:t>split</w:t>
+      </w:r>
+    </w:p>
+    <w:p/>
+    <w:p>
+      <w:r>
+        <w:t xml:space="preserve">Метод </w:t>
+      </w:r>
+      <w:proofErr w:type="spellStart"/>
+      <w:r>
+        <w:rPr>
+          <w:i/>
+          <w:iCs/>
+          <w:lang w:val="en-US"/>
+        </w:rPr>
+        <w:t>rsplit</w:t>
+      </w:r>
       <w:proofErr w:type="spellEnd"/>
       <w:r>
-        <w:t>’, ‘</w:t>
+        <w:t xml:space="preserve"> </w:t>
+      </w:r>
+      <w:r>
+        <w:t xml:space="preserve">аналогичен методу </w:t>
+      </w:r>
+      <w:r>
+        <w:rPr>
+          <w:i/>
+          <w:iCs/>
+          <w:lang w:val="en-US"/>
+        </w:rPr>
+        <w:t>split</w:t>
+      </w:r>
+      <w:r>
+        <w:t xml:space="preserve"> </w:t>
+      </w:r>
+      <w:r>
+        <w:t xml:space="preserve">кроме того, что </w:t>
+      </w:r>
+      <w:r>
+        <w:t>начинает разбиение с конца</w:t>
+      </w:r>
+      <w:r>
+        <w:t xml:space="preserve">, </w:t>
+      </w:r>
+      <w:r>
+        <w:t>что полезно при ограничении на разбиения</w:t>
+      </w:r>
+      <w:r>
+        <w:rPr>
+          <w:i/>
+          <w:iCs/>
+        </w:rPr>
+        <w:t xml:space="preserve"> </w:t>
+      </w:r>
+      <w:r>
+        <w:t>(рисунок 13)</w:t>
+      </w:r>
+      <w:r>
+        <w:t>.</w:t>
+      </w:r>
+    </w:p>
+    <w:p/>
+    <w:p>
+      <w:pPr>
+        <w:ind w:firstLine="0"/>
+        <w:jc w:val="center"/>
+      </w:pPr>
+      <w:r>
+        <w:rPr>
+          <w:noProof/>
+        </w:rPr>
+        <w:drawing>
+          <wp:inline distT="0" distB="0" distL="0" distR="0" wp14:anchorId="760F20E1" wp14:editId="7DC0E3EC">
+            <wp:extent cx="2895600" cy="946311"/>
+            <wp:effectExtent l="0" t="0" r="0" b="0"/>
+            <wp:docPr id="42673070" name="Рисунок 1"/>
+            <wp:cNvGraphicFramePr>
+              <a:graphicFrameLocks xmlns:a="http://schemas.openxmlformats.org/drawingml/2006/main" noChangeAspect="1"/>
+            </wp:cNvGraphicFramePr>
+            <a:graphic xmlns:a="http://schemas.openxmlformats.org/drawingml/2006/main">
+              <a:graphicData uri="http://schemas.openxmlformats.org/drawingml/2006/picture">
+                <pic:pic xmlns:pic="http://schemas.openxmlformats.org/drawingml/2006/picture">
+                  <pic:nvPicPr>
+                    <pic:cNvPr id="42673070" name=""/>
+                    <pic:cNvPicPr/>
+                  </pic:nvPicPr>
+                  <pic:blipFill>
+                    <a:blip r:embed="rId20"/>
+                    <a:stretch>
+                      <a:fillRect/>
+                    </a:stretch>
+                  </pic:blipFill>
+                  <pic:spPr>
+                    <a:xfrm>
+                      <a:off x="0" y="0"/>
+                      <a:ext cx="2925390" cy="956047"/>
+                    </a:xfrm>
+                    <a:prstGeom prst="rect">
+                      <a:avLst/>
+                    </a:prstGeom>
+                  </pic:spPr>
+                </pic:pic>
+              </a:graphicData>
+            </a:graphic>
+          </wp:inline>
+        </w:drawing>
+      </w:r>
+    </w:p>
+    <w:p>
+      <w:pPr>
+        <w:ind w:firstLine="0"/>
+        <w:jc w:val="center"/>
+      </w:pPr>
+      <w:r>
+        <w:t xml:space="preserve">Рисунок 13 – Пример вызова метода </w:t>
       </w:r>
       <w:proofErr w:type="spellStart"/>
       <w:r>
+        <w:rPr>
+          <w:lang w:val="en-US"/>
+        </w:rPr>
+        <w:t>rsplit</w:t>
+      </w:r>
+      <w:proofErr w:type="spellEnd"/>
+      <w:r>
+        <w:t xml:space="preserve"> и сравнение со </w:t>
+      </w:r>
+      <w:r>
+        <w:rPr>
+          <w:lang w:val="en-US"/>
+        </w:rPr>
         <w:t>split</w:t>
       </w:r>
+      <w:r>
+        <w:t xml:space="preserve"> </w:t>
+      </w:r>
+    </w:p>
+    <w:p/>
+    <w:p>
+      <w:r>
+        <w:t xml:space="preserve">Метод </w:t>
+      </w:r>
+      <w:r>
+        <w:rPr>
+          <w:i/>
+          <w:iCs/>
+          <w:lang w:val="en-US"/>
+        </w:rPr>
+        <w:t>join</w:t>
+      </w:r>
+      <w:r>
+        <w:t xml:space="preserve"> </w:t>
+      </w:r>
+      <w:r>
+        <w:t>использует строку в качестве разделителя элементов переданного списка, из которого формирует новую строку</w:t>
+      </w:r>
+      <w:r>
+        <w:rPr>
+          <w:i/>
+          <w:iCs/>
+        </w:rPr>
+        <w:t xml:space="preserve"> </w:t>
+      </w:r>
+      <w:r>
+        <w:t>(рисунок 14)</w:t>
+      </w:r>
+      <w:r>
+        <w:t>.</w:t>
+      </w:r>
+    </w:p>
+    <w:p/>
+    <w:p>
+      <w:pPr>
+        <w:ind w:firstLine="0"/>
+        <w:jc w:val="center"/>
+      </w:pPr>
+      <w:r>
+        <w:rPr>
+          <w:noProof/>
+        </w:rPr>
+        <w:drawing>
+          <wp:inline distT="0" distB="0" distL="0" distR="0" wp14:anchorId="45E5A91A" wp14:editId="1647556B">
+            <wp:extent cx="3314700" cy="623880"/>
+            <wp:effectExtent l="0" t="0" r="0" b="0"/>
+            <wp:docPr id="832587687" name="Рисунок 1"/>
+            <wp:cNvGraphicFramePr>
+              <a:graphicFrameLocks xmlns:a="http://schemas.openxmlformats.org/drawingml/2006/main" noChangeAspect="1"/>
+            </wp:cNvGraphicFramePr>
+            <a:graphic xmlns:a="http://schemas.openxmlformats.org/drawingml/2006/main">
+              <a:graphicData uri="http://schemas.openxmlformats.org/drawingml/2006/picture">
+                <pic:pic xmlns:pic="http://schemas.openxmlformats.org/drawingml/2006/picture">
+                  <pic:nvPicPr>
+                    <pic:cNvPr id="832587687" name=""/>
+                    <pic:cNvPicPr/>
+                  </pic:nvPicPr>
+                  <pic:blipFill>
+                    <a:blip r:embed="rId21"/>
+                    <a:stretch>
+                      <a:fillRect/>
+                    </a:stretch>
+                  </pic:blipFill>
+                  <pic:spPr>
+                    <a:xfrm>
+                      <a:off x="0" y="0"/>
+                      <a:ext cx="3365321" cy="633408"/>
+                    </a:xfrm>
+                    <a:prstGeom prst="rect">
+                      <a:avLst/>
+                    </a:prstGeom>
+                  </pic:spPr>
+                </pic:pic>
+              </a:graphicData>
+            </a:graphic>
+          </wp:inline>
+        </w:drawing>
+      </w:r>
+    </w:p>
+    <w:p>
+      <w:pPr>
+        <w:ind w:firstLine="0"/>
+        <w:jc w:val="center"/>
+      </w:pPr>
+      <w:r>
+        <w:t xml:space="preserve">Рисунок 14 – Пример вызова метода </w:t>
+      </w:r>
+      <w:r>
+        <w:rPr>
+          <w:lang w:val="en-US"/>
+        </w:rPr>
+        <w:t>join</w:t>
+      </w:r>
+    </w:p>
+    <w:p/>
+    <w:p>
+      <w:r>
+        <w:t xml:space="preserve">Метод </w:t>
+      </w:r>
+      <w:r>
+        <w:rPr>
+          <w:i/>
+          <w:iCs/>
+          <w:lang w:val="en-US"/>
+        </w:rPr>
+        <w:t>partition</w:t>
+      </w:r>
+      <w:r>
+        <w:t xml:space="preserve"> </w:t>
+      </w:r>
+      <w:r>
+        <w:t>делит строку на три подстроки по первому вхождению указанного разделителя, включая сам разделитель</w:t>
+      </w:r>
+      <w:r>
+        <w:rPr>
+          <w:i/>
+          <w:iCs/>
+        </w:rPr>
+        <w:t xml:space="preserve"> </w:t>
+      </w:r>
+      <w:r>
+        <w:t>(рисунок 15)</w:t>
+      </w:r>
+      <w:r>
+        <w:t>.</w:t>
+      </w:r>
+    </w:p>
+    <w:p/>
+    <w:p>
+      <w:pPr>
+        <w:ind w:firstLine="0"/>
+        <w:jc w:val="center"/>
+      </w:pPr>
+      <w:r>
+        <w:rPr>
+          <w:noProof/>
+        </w:rPr>
+        <w:drawing>
+          <wp:inline distT="0" distB="0" distL="0" distR="0" wp14:anchorId="2212856D" wp14:editId="2F7D3F05">
+            <wp:extent cx="2452815" cy="685800"/>
+            <wp:effectExtent l="0" t="0" r="0" b="0"/>
+            <wp:docPr id="493378097" name="Рисунок 1"/>
+            <wp:cNvGraphicFramePr>
+              <a:graphicFrameLocks xmlns:a="http://schemas.openxmlformats.org/drawingml/2006/main" noChangeAspect="1"/>
+            </wp:cNvGraphicFramePr>
+            <a:graphic xmlns:a="http://schemas.openxmlformats.org/drawingml/2006/main">
+              <a:graphicData uri="http://schemas.openxmlformats.org/drawingml/2006/picture">
+                <pic:pic xmlns:pic="http://schemas.openxmlformats.org/drawingml/2006/picture">
+                  <pic:nvPicPr>
+                    <pic:cNvPr id="493378097" name=""/>
+                    <pic:cNvPicPr/>
+                  </pic:nvPicPr>
+                  <pic:blipFill>
+                    <a:blip r:embed="rId22"/>
+                    <a:stretch>
+                      <a:fillRect/>
+                    </a:stretch>
+                  </pic:blipFill>
+                  <pic:spPr>
+                    <a:xfrm>
+                      <a:off x="0" y="0"/>
+                      <a:ext cx="2503267" cy="699906"/>
+                    </a:xfrm>
+                    <a:prstGeom prst="rect">
+                      <a:avLst/>
+                    </a:prstGeom>
+                  </pic:spPr>
+                </pic:pic>
+              </a:graphicData>
+            </a:graphic>
+          </wp:inline>
+        </w:drawing>
+      </w:r>
+    </w:p>
+    <w:p>
+      <w:pPr>
+        <w:ind w:firstLine="0"/>
+        <w:jc w:val="center"/>
+      </w:pPr>
+      <w:r>
+        <w:t xml:space="preserve">Рисунок 15 – Пример вызова метода </w:t>
+      </w:r>
+      <w:proofErr w:type="spellStart"/>
+      <w:r>
+        <w:rPr>
+          <w:lang w:val="en-US"/>
+        </w:rPr>
+        <w:t>rindex</w:t>
+      </w:r>
       <w:proofErr w:type="spellEnd"/>
-      <w:r>
-        <w:t>’, ‘</w:t>
+    </w:p>
+    <w:p/>
+    <w:p>
+      <w:r>
+        <w:lastRenderedPageBreak/>
+        <w:t xml:space="preserve">Метод </w:t>
       </w:r>
       <w:proofErr w:type="spellStart"/>
       <w:r>
-        <w:t>rsplit</w:t>
+        <w:rPr>
+          <w:i/>
+          <w:iCs/>
+          <w:lang w:val="en-US"/>
+        </w:rPr>
+        <w:t>rpartition</w:t>
       </w:r>
       <w:proofErr w:type="spellEnd"/>
       <w:r>
-        <w:t>’, ‘</w:t>
+        <w:t xml:space="preserve"> </w:t>
+      </w:r>
+      <w:r>
+        <w:t xml:space="preserve">аналогичен методу </w:t>
+      </w:r>
+      <w:r>
+        <w:rPr>
+          <w:i/>
+          <w:iCs/>
+          <w:lang w:val="en-US"/>
+        </w:rPr>
+        <w:t>partition</w:t>
+      </w:r>
+      <w:r>
+        <w:t xml:space="preserve"> </w:t>
+      </w:r>
+      <w:r>
+        <w:t xml:space="preserve">кроме того, </w:t>
+      </w:r>
+      <w:r>
+        <w:t xml:space="preserve">что ищет разделитель с конца </w:t>
+      </w:r>
+      <w:r>
+        <w:t>(рисунок 16)</w:t>
+      </w:r>
+      <w:r>
+        <w:t>.</w:t>
+      </w:r>
+    </w:p>
+    <w:p/>
+    <w:p>
+      <w:pPr>
+        <w:ind w:firstLine="0"/>
+        <w:jc w:val="center"/>
+      </w:pPr>
+      <w:r>
+        <w:rPr>
+          <w:noProof/>
+        </w:rPr>
+        <w:drawing>
+          <wp:inline distT="0" distB="0" distL="0" distR="0" wp14:anchorId="4A35B579" wp14:editId="25C7C7DD">
+            <wp:extent cx="2881924" cy="749300"/>
+            <wp:effectExtent l="0" t="0" r="0" b="0"/>
+            <wp:docPr id="22548112" name="Рисунок 1"/>
+            <wp:cNvGraphicFramePr>
+              <a:graphicFrameLocks xmlns:a="http://schemas.openxmlformats.org/drawingml/2006/main" noChangeAspect="1"/>
+            </wp:cNvGraphicFramePr>
+            <a:graphic xmlns:a="http://schemas.openxmlformats.org/drawingml/2006/main">
+              <a:graphicData uri="http://schemas.openxmlformats.org/drawingml/2006/picture">
+                <pic:pic xmlns:pic="http://schemas.openxmlformats.org/drawingml/2006/picture">
+                  <pic:nvPicPr>
+                    <pic:cNvPr id="22548112" name=""/>
+                    <pic:cNvPicPr/>
+                  </pic:nvPicPr>
+                  <pic:blipFill>
+                    <a:blip r:embed="rId23"/>
+                    <a:stretch>
+                      <a:fillRect/>
+                    </a:stretch>
+                  </pic:blipFill>
+                  <pic:spPr>
+                    <a:xfrm>
+                      <a:off x="0" y="0"/>
+                      <a:ext cx="2945033" cy="765708"/>
+                    </a:xfrm>
+                    <a:prstGeom prst="rect">
+                      <a:avLst/>
+                    </a:prstGeom>
+                  </pic:spPr>
+                </pic:pic>
+              </a:graphicData>
+            </a:graphic>
+          </wp:inline>
+        </w:drawing>
+      </w:r>
+    </w:p>
+    <w:p>
+      <w:pPr>
+        <w:ind w:firstLine="0"/>
+        <w:jc w:val="center"/>
+      </w:pPr>
+      <w:r>
+        <w:t xml:space="preserve">Рисунок 16 – Пример вызова метода </w:t>
       </w:r>
       <w:proofErr w:type="spellStart"/>
       <w:r>
-        <w:t>join</w:t>
+        <w:rPr>
+          <w:lang w:val="en-US"/>
+        </w:rPr>
+        <w:t>rpartition</w:t>
       </w:r>
       <w:proofErr w:type="spellEnd"/>
-      <w:r>
-        <w:t>’, ‘</w:t>
-      </w:r>
-      <w:proofErr w:type="spellStart"/>
-      <w:r>
-        <w:t>partition</w:t>
-      </w:r>
-      <w:proofErr w:type="spellEnd"/>
-      <w:r>
-        <w:t>’, ‘</w:t>
-      </w:r>
-      <w:proofErr w:type="spellStart"/>
-      <w:r>
-        <w:t>rpartition</w:t>
-      </w:r>
-      <w:proofErr w:type="spellEnd"/>
-      <w:r>
-        <w:t>’. Разработа</w:t>
-      </w:r>
-      <w:r>
-        <w:t>ть</w:t>
-      </w:r>
-      <w:r>
-        <w:t xml:space="preserve"> примеры вызова указанных методов</w:t>
-      </w:r>
-      <w:r>
-        <w:t>.</w:t>
-      </w:r>
     </w:p>
     <w:p/>
     <w:p/>
@@ -871,7 +2695,10 @@
         <w:t>ь</w:t>
       </w:r>
       <w:r>
-        <w:t xml:space="preserve"> следующие методы обработки списков: '</w:t>
+        <w:t xml:space="preserve"> следующие методы обработки списков</w:t>
+      </w:r>
+      <w:r>
+        <w:t>: '</w:t>
       </w:r>
       <w:proofErr w:type="spellStart"/>
       <w:r>
@@ -935,7 +2762,10 @@
       </w:r>
       <w:proofErr w:type="spellEnd"/>
       <w:r>
-        <w:t>', '</w:t>
+        <w:t>',</w:t>
+      </w:r>
+      <w:r>
+        <w:t xml:space="preserve"> '</w:t>
       </w:r>
       <w:proofErr w:type="spellStart"/>
       <w:r>
@@ -953,6 +2783,990 @@
       </w:r>
       <w:r>
         <w:t>.</w:t>
+      </w:r>
+    </w:p>
+    <w:p>
+      <w:r>
+        <w:t xml:space="preserve">Метод </w:t>
+      </w:r>
+      <w:proofErr w:type="spellStart"/>
+      <w:r>
+        <w:rPr>
+          <w:i/>
+          <w:iCs/>
+        </w:rPr>
+        <w:t>append</w:t>
+      </w:r>
+      <w:proofErr w:type="spellEnd"/>
+      <w:r>
+        <w:t xml:space="preserve"> </w:t>
+      </w:r>
+      <w:r>
+        <w:t xml:space="preserve">добавляет переданный элемент в конец списка </w:t>
+      </w:r>
+      <w:r>
+        <w:t>(рисунок 1</w:t>
+      </w:r>
+      <w:r>
+        <w:t>7</w:t>
+      </w:r>
+      <w:r>
+        <w:t>)</w:t>
+      </w:r>
+      <w:r>
+        <w:t>.</w:t>
+      </w:r>
+    </w:p>
+    <w:p/>
+    <w:p>
+      <w:pPr>
+        <w:ind w:firstLine="0"/>
+        <w:jc w:val="center"/>
+      </w:pPr>
+      <w:r>
+        <w:rPr>
+          <w:noProof/>
+        </w:rPr>
+        <w:drawing>
+          <wp:inline distT="0" distB="0" distL="0" distR="0" wp14:anchorId="01AF24AA" wp14:editId="30175729">
+            <wp:extent cx="1835154" cy="901700"/>
+            <wp:effectExtent l="0" t="0" r="0" b="0"/>
+            <wp:docPr id="1761112555" name="Рисунок 1"/>
+            <wp:cNvGraphicFramePr>
+              <a:graphicFrameLocks xmlns:a="http://schemas.openxmlformats.org/drawingml/2006/main" noChangeAspect="1"/>
+            </wp:cNvGraphicFramePr>
+            <a:graphic xmlns:a="http://schemas.openxmlformats.org/drawingml/2006/main">
+              <a:graphicData uri="http://schemas.openxmlformats.org/drawingml/2006/picture">
+                <pic:pic xmlns:pic="http://schemas.openxmlformats.org/drawingml/2006/picture">
+                  <pic:nvPicPr>
+                    <pic:cNvPr id="1761112555" name=""/>
+                    <pic:cNvPicPr/>
+                  </pic:nvPicPr>
+                  <pic:blipFill>
+                    <a:blip r:embed="rId24"/>
+                    <a:stretch>
+                      <a:fillRect/>
+                    </a:stretch>
+                  </pic:blipFill>
+                  <pic:spPr>
+                    <a:xfrm>
+                      <a:off x="0" y="0"/>
+                      <a:ext cx="1855781" cy="911835"/>
+                    </a:xfrm>
+                    <a:prstGeom prst="rect">
+                      <a:avLst/>
+                    </a:prstGeom>
+                  </pic:spPr>
+                </pic:pic>
+              </a:graphicData>
+            </a:graphic>
+          </wp:inline>
+        </w:drawing>
+      </w:r>
+    </w:p>
+    <w:p>
+      <w:pPr>
+        <w:ind w:firstLine="0"/>
+        <w:jc w:val="center"/>
+      </w:pPr>
+      <w:r>
+        <w:t xml:space="preserve">Рисунок </w:t>
+      </w:r>
+      <w:r>
+        <w:t>17</w:t>
+      </w:r>
+      <w:r>
+        <w:t xml:space="preserve"> – Пример вызова метода </w:t>
+      </w:r>
+      <w:proofErr w:type="spellStart"/>
+      <w:r>
+        <w:t>append</w:t>
+      </w:r>
+      <w:proofErr w:type="spellEnd"/>
+    </w:p>
+    <w:p/>
+    <w:p>
+      <w:r>
+        <w:t xml:space="preserve">Метод </w:t>
+      </w:r>
+      <w:r>
+        <w:rPr>
+          <w:i/>
+          <w:iCs/>
+          <w:lang w:val="en-US"/>
+        </w:rPr>
+        <w:t>count</w:t>
+      </w:r>
+      <w:r>
+        <w:t xml:space="preserve"> </w:t>
+      </w:r>
+      <w:r>
+        <w:t xml:space="preserve">возвращает число вхождения элемента в список </w:t>
+      </w:r>
+      <w:r>
+        <w:t>(рисунок 1</w:t>
+      </w:r>
+      <w:r>
+        <w:t>8</w:t>
+      </w:r>
+      <w:r>
+        <w:t>)</w:t>
+      </w:r>
+      <w:r>
+        <w:t>.</w:t>
+      </w:r>
+    </w:p>
+    <w:p/>
+    <w:p>
+      <w:pPr>
+        <w:ind w:firstLine="0"/>
+        <w:jc w:val="center"/>
+      </w:pPr>
+      <w:r>
+        <w:rPr>
+          <w:noProof/>
+        </w:rPr>
+        <w:drawing>
+          <wp:inline distT="0" distB="0" distL="0" distR="0" wp14:anchorId="2619FA3B" wp14:editId="49CC6374">
+            <wp:extent cx="3244850" cy="652434"/>
+            <wp:effectExtent l="0" t="0" r="0" b="0"/>
+            <wp:docPr id="1923574520" name="Рисунок 1"/>
+            <wp:cNvGraphicFramePr>
+              <a:graphicFrameLocks xmlns:a="http://schemas.openxmlformats.org/drawingml/2006/main" noChangeAspect="1"/>
+            </wp:cNvGraphicFramePr>
+            <a:graphic xmlns:a="http://schemas.openxmlformats.org/drawingml/2006/main">
+              <a:graphicData uri="http://schemas.openxmlformats.org/drawingml/2006/picture">
+                <pic:pic xmlns:pic="http://schemas.openxmlformats.org/drawingml/2006/picture">
+                  <pic:nvPicPr>
+                    <pic:cNvPr id="1923574520" name=""/>
+                    <pic:cNvPicPr/>
+                  </pic:nvPicPr>
+                  <pic:blipFill>
+                    <a:blip r:embed="rId25"/>
+                    <a:stretch>
+                      <a:fillRect/>
+                    </a:stretch>
+                  </pic:blipFill>
+                  <pic:spPr>
+                    <a:xfrm>
+                      <a:off x="0" y="0"/>
+                      <a:ext cx="3328814" cy="669316"/>
+                    </a:xfrm>
+                    <a:prstGeom prst="rect">
+                      <a:avLst/>
+                    </a:prstGeom>
+                  </pic:spPr>
+                </pic:pic>
+              </a:graphicData>
+            </a:graphic>
+          </wp:inline>
+        </w:drawing>
+      </w:r>
+    </w:p>
+    <w:p>
+      <w:pPr>
+        <w:ind w:firstLine="0"/>
+        <w:jc w:val="center"/>
+      </w:pPr>
+      <w:r>
+        <w:t xml:space="preserve">Рисунок </w:t>
+      </w:r>
+      <w:r>
+        <w:t>18</w:t>
+      </w:r>
+      <w:r>
+        <w:t xml:space="preserve"> – Пример вызова метода </w:t>
+      </w:r>
+      <w:proofErr w:type="spellStart"/>
+      <w:r>
+        <w:t>count</w:t>
+      </w:r>
+      <w:proofErr w:type="spellEnd"/>
+      <w:r>
+        <w:t xml:space="preserve"> </w:t>
+      </w:r>
+      <w:r>
+        <w:t>для списка</w:t>
+      </w:r>
+    </w:p>
+    <w:p/>
+    <w:p>
+      <w:r>
+        <w:t xml:space="preserve">Метод </w:t>
+      </w:r>
+      <w:r>
+        <w:rPr>
+          <w:i/>
+          <w:iCs/>
+          <w:lang w:val="en-US"/>
+        </w:rPr>
+        <w:t>extend</w:t>
+      </w:r>
+      <w:r>
+        <w:t xml:space="preserve"> </w:t>
+      </w:r>
+      <w:r>
+        <w:t>р</w:t>
+      </w:r>
+      <w:r>
+        <w:t xml:space="preserve">асширяет список, добавляя </w:t>
+      </w:r>
+      <w:r>
+        <w:t xml:space="preserve">в него </w:t>
+      </w:r>
+      <w:r>
+        <w:t xml:space="preserve">все элементы </w:t>
+      </w:r>
+      <w:r>
+        <w:t>переданного</w:t>
+      </w:r>
+      <w:r>
+        <w:t xml:space="preserve"> итерируемого объекта</w:t>
+      </w:r>
+      <w:r>
+        <w:t xml:space="preserve"> (рисунок 19)</w:t>
+      </w:r>
+      <w:r>
+        <w:t>.</w:t>
+      </w:r>
+    </w:p>
+    <w:p/>
+    <w:p>
+      <w:pPr>
+        <w:ind w:firstLine="0"/>
+        <w:jc w:val="center"/>
+      </w:pPr>
+      <w:r>
+        <w:rPr>
+          <w:noProof/>
+        </w:rPr>
+        <w:lastRenderedPageBreak/>
+        <w:drawing>
+          <wp:inline distT="0" distB="0" distL="0" distR="0" wp14:anchorId="1A5C4FE2" wp14:editId="79B36FC7">
+            <wp:extent cx="4089400" cy="807493"/>
+            <wp:effectExtent l="0" t="0" r="0" b="0"/>
+            <wp:docPr id="1807950894" name="Рисунок 1"/>
+            <wp:cNvGraphicFramePr>
+              <a:graphicFrameLocks xmlns:a="http://schemas.openxmlformats.org/drawingml/2006/main" noChangeAspect="1"/>
+            </wp:cNvGraphicFramePr>
+            <a:graphic xmlns:a="http://schemas.openxmlformats.org/drawingml/2006/main">
+              <a:graphicData uri="http://schemas.openxmlformats.org/drawingml/2006/picture">
+                <pic:pic xmlns:pic="http://schemas.openxmlformats.org/drawingml/2006/picture">
+                  <pic:nvPicPr>
+                    <pic:cNvPr id="1807950894" name=""/>
+                    <pic:cNvPicPr/>
+                  </pic:nvPicPr>
+                  <pic:blipFill>
+                    <a:blip r:embed="rId26"/>
+                    <a:stretch>
+                      <a:fillRect/>
+                    </a:stretch>
+                  </pic:blipFill>
+                  <pic:spPr>
+                    <a:xfrm>
+                      <a:off x="0" y="0"/>
+                      <a:ext cx="4184059" cy="826184"/>
+                    </a:xfrm>
+                    <a:prstGeom prst="rect">
+                      <a:avLst/>
+                    </a:prstGeom>
+                  </pic:spPr>
+                </pic:pic>
+              </a:graphicData>
+            </a:graphic>
+          </wp:inline>
+        </w:drawing>
+      </w:r>
+    </w:p>
+    <w:p>
+      <w:pPr>
+        <w:ind w:firstLine="0"/>
+        <w:jc w:val="center"/>
+      </w:pPr>
+      <w:r>
+        <w:t xml:space="preserve">Рисунок </w:t>
+      </w:r>
+      <w:r>
+        <w:t>1</w:t>
+      </w:r>
+      <w:r>
+        <w:t xml:space="preserve">9 – Пример вызова метода </w:t>
+      </w:r>
+      <w:r>
+        <w:rPr>
+          <w:lang w:val="en-US"/>
+        </w:rPr>
+        <w:t>extend</w:t>
+      </w:r>
+    </w:p>
+    <w:p/>
+    <w:p>
+      <w:r>
+        <w:t xml:space="preserve">Метод </w:t>
+      </w:r>
+      <w:r>
+        <w:rPr>
+          <w:i/>
+          <w:iCs/>
+          <w:lang w:val="en-US"/>
+        </w:rPr>
+        <w:t>index</w:t>
+      </w:r>
+      <w:r>
+        <w:t xml:space="preserve"> </w:t>
+      </w:r>
+      <w:r>
+        <w:t xml:space="preserve">возвращает </w:t>
+      </w:r>
+      <w:r>
+        <w:t>позицию первого вхождения переданного элемента в список</w:t>
+      </w:r>
+      <w:r>
+        <w:t xml:space="preserve"> (рисунок </w:t>
+      </w:r>
+      <w:r>
+        <w:t>20</w:t>
+      </w:r>
+      <w:r>
+        <w:t>)</w:t>
+      </w:r>
+      <w:r>
+        <w:t>.</w:t>
+      </w:r>
+    </w:p>
+    <w:p/>
+    <w:p>
+      <w:pPr>
+        <w:ind w:firstLine="0"/>
+        <w:jc w:val="center"/>
+      </w:pPr>
+      <w:r>
+        <w:rPr>
+          <w:noProof/>
+        </w:rPr>
+        <w:drawing>
+          <wp:inline distT="0" distB="0" distL="0" distR="0" wp14:anchorId="40DFD9BC" wp14:editId="67413D37">
+            <wp:extent cx="2235202" cy="685800"/>
+            <wp:effectExtent l="0" t="0" r="0" b="0"/>
+            <wp:docPr id="1486824100" name="Рисунок 1"/>
+            <wp:cNvGraphicFramePr>
+              <a:graphicFrameLocks xmlns:a="http://schemas.openxmlformats.org/drawingml/2006/main" noChangeAspect="1"/>
+            </wp:cNvGraphicFramePr>
+            <a:graphic xmlns:a="http://schemas.openxmlformats.org/drawingml/2006/main">
+              <a:graphicData uri="http://schemas.openxmlformats.org/drawingml/2006/picture">
+                <pic:pic xmlns:pic="http://schemas.openxmlformats.org/drawingml/2006/picture">
+                  <pic:nvPicPr>
+                    <pic:cNvPr id="1486824100" name=""/>
+                    <pic:cNvPicPr/>
+                  </pic:nvPicPr>
+                  <pic:blipFill>
+                    <a:blip r:embed="rId27"/>
+                    <a:stretch>
+                      <a:fillRect/>
+                    </a:stretch>
+                  </pic:blipFill>
+                  <pic:spPr>
+                    <a:xfrm>
+                      <a:off x="0" y="0"/>
+                      <a:ext cx="2268102" cy="695894"/>
+                    </a:xfrm>
+                    <a:prstGeom prst="rect">
+                      <a:avLst/>
+                    </a:prstGeom>
+                  </pic:spPr>
+                </pic:pic>
+              </a:graphicData>
+            </a:graphic>
+          </wp:inline>
+        </w:drawing>
+      </w:r>
+    </w:p>
+    <w:p>
+      <w:pPr>
+        <w:ind w:firstLine="0"/>
+        <w:jc w:val="center"/>
+      </w:pPr>
+      <w:r>
+        <w:t xml:space="preserve">Рисунок </w:t>
+      </w:r>
+      <w:r>
+        <w:t xml:space="preserve">20 </w:t>
+      </w:r>
+      <w:r>
+        <w:t xml:space="preserve">– Пример вызова метода </w:t>
+      </w:r>
+      <w:r>
+        <w:rPr>
+          <w:lang w:val="en-US"/>
+        </w:rPr>
+        <w:t>index</w:t>
+      </w:r>
+      <w:r>
+        <w:t xml:space="preserve"> </w:t>
+      </w:r>
+      <w:r>
+        <w:t>для списка</w:t>
+      </w:r>
+    </w:p>
+    <w:p/>
+    <w:p>
+      <w:r>
+        <w:t xml:space="preserve">Метод </w:t>
+      </w:r>
+      <w:r>
+        <w:rPr>
+          <w:i/>
+          <w:iCs/>
+          <w:lang w:val="en-US"/>
+        </w:rPr>
+        <w:t>insert</w:t>
+      </w:r>
+      <w:r>
+        <w:t xml:space="preserve"> </w:t>
+      </w:r>
+      <w:r>
+        <w:t xml:space="preserve">вставляет элемент </w:t>
+      </w:r>
+      <w:r>
+        <w:t>в список на</w:t>
+      </w:r>
+      <w:r>
+        <w:t xml:space="preserve"> заданную</w:t>
+      </w:r>
+      <w:r>
+        <w:t xml:space="preserve"> позицию</w:t>
+      </w:r>
+      <w:r>
+        <w:t xml:space="preserve"> </w:t>
+      </w:r>
+      <w:r>
+        <w:t xml:space="preserve">(рисунок </w:t>
+      </w:r>
+      <w:r>
+        <w:t>21</w:t>
+      </w:r>
+      <w:r>
+        <w:t>)</w:t>
+      </w:r>
+      <w:r>
+        <w:t>.</w:t>
+      </w:r>
+    </w:p>
+    <w:p/>
+    <w:p>
+      <w:pPr>
+        <w:ind w:firstLine="0"/>
+        <w:jc w:val="center"/>
+      </w:pPr>
+      <w:r>
+        <w:rPr>
+          <w:noProof/>
+        </w:rPr>
+        <w:drawing>
+          <wp:inline distT="0" distB="0" distL="0" distR="0" wp14:anchorId="59BA0CFD" wp14:editId="489159E2">
+            <wp:extent cx="3765550" cy="778464"/>
+            <wp:effectExtent l="0" t="0" r="0" b="0"/>
+            <wp:docPr id="1126268108" name="Рисунок 1"/>
+            <wp:cNvGraphicFramePr>
+              <a:graphicFrameLocks xmlns:a="http://schemas.openxmlformats.org/drawingml/2006/main" noChangeAspect="1"/>
+            </wp:cNvGraphicFramePr>
+            <a:graphic xmlns:a="http://schemas.openxmlformats.org/drawingml/2006/main">
+              <a:graphicData uri="http://schemas.openxmlformats.org/drawingml/2006/picture">
+                <pic:pic xmlns:pic="http://schemas.openxmlformats.org/drawingml/2006/picture">
+                  <pic:nvPicPr>
+                    <pic:cNvPr id="1126268108" name=""/>
+                    <pic:cNvPicPr/>
+                  </pic:nvPicPr>
+                  <pic:blipFill>
+                    <a:blip r:embed="rId28"/>
+                    <a:stretch>
+                      <a:fillRect/>
+                    </a:stretch>
+                  </pic:blipFill>
+                  <pic:spPr>
+                    <a:xfrm>
+                      <a:off x="0" y="0"/>
+                      <a:ext cx="3778620" cy="781166"/>
+                    </a:xfrm>
+                    <a:prstGeom prst="rect">
+                      <a:avLst/>
+                    </a:prstGeom>
+                  </pic:spPr>
+                </pic:pic>
+              </a:graphicData>
+            </a:graphic>
+          </wp:inline>
+        </w:drawing>
+      </w:r>
+    </w:p>
+    <w:p>
+      <w:pPr>
+        <w:ind w:firstLine="0"/>
+        <w:jc w:val="center"/>
+      </w:pPr>
+      <w:r>
+        <w:t xml:space="preserve">Рисунок </w:t>
+      </w:r>
+      <w:r>
+        <w:t>21</w:t>
+      </w:r>
+      <w:r>
+        <w:t xml:space="preserve"> – Пример вызова метода </w:t>
+      </w:r>
+      <w:r>
+        <w:rPr>
+          <w:lang w:val="en-US"/>
+        </w:rPr>
+        <w:t>insert</w:t>
+      </w:r>
+      <w:r>
+        <w:t xml:space="preserve"> </w:t>
+      </w:r>
+      <w:r>
+        <w:t>для списка</w:t>
+      </w:r>
+    </w:p>
+    <w:p/>
+    <w:p>
+      <w:r>
+        <w:t xml:space="preserve">Метод </w:t>
+      </w:r>
+      <w:r>
+        <w:rPr>
+          <w:i/>
+          <w:iCs/>
+          <w:lang w:val="en-US"/>
+        </w:rPr>
+        <w:t>pop</w:t>
+      </w:r>
+      <w:r>
+        <w:t xml:space="preserve"> </w:t>
+      </w:r>
+      <w:r>
+        <w:t>удаляет из списка элемент по указанному индексу</w:t>
+      </w:r>
+      <w:r>
+        <w:t xml:space="preserve"> (</w:t>
+      </w:r>
+      <w:r>
+        <w:t>по умолчанию последний элемент</w:t>
+      </w:r>
+      <w:r>
+        <w:t>)</w:t>
+      </w:r>
+      <w:r>
+        <w:t xml:space="preserve"> и возвращает этот элемент</w:t>
+      </w:r>
+      <w:r>
+        <w:t xml:space="preserve"> (рисунок </w:t>
+      </w:r>
+      <w:r>
+        <w:t>22</w:t>
+      </w:r>
+      <w:r>
+        <w:t>)</w:t>
+      </w:r>
+      <w:r>
+        <w:t>.</w:t>
+      </w:r>
+    </w:p>
+    <w:p/>
+    <w:p>
+      <w:pPr>
+        <w:ind w:firstLine="0"/>
+        <w:jc w:val="center"/>
+      </w:pPr>
+      <w:r>
+        <w:rPr>
+          <w:noProof/>
+        </w:rPr>
+        <w:drawing>
+          <wp:inline distT="0" distB="0" distL="0" distR="0" wp14:anchorId="44731C47" wp14:editId="650C2388">
+            <wp:extent cx="2893354" cy="908050"/>
+            <wp:effectExtent l="0" t="0" r="0" b="0"/>
+            <wp:docPr id="512857802" name="Рисунок 1"/>
+            <wp:cNvGraphicFramePr>
+              <a:graphicFrameLocks xmlns:a="http://schemas.openxmlformats.org/drawingml/2006/main" noChangeAspect="1"/>
+            </wp:cNvGraphicFramePr>
+            <a:graphic xmlns:a="http://schemas.openxmlformats.org/drawingml/2006/main">
+              <a:graphicData uri="http://schemas.openxmlformats.org/drawingml/2006/picture">
+                <pic:pic xmlns:pic="http://schemas.openxmlformats.org/drawingml/2006/picture">
+                  <pic:nvPicPr>
+                    <pic:cNvPr id="512857802" name=""/>
+                    <pic:cNvPicPr/>
+                  </pic:nvPicPr>
+                  <pic:blipFill>
+                    <a:blip r:embed="rId29"/>
+                    <a:stretch>
+                      <a:fillRect/>
+                    </a:stretch>
+                  </pic:blipFill>
+                  <pic:spPr>
+                    <a:xfrm>
+                      <a:off x="0" y="0"/>
+                      <a:ext cx="2945861" cy="924529"/>
+                    </a:xfrm>
+                    <a:prstGeom prst="rect">
+                      <a:avLst/>
+                    </a:prstGeom>
+                  </pic:spPr>
+                </pic:pic>
+              </a:graphicData>
+            </a:graphic>
+          </wp:inline>
+        </w:drawing>
+      </w:r>
+    </w:p>
+    <w:p>
+      <w:pPr>
+        <w:ind w:firstLine="0"/>
+        <w:jc w:val="center"/>
+      </w:pPr>
+      <w:r>
+        <w:t xml:space="preserve">Рисунок </w:t>
+      </w:r>
+      <w:r>
+        <w:t>22</w:t>
+      </w:r>
+      <w:r>
+        <w:t xml:space="preserve"> – Пример вызова метода </w:t>
+      </w:r>
+      <w:r>
+        <w:rPr>
+          <w:lang w:val="en-US"/>
+        </w:rPr>
+        <w:t>pop</w:t>
+      </w:r>
+      <w:r>
+        <w:t xml:space="preserve"> </w:t>
+      </w:r>
+      <w:r>
+        <w:t>для списка</w:t>
+      </w:r>
+    </w:p>
+    <w:p/>
+    <w:p>
+      <w:r>
+        <w:t xml:space="preserve">Метод </w:t>
+      </w:r>
+      <w:r>
+        <w:rPr>
+          <w:i/>
+          <w:iCs/>
+          <w:lang w:val="en-US"/>
+        </w:rPr>
+        <w:t>remove</w:t>
+      </w:r>
+      <w:r>
+        <w:t xml:space="preserve"> </w:t>
+      </w:r>
+      <w:r>
+        <w:t>убирает из списка первое вхождение переданного элемента</w:t>
+      </w:r>
+      <w:r>
+        <w:t xml:space="preserve"> (рисунок </w:t>
+      </w:r>
+      <w:r>
+        <w:t>23</w:t>
+      </w:r>
+      <w:r>
+        <w:t>)</w:t>
+      </w:r>
+      <w:r>
+        <w:t>.</w:t>
+      </w:r>
+    </w:p>
+    <w:p/>
+    <w:p>
+      <w:pPr>
+        <w:ind w:firstLine="0"/>
+        <w:jc w:val="center"/>
+      </w:pPr>
+      <w:r>
+        <w:lastRenderedPageBreak/>
+        <w:drawing>
+          <wp:inline distT="0" distB="0" distL="0" distR="0" wp14:anchorId="5C60FD3D" wp14:editId="276D5156">
+            <wp:extent cx="2781300" cy="755079"/>
+            <wp:effectExtent l="0" t="0" r="0" b="0"/>
+            <wp:docPr id="927068006" name="Рисунок 1"/>
+            <wp:cNvGraphicFramePr>
+              <a:graphicFrameLocks xmlns:a="http://schemas.openxmlformats.org/drawingml/2006/main" noChangeAspect="1"/>
+            </wp:cNvGraphicFramePr>
+            <a:graphic xmlns:a="http://schemas.openxmlformats.org/drawingml/2006/main">
+              <a:graphicData uri="http://schemas.openxmlformats.org/drawingml/2006/picture">
+                <pic:pic xmlns:pic="http://schemas.openxmlformats.org/drawingml/2006/picture">
+                  <pic:nvPicPr>
+                    <pic:cNvPr id="927068006" name=""/>
+                    <pic:cNvPicPr/>
+                  </pic:nvPicPr>
+                  <pic:blipFill>
+                    <a:blip r:embed="rId30"/>
+                    <a:stretch>
+                      <a:fillRect/>
+                    </a:stretch>
+                  </pic:blipFill>
+                  <pic:spPr>
+                    <a:xfrm>
+                      <a:off x="0" y="0"/>
+                      <a:ext cx="2825781" cy="767155"/>
+                    </a:xfrm>
+                    <a:prstGeom prst="rect">
+                      <a:avLst/>
+                    </a:prstGeom>
+                  </pic:spPr>
+                </pic:pic>
+              </a:graphicData>
+            </a:graphic>
+          </wp:inline>
+        </w:drawing>
+      </w:r>
+    </w:p>
+    <w:p>
+      <w:pPr>
+        <w:ind w:firstLine="0"/>
+        <w:jc w:val="center"/>
+      </w:pPr>
+      <w:r>
+        <w:t xml:space="preserve">Рисунок </w:t>
+      </w:r>
+      <w:r>
+        <w:t xml:space="preserve">23 </w:t>
+      </w:r>
+      <w:r>
+        <w:t xml:space="preserve">– Пример вызова метода </w:t>
+      </w:r>
+      <w:r>
+        <w:rPr>
+          <w:lang w:val="en-US"/>
+        </w:rPr>
+        <w:t>remove</w:t>
+      </w:r>
+      <w:r>
+        <w:t xml:space="preserve"> </w:t>
+      </w:r>
+      <w:r>
+        <w:t>для списка</w:t>
+      </w:r>
+    </w:p>
+    <w:p/>
+    <w:p>
+      <w:r>
+        <w:t xml:space="preserve">Метод </w:t>
+      </w:r>
+      <w:r>
+        <w:rPr>
+          <w:i/>
+          <w:iCs/>
+          <w:lang w:val="en-US"/>
+        </w:rPr>
+        <w:t>reverse</w:t>
+      </w:r>
+      <w:r>
+        <w:t xml:space="preserve"> </w:t>
+      </w:r>
+      <w:r>
+        <w:t>переставляет элементы списка в обратном порядке</w:t>
+      </w:r>
+      <w:r>
+        <w:t>, от последнего к первому</w:t>
+      </w:r>
+      <w:r>
+        <w:t xml:space="preserve"> (рисунок </w:t>
+      </w:r>
+      <w:r>
+        <w:t>24</w:t>
+      </w:r>
+      <w:r>
+        <w:t>)</w:t>
+      </w:r>
+      <w:r>
+        <w:t>.</w:t>
+      </w:r>
+    </w:p>
+    <w:p/>
+    <w:p>
+      <w:pPr>
+        <w:ind w:firstLine="0"/>
+        <w:jc w:val="center"/>
+      </w:pPr>
+      <w:r>
+        <w:rPr>
+          <w:noProof/>
+        </w:rPr>
+        <w:drawing>
+          <wp:inline distT="0" distB="0" distL="0" distR="0" wp14:anchorId="437091FC" wp14:editId="6F9C8F78">
+            <wp:extent cx="4324350" cy="780223"/>
+            <wp:effectExtent l="0" t="0" r="0" b="0"/>
+            <wp:docPr id="1460986550" name="Рисунок 1"/>
+            <wp:cNvGraphicFramePr>
+              <a:graphicFrameLocks xmlns:a="http://schemas.openxmlformats.org/drawingml/2006/main" noChangeAspect="1"/>
+            </wp:cNvGraphicFramePr>
+            <a:graphic xmlns:a="http://schemas.openxmlformats.org/drawingml/2006/main">
+              <a:graphicData uri="http://schemas.openxmlformats.org/drawingml/2006/picture">
+                <pic:pic xmlns:pic="http://schemas.openxmlformats.org/drawingml/2006/picture">
+                  <pic:nvPicPr>
+                    <pic:cNvPr id="1460986550" name=""/>
+                    <pic:cNvPicPr/>
+                  </pic:nvPicPr>
+                  <pic:blipFill>
+                    <a:blip r:embed="rId31"/>
+                    <a:stretch>
+                      <a:fillRect/>
+                    </a:stretch>
+                  </pic:blipFill>
+                  <pic:spPr>
+                    <a:xfrm>
+                      <a:off x="0" y="0"/>
+                      <a:ext cx="4356137" cy="785958"/>
+                    </a:xfrm>
+                    <a:prstGeom prst="rect">
+                      <a:avLst/>
+                    </a:prstGeom>
+                  </pic:spPr>
+                </pic:pic>
+              </a:graphicData>
+            </a:graphic>
+          </wp:inline>
+        </w:drawing>
+      </w:r>
+    </w:p>
+    <w:p>
+      <w:pPr>
+        <w:ind w:firstLine="0"/>
+        <w:jc w:val="center"/>
+      </w:pPr>
+      <w:r>
+        <w:t xml:space="preserve">Рисунок </w:t>
+      </w:r>
+      <w:r>
+        <w:t>24</w:t>
+      </w:r>
+      <w:r>
+        <w:t xml:space="preserve"> – Пример вызова метода </w:t>
+      </w:r>
+      <w:r>
+        <w:rPr>
+          <w:lang w:val="en-US"/>
+        </w:rPr>
+        <w:t>reverse</w:t>
+      </w:r>
+      <w:r>
+        <w:t xml:space="preserve"> </w:t>
+      </w:r>
+      <w:r>
+        <w:t>для списка</w:t>
+      </w:r>
+    </w:p>
+    <w:p/>
+    <w:p>
+      <w:r>
+        <w:t xml:space="preserve">Метод </w:t>
+      </w:r>
+      <w:r>
+        <w:rPr>
+          <w:i/>
+          <w:iCs/>
+          <w:lang w:val="en-US"/>
+        </w:rPr>
+        <w:t>sort</w:t>
+      </w:r>
+      <w:r>
+        <w:t xml:space="preserve"> </w:t>
+      </w:r>
+      <w:r>
+        <w:t xml:space="preserve">организует сортировку списка </w:t>
+      </w:r>
+      <w:r>
+        <w:t xml:space="preserve">(рисунок </w:t>
+      </w:r>
+      <w:r>
+        <w:t>25</w:t>
+      </w:r>
+      <w:r>
+        <w:t>)</w:t>
+      </w:r>
+      <w:r>
+        <w:t>.</w:t>
+      </w:r>
+      <w:r>
+        <w:t xml:space="preserve"> </w:t>
+      </w:r>
+      <w:r>
+        <w:t>По умолчанию используется сортировка по возрастанию.</w:t>
+      </w:r>
+    </w:p>
+    <w:p/>
+    <w:p>
+      <w:pPr>
+        <w:ind w:firstLine="0"/>
+        <w:jc w:val="center"/>
+      </w:pPr>
+      <w:r>
+        <w:rPr>
+          <w:noProof/>
+        </w:rPr>
+        <w:drawing>
+          <wp:inline distT="0" distB="0" distL="0" distR="0" wp14:anchorId="01E016A5" wp14:editId="0B62532D">
+            <wp:extent cx="2489200" cy="1472867"/>
+            <wp:effectExtent l="0" t="0" r="0" b="0"/>
+            <wp:docPr id="1130525583" name="Рисунок 1"/>
+            <wp:cNvGraphicFramePr>
+              <a:graphicFrameLocks xmlns:a="http://schemas.openxmlformats.org/drawingml/2006/main" noChangeAspect="1"/>
+            </wp:cNvGraphicFramePr>
+            <a:graphic xmlns:a="http://schemas.openxmlformats.org/drawingml/2006/main">
+              <a:graphicData uri="http://schemas.openxmlformats.org/drawingml/2006/picture">
+                <pic:pic xmlns:pic="http://schemas.openxmlformats.org/drawingml/2006/picture">
+                  <pic:nvPicPr>
+                    <pic:cNvPr id="1130525583" name=""/>
+                    <pic:cNvPicPr/>
+                  </pic:nvPicPr>
+                  <pic:blipFill>
+                    <a:blip r:embed="rId32"/>
+                    <a:stretch>
+                      <a:fillRect/>
+                    </a:stretch>
+                  </pic:blipFill>
+                  <pic:spPr>
+                    <a:xfrm>
+                      <a:off x="0" y="0"/>
+                      <a:ext cx="2497398" cy="1477718"/>
+                    </a:xfrm>
+                    <a:prstGeom prst="rect">
+                      <a:avLst/>
+                    </a:prstGeom>
+                  </pic:spPr>
+                </pic:pic>
+              </a:graphicData>
+            </a:graphic>
+          </wp:inline>
+        </w:drawing>
+      </w:r>
+    </w:p>
+    <w:p>
+      <w:pPr>
+        <w:ind w:firstLine="0"/>
+        <w:jc w:val="center"/>
+      </w:pPr>
+      <w:r>
+        <w:t xml:space="preserve">Рисунок </w:t>
+      </w:r>
+      <w:r>
+        <w:t>25</w:t>
+      </w:r>
+      <w:r>
+        <w:t xml:space="preserve"> – Пример вызова метода </w:t>
+      </w:r>
+      <w:r>
+        <w:rPr>
+          <w:lang w:val="en-US"/>
+        </w:rPr>
+        <w:t>sort</w:t>
+      </w:r>
+      <w:r>
+        <w:t xml:space="preserve"> </w:t>
+      </w:r>
+      <w:r>
+        <w:t>для списка</w:t>
       </w:r>
     </w:p>
     <w:p/>
@@ -997,7 +3811,10 @@
         <w:t>ь</w:t>
       </w:r>
       <w:r>
-        <w:t xml:space="preserve"> следующие методы обработки словарей: '</w:t>
+        <w:t xml:space="preserve"> следующие методы обработки словарей: </w:t>
+      </w:r>
+      <w:r>
+        <w:t>'</w:t>
       </w:r>
       <w:proofErr w:type="spellStart"/>
       <w:r>
@@ -1045,65 +3862,1313 @@
       </w:r>
       <w:proofErr w:type="spellEnd"/>
       <w:r>
+        <w:t>'</w:t>
+      </w:r>
+      <w:r>
+        <w:t>, '</w:t>
+      </w:r>
+      <w:proofErr w:type="spellStart"/>
+      <w:r>
+        <w:t>pop</w:t>
+      </w:r>
+      <w:proofErr w:type="spellEnd"/>
+      <w:r>
         <w:t>', '</w:t>
       </w:r>
       <w:proofErr w:type="spellStart"/>
       <w:r>
+        <w:t>popitem</w:t>
+      </w:r>
+      <w:proofErr w:type="spellEnd"/>
+      <w:r>
+        <w:t xml:space="preserve">', </w:t>
+      </w:r>
+      <w:r>
+        <w:t>'</w:t>
+      </w:r>
+      <w:proofErr w:type="spellStart"/>
+      <w:r>
+        <w:t>setdefault</w:t>
+      </w:r>
+      <w:proofErr w:type="spellEnd"/>
+      <w:r>
+        <w:t>', '</w:t>
+      </w:r>
+      <w:proofErr w:type="spellStart"/>
+      <w:r>
+        <w:t>update</w:t>
+      </w:r>
+      <w:proofErr w:type="spellEnd"/>
+      <w:r>
+        <w:t>', '</w:t>
+      </w:r>
+      <w:proofErr w:type="spellStart"/>
+      <w:r>
+        <w:t>values</w:t>
+      </w:r>
+      <w:proofErr w:type="spellEnd"/>
+      <w:r>
+        <w:t>'. Разработа</w:t>
+      </w:r>
+      <w:r>
+        <w:t>ть</w:t>
+      </w:r>
+      <w:r>
+        <w:t xml:space="preserve"> примеры вызова указанных методов</w:t>
+      </w:r>
+      <w:r>
+        <w:t>.</w:t>
+      </w:r>
+    </w:p>
+    <w:p>
+      <w:r>
+        <w:t xml:space="preserve">Метод </w:t>
+      </w:r>
+      <w:r>
+        <w:rPr>
+          <w:i/>
+          <w:iCs/>
+          <w:lang w:val="en-US"/>
+        </w:rPr>
+        <w:t>clear</w:t>
+      </w:r>
+      <w:r>
+        <w:t xml:space="preserve"> </w:t>
+      </w:r>
+      <w:r>
+        <w:t>очищает словарь, удаляя все элементы</w:t>
+      </w:r>
+      <w:r>
+        <w:t xml:space="preserve"> (рисунок 2</w:t>
+      </w:r>
+      <w:r>
+        <w:t>6</w:t>
+      </w:r>
+      <w:r>
+        <w:t>)</w:t>
+      </w:r>
+      <w:r>
+        <w:t>.</w:t>
+      </w:r>
+    </w:p>
+    <w:p/>
+    <w:p>
+      <w:pPr>
+        <w:ind w:firstLine="0"/>
+        <w:jc w:val="center"/>
+      </w:pPr>
+      <w:r>
+        <w:rPr>
+          <w:noProof/>
+        </w:rPr>
+        <w:lastRenderedPageBreak/>
+        <w:drawing>
+          <wp:inline distT="0" distB="0" distL="0" distR="0" wp14:anchorId="560D186D" wp14:editId="30BF0932">
+            <wp:extent cx="3340100" cy="763609"/>
+            <wp:effectExtent l="0" t="0" r="0" b="0"/>
+            <wp:docPr id="688430911" name="Рисунок 1"/>
+            <wp:cNvGraphicFramePr>
+              <a:graphicFrameLocks xmlns:a="http://schemas.openxmlformats.org/drawingml/2006/main" noChangeAspect="1"/>
+            </wp:cNvGraphicFramePr>
+            <a:graphic xmlns:a="http://schemas.openxmlformats.org/drawingml/2006/main">
+              <a:graphicData uri="http://schemas.openxmlformats.org/drawingml/2006/picture">
+                <pic:pic xmlns:pic="http://schemas.openxmlformats.org/drawingml/2006/picture">
+                  <pic:nvPicPr>
+                    <pic:cNvPr id="688430911" name=""/>
+                    <pic:cNvPicPr/>
+                  </pic:nvPicPr>
+                  <pic:blipFill>
+                    <a:blip r:embed="rId33"/>
+                    <a:stretch>
+                      <a:fillRect/>
+                    </a:stretch>
+                  </pic:blipFill>
+                  <pic:spPr>
+                    <a:xfrm>
+                      <a:off x="0" y="0"/>
+                      <a:ext cx="3405662" cy="778598"/>
+                    </a:xfrm>
+                    <a:prstGeom prst="rect">
+                      <a:avLst/>
+                    </a:prstGeom>
+                  </pic:spPr>
+                </pic:pic>
+              </a:graphicData>
+            </a:graphic>
+          </wp:inline>
+        </w:drawing>
+      </w:r>
+    </w:p>
+    <w:p>
+      <w:pPr>
+        <w:ind w:firstLine="0"/>
+        <w:jc w:val="center"/>
+      </w:pPr>
+      <w:r>
+        <w:t>Рисунок 2</w:t>
+      </w:r>
+      <w:r>
+        <w:t>6</w:t>
+      </w:r>
+      <w:r>
+        <w:t xml:space="preserve"> – Пример вызова метода </w:t>
+      </w:r>
+      <w:r>
+        <w:rPr>
+          <w:lang w:val="en-US"/>
+        </w:rPr>
+        <w:t>clear</w:t>
+      </w:r>
+      <w:r>
+        <w:t xml:space="preserve"> </w:t>
+      </w:r>
+      <w:r>
+        <w:t xml:space="preserve">для </w:t>
+      </w:r>
+      <w:r>
+        <w:t>словаря</w:t>
+      </w:r>
+    </w:p>
+    <w:p/>
+    <w:p>
+      <w:r>
+        <w:t xml:space="preserve">Метод </w:t>
+      </w:r>
+      <w:r>
+        <w:rPr>
+          <w:i/>
+          <w:iCs/>
+          <w:lang w:val="en-US"/>
+        </w:rPr>
+        <w:t>copy</w:t>
+      </w:r>
+      <w:r>
+        <w:t xml:space="preserve"> </w:t>
+      </w:r>
+      <w:r>
+        <w:t xml:space="preserve">производит </w:t>
+      </w:r>
+      <w:r>
+        <w:t>поверхностное копирование словаря</w:t>
+      </w:r>
+      <w:r>
+        <w:t xml:space="preserve"> (рисунок 2</w:t>
+      </w:r>
+      <w:r>
+        <w:t>7</w:t>
+      </w:r>
+      <w:r>
+        <w:t>)</w:t>
+      </w:r>
+      <w:r>
+        <w:t>.</w:t>
+      </w:r>
+    </w:p>
+    <w:p/>
+    <w:p>
+      <w:pPr>
+        <w:ind w:firstLine="0"/>
+        <w:jc w:val="center"/>
+      </w:pPr>
+      <w:r>
+        <w:drawing>
+          <wp:inline distT="0" distB="0" distL="0" distR="0" wp14:anchorId="1491EEF9" wp14:editId="3D0DA583">
+            <wp:extent cx="3658941" cy="1079500"/>
+            <wp:effectExtent l="0" t="0" r="0" b="0"/>
+            <wp:docPr id="401386681" name="Рисунок 1"/>
+            <wp:cNvGraphicFramePr>
+              <a:graphicFrameLocks xmlns:a="http://schemas.openxmlformats.org/drawingml/2006/main" noChangeAspect="1"/>
+            </wp:cNvGraphicFramePr>
+            <a:graphic xmlns:a="http://schemas.openxmlformats.org/drawingml/2006/main">
+              <a:graphicData uri="http://schemas.openxmlformats.org/drawingml/2006/picture">
+                <pic:pic xmlns:pic="http://schemas.openxmlformats.org/drawingml/2006/picture">
+                  <pic:nvPicPr>
+                    <pic:cNvPr id="401386681" name=""/>
+                    <pic:cNvPicPr/>
+                  </pic:nvPicPr>
+                  <pic:blipFill>
+                    <a:blip r:embed="rId34"/>
+                    <a:stretch>
+                      <a:fillRect/>
+                    </a:stretch>
+                  </pic:blipFill>
+                  <pic:spPr>
+                    <a:xfrm>
+                      <a:off x="0" y="0"/>
+                      <a:ext cx="3687552" cy="1087941"/>
+                    </a:xfrm>
+                    <a:prstGeom prst="rect">
+                      <a:avLst/>
+                    </a:prstGeom>
+                  </pic:spPr>
+                </pic:pic>
+              </a:graphicData>
+            </a:graphic>
+          </wp:inline>
+        </w:drawing>
+      </w:r>
+    </w:p>
+    <w:p>
+      <w:pPr>
+        <w:ind w:firstLine="0"/>
+        <w:jc w:val="center"/>
+      </w:pPr>
+      <w:r>
+        <w:t>Рисунок 2</w:t>
+      </w:r>
+      <w:r>
+        <w:t>7</w:t>
+      </w:r>
+      <w:r>
+        <w:t xml:space="preserve"> – Пример вызова метода </w:t>
+      </w:r>
+      <w:r>
+        <w:rPr>
+          <w:lang w:val="en-US"/>
+        </w:rPr>
+        <w:t>copy</w:t>
+      </w:r>
+      <w:r>
+        <w:t xml:space="preserve"> </w:t>
+      </w:r>
+      <w:r>
+        <w:t>для с</w:t>
+      </w:r>
+      <w:r>
+        <w:t>ловаря</w:t>
+      </w:r>
+    </w:p>
+    <w:p/>
+    <w:p>
+      <w:r>
+        <w:t xml:space="preserve">Метод </w:t>
+      </w:r>
+      <w:proofErr w:type="spellStart"/>
+      <w:r>
+        <w:rPr>
+          <w:i/>
+          <w:iCs/>
+          <w:lang w:val="en-US"/>
+        </w:rPr>
+        <w:t>fromkeys</w:t>
+      </w:r>
+      <w:proofErr w:type="spellEnd"/>
+      <w:r>
+        <w:t xml:space="preserve"> </w:t>
+      </w:r>
+      <w:r>
+        <w:t>создаёт новый словарь из переданного списка ключей и указанного</w:t>
+      </w:r>
+      <w:r>
+        <w:t xml:space="preserve"> </w:t>
+      </w:r>
+      <w:r>
+        <w:t>для них всех</w:t>
+      </w:r>
+      <w:r>
+        <w:t xml:space="preserve"> значения </w:t>
+      </w:r>
+      <w:r>
+        <w:t>(рисунок 2</w:t>
+      </w:r>
+      <w:r>
+        <w:t>8</w:t>
+      </w:r>
+      <w:r>
+        <w:t>)</w:t>
+      </w:r>
+      <w:r>
+        <w:t>.</w:t>
+      </w:r>
+    </w:p>
+    <w:p/>
+    <w:p>
+      <w:pPr>
+        <w:ind w:firstLine="0"/>
+        <w:jc w:val="center"/>
+      </w:pPr>
+      <w:r>
+        <w:rPr>
+          <w:noProof/>
+        </w:rPr>
+        <w:drawing>
+          <wp:inline distT="0" distB="0" distL="0" distR="0" wp14:anchorId="75D8E1B5" wp14:editId="4608BC42">
+            <wp:extent cx="4406182" cy="831850"/>
+            <wp:effectExtent l="0" t="0" r="0" b="0"/>
+            <wp:docPr id="986140144" name="Рисунок 1"/>
+            <wp:cNvGraphicFramePr>
+              <a:graphicFrameLocks xmlns:a="http://schemas.openxmlformats.org/drawingml/2006/main" noChangeAspect="1"/>
+            </wp:cNvGraphicFramePr>
+            <a:graphic xmlns:a="http://schemas.openxmlformats.org/drawingml/2006/main">
+              <a:graphicData uri="http://schemas.openxmlformats.org/drawingml/2006/picture">
+                <pic:pic xmlns:pic="http://schemas.openxmlformats.org/drawingml/2006/picture">
+                  <pic:nvPicPr>
+                    <pic:cNvPr id="986140144" name=""/>
+                    <pic:cNvPicPr/>
+                  </pic:nvPicPr>
+                  <pic:blipFill>
+                    <a:blip r:embed="rId35"/>
+                    <a:stretch>
+                      <a:fillRect/>
+                    </a:stretch>
+                  </pic:blipFill>
+                  <pic:spPr>
+                    <a:xfrm>
+                      <a:off x="0" y="0"/>
+                      <a:ext cx="4443257" cy="838849"/>
+                    </a:xfrm>
+                    <a:prstGeom prst="rect">
+                      <a:avLst/>
+                    </a:prstGeom>
+                  </pic:spPr>
+                </pic:pic>
+              </a:graphicData>
+            </a:graphic>
+          </wp:inline>
+        </w:drawing>
+      </w:r>
+    </w:p>
+    <w:p>
+      <w:pPr>
+        <w:ind w:firstLine="0"/>
+        <w:jc w:val="center"/>
+      </w:pPr>
+      <w:r>
+        <w:t>Рисунок 2</w:t>
+      </w:r>
+      <w:r>
+        <w:t>8</w:t>
+      </w:r>
+      <w:r>
+        <w:t xml:space="preserve"> – Пример вызова метода </w:t>
+      </w:r>
+      <w:proofErr w:type="spellStart"/>
+      <w:r>
+        <w:rPr>
+          <w:lang w:val="en-US"/>
+        </w:rPr>
+        <w:t>fromkeys</w:t>
+      </w:r>
+      <w:proofErr w:type="spellEnd"/>
+      <w:r>
+        <w:t xml:space="preserve"> </w:t>
+      </w:r>
+      <w:r>
+        <w:t>для словаря</w:t>
+      </w:r>
+    </w:p>
+    <w:p/>
+    <w:p>
+      <w:r>
+        <w:t xml:space="preserve">Метод </w:t>
+      </w:r>
+      <w:r>
+        <w:rPr>
+          <w:i/>
+          <w:iCs/>
+          <w:lang w:val="en-US"/>
+        </w:rPr>
+        <w:t>get</w:t>
+      </w:r>
+      <w:r>
+        <w:t xml:space="preserve"> </w:t>
+      </w:r>
+      <w:r>
+        <w:t>возвращает значение словаря по указанному ключу</w:t>
+      </w:r>
+      <w:r>
+        <w:t xml:space="preserve"> (рисунок 2</w:t>
+      </w:r>
+      <w:r>
+        <w:t>9</w:t>
+      </w:r>
+      <w:r>
+        <w:t>)</w:t>
+      </w:r>
+      <w:r>
+        <w:t>.</w:t>
+      </w:r>
+      <w:r>
+        <w:t xml:space="preserve"> При отсутствии ключа по умолчанию возвращает </w:t>
+      </w:r>
+      <w:r>
+        <w:rPr>
+          <w:lang w:val="en-US"/>
+        </w:rPr>
+        <w:t>None</w:t>
+      </w:r>
+      <w:r>
+        <w:t xml:space="preserve"> (</w:t>
+      </w:r>
+      <w:r>
+        <w:t>можно изменить</w:t>
+      </w:r>
+      <w:r>
+        <w:t>)</w:t>
+      </w:r>
+      <w:r>
+        <w:t>, не вызывая ошибки.</w:t>
+      </w:r>
+    </w:p>
+    <w:p/>
+    <w:p>
+      <w:pPr>
+        <w:ind w:firstLine="0"/>
+        <w:jc w:val="center"/>
+      </w:pPr>
+      <w:r>
+        <w:rPr>
+          <w:noProof/>
+        </w:rPr>
+        <w:drawing>
+          <wp:inline distT="0" distB="0" distL="0" distR="0" wp14:anchorId="5BDCD59D" wp14:editId="7273FAFA">
+            <wp:extent cx="3568700" cy="960581"/>
+            <wp:effectExtent l="0" t="0" r="0" b="0"/>
+            <wp:docPr id="669620983" name="Рисунок 1"/>
+            <wp:cNvGraphicFramePr>
+              <a:graphicFrameLocks xmlns:a="http://schemas.openxmlformats.org/drawingml/2006/main" noChangeAspect="1"/>
+            </wp:cNvGraphicFramePr>
+            <a:graphic xmlns:a="http://schemas.openxmlformats.org/drawingml/2006/main">
+              <a:graphicData uri="http://schemas.openxmlformats.org/drawingml/2006/picture">
+                <pic:pic xmlns:pic="http://schemas.openxmlformats.org/drawingml/2006/picture">
+                  <pic:nvPicPr>
+                    <pic:cNvPr id="669620983" name=""/>
+                    <pic:cNvPicPr/>
+                  </pic:nvPicPr>
+                  <pic:blipFill>
+                    <a:blip r:embed="rId36"/>
+                    <a:stretch>
+                      <a:fillRect/>
+                    </a:stretch>
+                  </pic:blipFill>
+                  <pic:spPr>
+                    <a:xfrm>
+                      <a:off x="0" y="0"/>
+                      <a:ext cx="3605721" cy="970546"/>
+                    </a:xfrm>
+                    <a:prstGeom prst="rect">
+                      <a:avLst/>
+                    </a:prstGeom>
+                  </pic:spPr>
+                </pic:pic>
+              </a:graphicData>
+            </a:graphic>
+          </wp:inline>
+        </w:drawing>
+      </w:r>
+    </w:p>
+    <w:p>
+      <w:pPr>
+        <w:ind w:firstLine="0"/>
+        <w:jc w:val="center"/>
+      </w:pPr>
+      <w:r>
+        <w:t>Рисунок 2</w:t>
+      </w:r>
+      <w:r>
+        <w:t>9</w:t>
+      </w:r>
+      <w:r>
+        <w:t xml:space="preserve"> – Пример вызова метода </w:t>
+      </w:r>
+      <w:r>
+        <w:rPr>
+          <w:lang w:val="en-US"/>
+        </w:rPr>
+        <w:t>get</w:t>
+      </w:r>
+      <w:r>
+        <w:t xml:space="preserve"> </w:t>
+      </w:r>
+      <w:r>
+        <w:t xml:space="preserve">для </w:t>
+      </w:r>
+      <w:r>
+        <w:t>словаря</w:t>
+      </w:r>
+    </w:p>
+    <w:p>
+      <w:pPr>
+        <w:rPr>
+          <w:lang w:val="en-US"/>
+        </w:rPr>
+      </w:pPr>
+    </w:p>
+    <w:p>
+      <w:r>
+        <w:lastRenderedPageBreak/>
+        <w:t xml:space="preserve">Метод </w:t>
+      </w:r>
+      <w:r>
+        <w:rPr>
+          <w:i/>
+          <w:iCs/>
+          <w:lang w:val="en-US"/>
+        </w:rPr>
+        <w:t>items</w:t>
+      </w:r>
+      <w:r>
+        <w:t xml:space="preserve"> </w:t>
+      </w:r>
+      <w:r>
+        <w:t>возвращает итерируемый объект с парами ключ-значение из словаря</w:t>
+      </w:r>
+      <w:r>
+        <w:t xml:space="preserve"> (рисунок </w:t>
+      </w:r>
+      <w:r>
+        <w:t>30</w:t>
+      </w:r>
+      <w:r>
+        <w:t>)</w:t>
+      </w:r>
+      <w:r>
+        <w:t>.</w:t>
+      </w:r>
+    </w:p>
+    <w:p/>
+    <w:p>
+      <w:pPr>
+        <w:ind w:firstLine="0"/>
+        <w:jc w:val="center"/>
+      </w:pPr>
+      <w:r>
+        <w:drawing>
+          <wp:inline distT="0" distB="0" distL="0" distR="0" wp14:anchorId="00031BAF" wp14:editId="46949CA7">
+            <wp:extent cx="3968750" cy="1195713"/>
+            <wp:effectExtent l="0" t="0" r="0" b="0"/>
+            <wp:docPr id="154078231" name="Рисунок 1"/>
+            <wp:cNvGraphicFramePr>
+              <a:graphicFrameLocks xmlns:a="http://schemas.openxmlformats.org/drawingml/2006/main" noChangeAspect="1"/>
+            </wp:cNvGraphicFramePr>
+            <a:graphic xmlns:a="http://schemas.openxmlformats.org/drawingml/2006/main">
+              <a:graphicData uri="http://schemas.openxmlformats.org/drawingml/2006/picture">
+                <pic:pic xmlns:pic="http://schemas.openxmlformats.org/drawingml/2006/picture">
+                  <pic:nvPicPr>
+                    <pic:cNvPr id="154078231" name=""/>
+                    <pic:cNvPicPr/>
+                  </pic:nvPicPr>
+                  <pic:blipFill>
+                    <a:blip r:embed="rId37"/>
+                    <a:stretch>
+                      <a:fillRect/>
+                    </a:stretch>
+                  </pic:blipFill>
+                  <pic:spPr>
+                    <a:xfrm>
+                      <a:off x="0" y="0"/>
+                      <a:ext cx="3985923" cy="1200887"/>
+                    </a:xfrm>
+                    <a:prstGeom prst="rect">
+                      <a:avLst/>
+                    </a:prstGeom>
+                  </pic:spPr>
+                </pic:pic>
+              </a:graphicData>
+            </a:graphic>
+          </wp:inline>
+        </w:drawing>
+      </w:r>
+    </w:p>
+    <w:p>
+      <w:pPr>
+        <w:ind w:firstLine="0"/>
+        <w:jc w:val="center"/>
+      </w:pPr>
+      <w:r>
+        <w:t xml:space="preserve">Рисунок </w:t>
+      </w:r>
+      <w:r>
+        <w:t>30</w:t>
+      </w:r>
+      <w:r>
+        <w:t xml:space="preserve"> – Пример вызова метода </w:t>
+      </w:r>
+      <w:r>
+        <w:rPr>
+          <w:lang w:val="en-US"/>
+        </w:rPr>
+        <w:t>items</w:t>
+      </w:r>
+      <w:r>
+        <w:t xml:space="preserve"> </w:t>
+      </w:r>
+      <w:r>
+        <w:t xml:space="preserve">для </w:t>
+      </w:r>
+      <w:r>
+        <w:t>словаря</w:t>
+      </w:r>
+    </w:p>
+    <w:p/>
+    <w:p>
+      <w:r>
+        <w:t xml:space="preserve">Метод </w:t>
+      </w:r>
+      <w:r>
+        <w:rPr>
+          <w:i/>
+          <w:iCs/>
+          <w:lang w:val="en-US"/>
+        </w:rPr>
+        <w:t>keys</w:t>
+      </w:r>
+      <w:r>
+        <w:t xml:space="preserve"> </w:t>
+      </w:r>
+      <w:r>
+        <w:t>возвращает итерируемый объект</w:t>
+      </w:r>
+      <w:r>
+        <w:t xml:space="preserve">, содержащий все ключи словаря </w:t>
+      </w:r>
+      <w:r>
+        <w:t xml:space="preserve">(рисунок </w:t>
+      </w:r>
+      <w:r>
+        <w:t>31</w:t>
+      </w:r>
+      <w:r>
+        <w:t>)</w:t>
+      </w:r>
+      <w:r>
+        <w:t>.</w:t>
+      </w:r>
+    </w:p>
+    <w:p/>
+    <w:p>
+      <w:pPr>
+        <w:ind w:firstLine="0"/>
+        <w:jc w:val="center"/>
+        <w:rPr>
+          <w:lang w:val="en-US"/>
+        </w:rPr>
+      </w:pPr>
+      <w:r>
+        <w:drawing>
+          <wp:inline distT="0" distB="0" distL="0" distR="0" wp14:anchorId="21088ACF" wp14:editId="430677CA">
+            <wp:extent cx="3405650" cy="1003300"/>
+            <wp:effectExtent l="0" t="0" r="0" b="0"/>
+            <wp:docPr id="924792198" name="Рисунок 1"/>
+            <wp:cNvGraphicFramePr>
+              <a:graphicFrameLocks xmlns:a="http://schemas.openxmlformats.org/drawingml/2006/main" noChangeAspect="1"/>
+            </wp:cNvGraphicFramePr>
+            <a:graphic xmlns:a="http://schemas.openxmlformats.org/drawingml/2006/main">
+              <a:graphicData uri="http://schemas.openxmlformats.org/drawingml/2006/picture">
+                <pic:pic xmlns:pic="http://schemas.openxmlformats.org/drawingml/2006/picture">
+                  <pic:nvPicPr>
+                    <pic:cNvPr id="924792198" name=""/>
+                    <pic:cNvPicPr/>
+                  </pic:nvPicPr>
+                  <pic:blipFill>
+                    <a:blip r:embed="rId38"/>
+                    <a:stretch>
+                      <a:fillRect/>
+                    </a:stretch>
+                  </pic:blipFill>
+                  <pic:spPr>
+                    <a:xfrm>
+                      <a:off x="0" y="0"/>
+                      <a:ext cx="3427015" cy="1009594"/>
+                    </a:xfrm>
+                    <a:prstGeom prst="rect">
+                      <a:avLst/>
+                    </a:prstGeom>
+                  </pic:spPr>
+                </pic:pic>
+              </a:graphicData>
+            </a:graphic>
+          </wp:inline>
+        </w:drawing>
+      </w:r>
+    </w:p>
+    <w:p>
+      <w:pPr>
+        <w:ind w:firstLine="0"/>
+        <w:jc w:val="center"/>
+      </w:pPr>
+      <w:r>
+        <w:t xml:space="preserve">Рисунок </w:t>
+      </w:r>
+      <w:r>
+        <w:t>31</w:t>
+      </w:r>
+      <w:r>
+        <w:t xml:space="preserve"> – Пример вызова метода </w:t>
+      </w:r>
+      <w:r>
+        <w:rPr>
+          <w:lang w:val="en-US"/>
+        </w:rPr>
+        <w:t>reverse</w:t>
+      </w:r>
+      <w:r>
+        <w:t xml:space="preserve"> </w:t>
+      </w:r>
+      <w:r>
+        <w:t xml:space="preserve">для </w:t>
+      </w:r>
+      <w:r>
+        <w:t>словаря</w:t>
+      </w:r>
+    </w:p>
+    <w:p/>
+    <w:p>
+      <w:r>
+        <w:t xml:space="preserve">Метод </w:t>
+      </w:r>
+      <w:r>
+        <w:rPr>
+          <w:i/>
+          <w:iCs/>
+          <w:lang w:val="en-US"/>
+        </w:rPr>
         <w:t>pop</w:t>
       </w:r>
+      <w:r>
+        <w:t xml:space="preserve"> </w:t>
+      </w:r>
+      <w:r>
+        <w:t>удаляет из словаря ключ и возвращает его значение, если ключ был найден</w:t>
+      </w:r>
+      <w:r>
+        <w:t xml:space="preserve"> (рисунок </w:t>
+      </w:r>
+      <w:r>
+        <w:t>32</w:t>
+      </w:r>
+      <w:r>
+        <w:t>)</w:t>
+      </w:r>
+      <w:r>
+        <w:t>.</w:t>
+      </w:r>
+    </w:p>
+    <w:p/>
+    <w:p>
+      <w:pPr>
+        <w:ind w:firstLine="0"/>
+        <w:jc w:val="center"/>
+      </w:pPr>
+      <w:r>
+        <w:rPr>
+          <w:noProof/>
+        </w:rPr>
+        <w:drawing>
+          <wp:inline distT="0" distB="0" distL="0" distR="0" wp14:anchorId="00E1E1C3" wp14:editId="7E3AE199">
+            <wp:extent cx="3619500" cy="1340995"/>
+            <wp:effectExtent l="0" t="0" r="0" b="0"/>
+            <wp:docPr id="285752853" name="Рисунок 1"/>
+            <wp:cNvGraphicFramePr>
+              <a:graphicFrameLocks xmlns:a="http://schemas.openxmlformats.org/drawingml/2006/main" noChangeAspect="1"/>
+            </wp:cNvGraphicFramePr>
+            <a:graphic xmlns:a="http://schemas.openxmlformats.org/drawingml/2006/main">
+              <a:graphicData uri="http://schemas.openxmlformats.org/drawingml/2006/picture">
+                <pic:pic xmlns:pic="http://schemas.openxmlformats.org/drawingml/2006/picture">
+                  <pic:nvPicPr>
+                    <pic:cNvPr id="285752853" name=""/>
+                    <pic:cNvPicPr/>
+                  </pic:nvPicPr>
+                  <pic:blipFill>
+                    <a:blip r:embed="rId39"/>
+                    <a:stretch>
+                      <a:fillRect/>
+                    </a:stretch>
+                  </pic:blipFill>
+                  <pic:spPr>
+                    <a:xfrm>
+                      <a:off x="0" y="0"/>
+                      <a:ext cx="3630290" cy="1344993"/>
+                    </a:xfrm>
+                    <a:prstGeom prst="rect">
+                      <a:avLst/>
+                    </a:prstGeom>
+                  </pic:spPr>
+                </pic:pic>
+              </a:graphicData>
+            </a:graphic>
+          </wp:inline>
+        </w:drawing>
+      </w:r>
+    </w:p>
+    <w:p>
+      <w:pPr>
+        <w:ind w:firstLine="0"/>
+        <w:jc w:val="center"/>
+      </w:pPr>
+      <w:r>
+        <w:t xml:space="preserve">Рисунок </w:t>
+      </w:r>
+      <w:r>
+        <w:t>32</w:t>
+      </w:r>
+      <w:r>
+        <w:t xml:space="preserve"> – Пример вызова метода </w:t>
+      </w:r>
+      <w:r>
+        <w:rPr>
+          <w:lang w:val="en-US"/>
+        </w:rPr>
+        <w:t>pop</w:t>
+      </w:r>
+      <w:r>
+        <w:t xml:space="preserve"> </w:t>
+      </w:r>
+      <w:r>
+        <w:t xml:space="preserve">для </w:t>
+      </w:r>
+      <w:r>
+        <w:t>словаря</w:t>
+      </w:r>
+    </w:p>
+    <w:p/>
+    <w:p>
+      <w:r>
+        <w:t xml:space="preserve">Метод </w:t>
+      </w:r>
+      <w:proofErr w:type="spellStart"/>
+      <w:r>
+        <w:rPr>
+          <w:i/>
+          <w:iCs/>
+          <w:lang w:val="en-US"/>
+        </w:rPr>
+        <w:t>popitem</w:t>
+      </w:r>
       <w:proofErr w:type="spellEnd"/>
       <w:r>
-        <w:t>', '</w:t>
+        <w:t xml:space="preserve"> </w:t>
+      </w:r>
+      <w:r>
+        <w:t>удаляет и возвращает последнюю добавленную в словарь пару ключ-значение</w:t>
+      </w:r>
+      <w:r>
+        <w:t xml:space="preserve"> (рисунок</w:t>
+      </w:r>
+      <w:r>
+        <w:t xml:space="preserve"> 33</w:t>
+      </w:r>
+      <w:r>
+        <w:t>)</w:t>
+      </w:r>
+      <w:r>
+        <w:t>.</w:t>
+      </w:r>
+    </w:p>
+    <w:p/>
+    <w:p>
+      <w:pPr>
+        <w:ind w:firstLine="0"/>
+        <w:jc w:val="center"/>
+      </w:pPr>
+      <w:r>
+        <w:lastRenderedPageBreak/>
+        <w:drawing>
+          <wp:inline distT="0" distB="0" distL="0" distR="0" wp14:anchorId="3E38265C" wp14:editId="7F49D1CC">
+            <wp:extent cx="3814002" cy="1035050"/>
+            <wp:effectExtent l="0" t="0" r="0" b="0"/>
+            <wp:docPr id="1382367318" name="Рисунок 1"/>
+            <wp:cNvGraphicFramePr>
+              <a:graphicFrameLocks xmlns:a="http://schemas.openxmlformats.org/drawingml/2006/main" noChangeAspect="1"/>
+            </wp:cNvGraphicFramePr>
+            <a:graphic xmlns:a="http://schemas.openxmlformats.org/drawingml/2006/main">
+              <a:graphicData uri="http://schemas.openxmlformats.org/drawingml/2006/picture">
+                <pic:pic xmlns:pic="http://schemas.openxmlformats.org/drawingml/2006/picture">
+                  <pic:nvPicPr>
+                    <pic:cNvPr id="1382367318" name=""/>
+                    <pic:cNvPicPr/>
+                  </pic:nvPicPr>
+                  <pic:blipFill>
+                    <a:blip r:embed="rId40"/>
+                    <a:stretch>
+                      <a:fillRect/>
+                    </a:stretch>
+                  </pic:blipFill>
+                  <pic:spPr>
+                    <a:xfrm>
+                      <a:off x="0" y="0"/>
+                      <a:ext cx="3834841" cy="1040705"/>
+                    </a:xfrm>
+                    <a:prstGeom prst="rect">
+                      <a:avLst/>
+                    </a:prstGeom>
+                  </pic:spPr>
+                </pic:pic>
+              </a:graphicData>
+            </a:graphic>
+          </wp:inline>
+        </w:drawing>
+      </w:r>
+    </w:p>
+    <w:p>
+      <w:pPr>
+        <w:ind w:firstLine="0"/>
+        <w:jc w:val="center"/>
+      </w:pPr>
+      <w:r>
+        <w:t xml:space="preserve">Рисунок </w:t>
+      </w:r>
+      <w:r>
+        <w:t>33</w:t>
+      </w:r>
+      <w:r>
+        <w:t xml:space="preserve"> – Пример вызова метода </w:t>
       </w:r>
       <w:proofErr w:type="spellStart"/>
       <w:r>
+        <w:rPr>
+          <w:lang w:val="en-US"/>
+        </w:rPr>
         <w:t>popitem</w:t>
       </w:r>
       <w:proofErr w:type="spellEnd"/>
       <w:r>
-        <w:t xml:space="preserve">', </w:t>
+        <w:t xml:space="preserve"> </w:t>
+      </w:r>
+      <w:r>
+        <w:t xml:space="preserve">для </w:t>
+      </w:r>
+      <w:r>
+        <w:t>словаря</w:t>
+      </w:r>
+    </w:p>
+    <w:p/>
+    <w:p>
+      <w:r>
+        <w:t xml:space="preserve">Метод </w:t>
       </w:r>
       <w:proofErr w:type="spellStart"/>
       <w:r>
+        <w:rPr>
+          <w:i/>
+          <w:iCs/>
+          <w:lang w:val="en-US"/>
+        </w:rPr>
         <w:t>setdefault</w:t>
       </w:r>
       <w:proofErr w:type="spellEnd"/>
       <w:r>
-        <w:t>', '</w:t>
+        <w:t xml:space="preserve"> </w:t>
+      </w:r>
+      <w:r>
+        <w:t xml:space="preserve">возвращает из словаря значение по ключу, если тот отсутствует – создаёт его и устанавливает ему значение, по умолчанию </w:t>
+      </w:r>
+      <w:r>
+        <w:rPr>
+          <w:lang w:val="en-US"/>
+        </w:rPr>
+        <w:t>None</w:t>
+      </w:r>
+      <w:r>
+        <w:t xml:space="preserve"> (рисунок </w:t>
+      </w:r>
+      <w:r>
+        <w:t>3</w:t>
+      </w:r>
+      <w:r>
+        <w:t>4)</w:t>
+      </w:r>
+      <w:r>
+        <w:t>.</w:t>
+      </w:r>
+    </w:p>
+    <w:p/>
+    <w:p>
+      <w:pPr>
+        <w:ind w:firstLine="0"/>
+        <w:jc w:val="center"/>
+      </w:pPr>
+      <w:r>
+        <w:rPr>
+          <w:noProof/>
+        </w:rPr>
+        <w:drawing>
+          <wp:inline distT="0" distB="0" distL="0" distR="0" wp14:anchorId="300131DB" wp14:editId="104D6852">
+            <wp:extent cx="3621934" cy="1212850"/>
+            <wp:effectExtent l="0" t="0" r="0" b="0"/>
+            <wp:docPr id="843609282" name="Рисунок 1"/>
+            <wp:cNvGraphicFramePr>
+              <a:graphicFrameLocks xmlns:a="http://schemas.openxmlformats.org/drawingml/2006/main" noChangeAspect="1"/>
+            </wp:cNvGraphicFramePr>
+            <a:graphic xmlns:a="http://schemas.openxmlformats.org/drawingml/2006/main">
+              <a:graphicData uri="http://schemas.openxmlformats.org/drawingml/2006/picture">
+                <pic:pic xmlns:pic="http://schemas.openxmlformats.org/drawingml/2006/picture">
+                  <pic:nvPicPr>
+                    <pic:cNvPr id="843609282" name=""/>
+                    <pic:cNvPicPr/>
+                  </pic:nvPicPr>
+                  <pic:blipFill>
+                    <a:blip r:embed="rId41"/>
+                    <a:stretch>
+                      <a:fillRect/>
+                    </a:stretch>
+                  </pic:blipFill>
+                  <pic:spPr>
+                    <a:xfrm>
+                      <a:off x="0" y="0"/>
+                      <a:ext cx="3635624" cy="1217434"/>
+                    </a:xfrm>
+                    <a:prstGeom prst="rect">
+                      <a:avLst/>
+                    </a:prstGeom>
+                  </pic:spPr>
+                </pic:pic>
+              </a:graphicData>
+            </a:graphic>
+          </wp:inline>
+        </w:drawing>
+      </w:r>
+    </w:p>
+    <w:p>
+      <w:pPr>
+        <w:ind w:firstLine="0"/>
+        <w:jc w:val="center"/>
+      </w:pPr>
+      <w:r>
+        <w:t>Рисунок</w:t>
+      </w:r>
+      <w:r>
+        <w:t xml:space="preserve"> 34</w:t>
+      </w:r>
+      <w:r>
+        <w:t xml:space="preserve"> – Пример вызова метода </w:t>
       </w:r>
       <w:proofErr w:type="spellStart"/>
       <w:r>
+        <w:rPr>
+          <w:lang w:val="en-US"/>
+        </w:rPr>
+        <w:t>setdefault</w:t>
+      </w:r>
+      <w:proofErr w:type="spellEnd"/>
+      <w:r>
+        <w:t xml:space="preserve"> </w:t>
+      </w:r>
+      <w:r>
+        <w:t xml:space="preserve">для </w:t>
+      </w:r>
+      <w:r>
+        <w:t>словаря</w:t>
+      </w:r>
+    </w:p>
+    <w:p/>
+    <w:p>
+      <w:r>
+        <w:t xml:space="preserve">Метод </w:t>
+      </w:r>
+      <w:r>
+        <w:rPr>
+          <w:i/>
+          <w:iCs/>
+          <w:lang w:val="en-US"/>
+        </w:rPr>
         <w:t>update</w:t>
       </w:r>
-      <w:proofErr w:type="spellEnd"/>
-      <w:r>
-        <w:t>', '</w:t>
-      </w:r>
-      <w:proofErr w:type="spellStart"/>
-      <w:r>
+      <w:r>
+        <w:t xml:space="preserve"> </w:t>
+      </w:r>
+      <w:r>
+        <w:t>дополняет словарь новыми парами ключ-значение из другого словаря или итерируемого объекта</w:t>
+      </w:r>
+      <w:r>
+        <w:t xml:space="preserve"> (рисунок </w:t>
+      </w:r>
+      <w:r>
+        <w:t>35</w:t>
+      </w:r>
+      <w:r>
+        <w:t>)</w:t>
+      </w:r>
+      <w:r>
+        <w:t>.</w:t>
+      </w:r>
+    </w:p>
+    <w:p/>
+    <w:p>
+      <w:pPr>
+        <w:ind w:firstLine="0"/>
+        <w:jc w:val="center"/>
+      </w:pPr>
+      <w:r>
+        <w:drawing>
+          <wp:inline distT="0" distB="0" distL="0" distR="0" wp14:anchorId="6FD0FC21" wp14:editId="022A716E">
+            <wp:extent cx="4565650" cy="822378"/>
+            <wp:effectExtent l="0" t="0" r="0" b="0"/>
+            <wp:docPr id="1968165522" name="Рисунок 1"/>
+            <wp:cNvGraphicFramePr>
+              <a:graphicFrameLocks xmlns:a="http://schemas.openxmlformats.org/drawingml/2006/main" noChangeAspect="1"/>
+            </wp:cNvGraphicFramePr>
+            <a:graphic xmlns:a="http://schemas.openxmlformats.org/drawingml/2006/main">
+              <a:graphicData uri="http://schemas.openxmlformats.org/drawingml/2006/picture">
+                <pic:pic xmlns:pic="http://schemas.openxmlformats.org/drawingml/2006/picture">
+                  <pic:nvPicPr>
+                    <pic:cNvPr id="1968165522" name=""/>
+                    <pic:cNvPicPr/>
+                  </pic:nvPicPr>
+                  <pic:blipFill>
+                    <a:blip r:embed="rId42"/>
+                    <a:stretch>
+                      <a:fillRect/>
+                    </a:stretch>
+                  </pic:blipFill>
+                  <pic:spPr>
+                    <a:xfrm>
+                      <a:off x="0" y="0"/>
+                      <a:ext cx="4611222" cy="830587"/>
+                    </a:xfrm>
+                    <a:prstGeom prst="rect">
+                      <a:avLst/>
+                    </a:prstGeom>
+                  </pic:spPr>
+                </pic:pic>
+              </a:graphicData>
+            </a:graphic>
+          </wp:inline>
+        </w:drawing>
+      </w:r>
+    </w:p>
+    <w:p>
+      <w:pPr>
+        <w:ind w:firstLine="0"/>
+        <w:jc w:val="center"/>
+      </w:pPr>
+      <w:r>
+        <w:t xml:space="preserve">Рисунок </w:t>
+      </w:r>
+      <w:r>
+        <w:t>35</w:t>
+      </w:r>
+      <w:r>
+        <w:t xml:space="preserve"> – Пример вызова метода </w:t>
+      </w:r>
+      <w:r>
+        <w:rPr>
+          <w:lang w:val="en-US"/>
+        </w:rPr>
+        <w:t>update</w:t>
+      </w:r>
+      <w:r>
+        <w:t xml:space="preserve"> </w:t>
+      </w:r>
+      <w:r>
+        <w:t xml:space="preserve">для </w:t>
+      </w:r>
+      <w:r>
+        <w:t>словаря</w:t>
+      </w:r>
+    </w:p>
+    <w:p/>
+    <w:p>
+      <w:r>
+        <w:t xml:space="preserve">Метод </w:t>
+      </w:r>
+      <w:r>
+        <w:rPr>
+          <w:i/>
+          <w:iCs/>
+          <w:lang w:val="en-US"/>
+        </w:rPr>
         <w:t>values</w:t>
       </w:r>
-      <w:proofErr w:type="spellEnd"/>
-      <w:r>
-        <w:t>'.</w:t>
-      </w:r>
       <w:r>
         <w:t xml:space="preserve"> </w:t>
       </w:r>
       <w:r>
-        <w:t>Разработа</w:t>
-      </w:r>
-      <w:r>
-        <w:t>ть</w:t>
-      </w:r>
-      <w:r>
-        <w:t xml:space="preserve"> примеры вызова указанных методов</w:t>
+        <w:t>возвращает итерируемый объект, содержащий все значения словаря</w:t>
+      </w:r>
+      <w:r>
+        <w:t xml:space="preserve"> (рисунок </w:t>
+      </w:r>
+      <w:r>
+        <w:t>36</w:t>
+      </w:r>
+      <w:r>
+        <w:t>)</w:t>
       </w:r>
       <w:r>
         <w:t>.</w:t>
       </w:r>
     </w:p>
     <w:p/>
+    <w:p>
+      <w:pPr>
+        <w:ind w:firstLine="0"/>
+        <w:jc w:val="center"/>
+      </w:pPr>
+      <w:r>
+        <w:lastRenderedPageBreak/>
+        <w:drawing>
+          <wp:inline distT="0" distB="0" distL="0" distR="0" wp14:anchorId="52C47C0A" wp14:editId="136128A2">
+            <wp:extent cx="3879850" cy="1201501"/>
+            <wp:effectExtent l="0" t="0" r="0" b="0"/>
+            <wp:docPr id="1720145123" name="Рисунок 1"/>
+            <wp:cNvGraphicFramePr>
+              <a:graphicFrameLocks xmlns:a="http://schemas.openxmlformats.org/drawingml/2006/main" noChangeAspect="1"/>
+            </wp:cNvGraphicFramePr>
+            <a:graphic xmlns:a="http://schemas.openxmlformats.org/drawingml/2006/main">
+              <a:graphicData uri="http://schemas.openxmlformats.org/drawingml/2006/picture">
+                <pic:pic xmlns:pic="http://schemas.openxmlformats.org/drawingml/2006/picture">
+                  <pic:nvPicPr>
+                    <pic:cNvPr id="1720145123" name=""/>
+                    <pic:cNvPicPr/>
+                  </pic:nvPicPr>
+                  <pic:blipFill>
+                    <a:blip r:embed="rId43"/>
+                    <a:stretch>
+                      <a:fillRect/>
+                    </a:stretch>
+                  </pic:blipFill>
+                  <pic:spPr>
+                    <a:xfrm>
+                      <a:off x="0" y="0"/>
+                      <a:ext cx="3891017" cy="1204959"/>
+                    </a:xfrm>
+                    <a:prstGeom prst="rect">
+                      <a:avLst/>
+                    </a:prstGeom>
+                  </pic:spPr>
+                </pic:pic>
+              </a:graphicData>
+            </a:graphic>
+          </wp:inline>
+        </w:drawing>
+      </w:r>
+    </w:p>
+    <w:p>
+      <w:pPr>
+        <w:ind w:firstLine="0"/>
+        <w:jc w:val="center"/>
+      </w:pPr>
+      <w:r>
+        <w:t xml:space="preserve">Рисунок </w:t>
+      </w:r>
+      <w:r>
+        <w:t>36</w:t>
+      </w:r>
+      <w:r>
+        <w:t xml:space="preserve"> – Пример вызова метода </w:t>
+      </w:r>
+      <w:r>
+        <w:rPr>
+          <w:lang w:val="en-US"/>
+        </w:rPr>
+        <w:t>values</w:t>
+      </w:r>
+      <w:r>
+        <w:t xml:space="preserve"> </w:t>
+      </w:r>
+      <w:r>
+        <w:t xml:space="preserve">для </w:t>
+      </w:r>
+      <w:r>
+        <w:t>словаря</w:t>
+      </w:r>
+    </w:p>
+    <w:p>
+      <w:pPr>
+        <w:ind w:firstLine="0"/>
+      </w:pPr>
+    </w:p>
     <w:p/>
     <w:p>
       <w:pPr>
@@ -1136,7 +5201,66 @@
         <w:t>ь</w:t>
       </w:r>
       <w:r>
-        <w:t xml:space="preserve"> списковое включение, которое из списка строк генерирует версию нового списка, состоящего из строк, длина которых больше пяти и которые записаны символами нижнего регистра. Решение можно проверить, просмотрев файл listcomp2.py.</w:t>
+        <w:t xml:space="preserve"> списковое включение, которое из списка строк генерирует версию нового списка, состоящего из строк, длина которых больше пяти и которые записаны символами нижнего регистра</w:t>
+      </w:r>
+      <w:r>
+        <w:t xml:space="preserve"> (рисунок 37)</w:t>
+      </w:r>
+      <w:r>
+        <w:t>. Решение можно проверить, просмотрев файл listcomp2.py.</w:t>
+      </w:r>
+    </w:p>
+    <w:p/>
+    <w:p>
+      <w:pPr>
+        <w:ind w:firstLine="0"/>
+        <w:jc w:val="center"/>
+      </w:pPr>
+      <w:r>
+        <w:drawing>
+          <wp:inline distT="0" distB="0" distL="0" distR="0" wp14:anchorId="36B026F8" wp14:editId="2A6F5F94">
+            <wp:extent cx="3949700" cy="1019573"/>
+            <wp:effectExtent l="0" t="0" r="0" b="0"/>
+            <wp:docPr id="713859435" name="Рисунок 1"/>
+            <wp:cNvGraphicFramePr>
+              <a:graphicFrameLocks xmlns:a="http://schemas.openxmlformats.org/drawingml/2006/main" noChangeAspect="1"/>
+            </wp:cNvGraphicFramePr>
+            <a:graphic xmlns:a="http://schemas.openxmlformats.org/drawingml/2006/main">
+              <a:graphicData uri="http://schemas.openxmlformats.org/drawingml/2006/picture">
+                <pic:pic xmlns:pic="http://schemas.openxmlformats.org/drawingml/2006/picture">
+                  <pic:nvPicPr>
+                    <pic:cNvPr id="713859435" name=""/>
+                    <pic:cNvPicPr/>
+                  </pic:nvPicPr>
+                  <pic:blipFill>
+                    <a:blip r:embed="rId44"/>
+                    <a:stretch>
+                      <a:fillRect/>
+                    </a:stretch>
+                  </pic:blipFill>
+                  <pic:spPr>
+                    <a:xfrm>
+                      <a:off x="0" y="0"/>
+                      <a:ext cx="3965155" cy="1023563"/>
+                    </a:xfrm>
+                    <a:prstGeom prst="rect">
+                      <a:avLst/>
+                    </a:prstGeom>
+                  </pic:spPr>
+                </pic:pic>
+              </a:graphicData>
+            </a:graphic>
+          </wp:inline>
+        </w:drawing>
+      </w:r>
+    </w:p>
+    <w:p>
+      <w:pPr>
+        <w:ind w:firstLine="0"/>
+        <w:jc w:val="center"/>
+      </w:pPr>
+      <w:r>
+        <w:t>Рисунок 37 – Реализация спискового включения</w:t>
       </w:r>
     </w:p>
     <w:p/>
@@ -1197,7 +5321,6 @@
         </w:numPr>
       </w:pPr>
       <w:r>
-        <w:lastRenderedPageBreak/>
         <w:t>Решение задач и автооценивание</w:t>
       </w:r>
     </w:p>
@@ -1216,6 +5339,69 @@
       <w:proofErr w:type="spellStart"/>
       <w:r>
         <w:t>аа</w:t>
+      </w:r>
+      <w:proofErr w:type="spellEnd"/>
+    </w:p>
+    <w:p>
+      <w:r>
+        <w:rPr>
+          <w:b/>
+          <w:bCs/>
+        </w:rPr>
+        <w:lastRenderedPageBreak/>
+        <w:t xml:space="preserve">Задание </w:t>
+      </w:r>
+      <w:r>
+        <w:rPr>
+          <w:b/>
+          <w:bCs/>
+        </w:rPr>
+        <w:t>2</w:t>
+      </w:r>
+      <w:r>
+        <w:rPr>
+          <w:b/>
+          <w:bCs/>
+        </w:rPr>
+        <w:t>:</w:t>
+      </w:r>
+      <w:r>
+        <w:t xml:space="preserve"> </w:t>
+      </w:r>
+      <w:proofErr w:type="spellStart"/>
+      <w:r>
+        <w:t>бб</w:t>
+      </w:r>
+      <w:proofErr w:type="spellEnd"/>
+    </w:p>
+    <w:p>
+      <w:r>
+        <w:rPr>
+          <w:b/>
+          <w:bCs/>
+        </w:rPr>
+        <w:t>Задание</w:t>
+      </w:r>
+      <w:r>
+        <w:rPr>
+          <w:b/>
+          <w:bCs/>
+        </w:rPr>
+        <w:t>3</w:t>
+      </w:r>
+      <w:r>
+        <w:rPr>
+          <w:b/>
+          <w:bCs/>
+        </w:rPr>
+        <w:t>:</w:t>
+      </w:r>
+      <w:r>
+        <w:t xml:space="preserve"> </w:t>
+      </w:r>
+      <w:proofErr w:type="spellStart"/>
+      <w:r>
+        <w:t>вв</w:t>
       </w:r>
       <w:proofErr w:type="spellEnd"/>
     </w:p>
@@ -1236,8 +5422,8 @@
     <w:p/>
     <w:p/>
     <w:sectPr>
-      <w:headerReference w:type="default" r:id="rId8"/>
-      <w:headerReference w:type="first" r:id="rId9"/>
+      <w:headerReference w:type="default" r:id="rId45"/>
+      <w:headerReference w:type="first" r:id="rId46"/>
       <w:pgSz w:w="11906" w:h="16838"/>
       <w:pgMar w:top="851" w:right="567" w:bottom="851" w:left="1418" w:header="680" w:footer="680" w:gutter="0"/>
       <w:cols w:space="708"/>
@@ -4724,6 +8910,7 @@
   <w:style w:type="character" w:default="1" w:styleId="a0">
     <w:name w:val="Default Paragraph Font"/>
     <w:uiPriority w:val="1"/>
+    <w:semiHidden/>
     <w:unhideWhenUsed/>
   </w:style>
   <w:style w:type="table" w:default="1" w:styleId="a1">
@@ -5022,6 +9209,76 @@
     <w:rsid w:val="002404F6"/>
     <w:rPr>
       <w:rFonts w:ascii="Courier New" w:eastAsia="Times New Roman" w:hAnsi="Courier New" w:cs="Courier New"/>
+      <w:sz w:val="20"/>
+      <w:szCs w:val="20"/>
+    </w:rPr>
+  </w:style>
+  <w:style w:type="character" w:styleId="af0">
+    <w:name w:val="annotation reference"/>
+    <w:basedOn w:val="a0"/>
+    <w:uiPriority w:val="99"/>
+    <w:semiHidden/>
+    <w:unhideWhenUsed/>
+    <w:rsid w:val="002C6367"/>
+    <w:rPr>
+      <w:sz w:val="16"/>
+      <w:szCs w:val="16"/>
+    </w:rPr>
+  </w:style>
+  <w:style w:type="paragraph" w:styleId="af1">
+    <w:name w:val="annotation text"/>
+    <w:basedOn w:val="a"/>
+    <w:link w:val="af2"/>
+    <w:uiPriority w:val="99"/>
+    <w:semiHidden/>
+    <w:unhideWhenUsed/>
+    <w:rsid w:val="002C6367"/>
+    <w:pPr>
+      <w:spacing w:line="240" w:lineRule="auto"/>
+    </w:pPr>
+    <w:rPr>
+      <w:sz w:val="20"/>
+      <w:szCs w:val="20"/>
+    </w:rPr>
+  </w:style>
+  <w:style w:type="character" w:customStyle="1" w:styleId="af2">
+    <w:name w:val="Текст примечания Знак"/>
+    <w:basedOn w:val="a0"/>
+    <w:link w:val="af1"/>
+    <w:uiPriority w:val="99"/>
+    <w:semiHidden/>
+    <w:rsid w:val="002C6367"/>
+    <w:rPr>
+      <w:rFonts w:ascii="Times New Roman" w:hAnsi="Times New Roman"/>
+      <w:sz w:val="20"/>
+      <w:szCs w:val="20"/>
+    </w:rPr>
+  </w:style>
+  <w:style w:type="paragraph" w:styleId="af3">
+    <w:name w:val="annotation subject"/>
+    <w:basedOn w:val="af1"/>
+    <w:next w:val="af1"/>
+    <w:link w:val="af4"/>
+    <w:uiPriority w:val="99"/>
+    <w:semiHidden/>
+    <w:unhideWhenUsed/>
+    <w:rsid w:val="002C6367"/>
+    <w:rPr>
+      <w:b/>
+      <w:bCs/>
+    </w:rPr>
+  </w:style>
+  <w:style w:type="character" w:customStyle="1" w:styleId="af4">
+    <w:name w:val="Тема примечания Знак"/>
+    <w:basedOn w:val="af2"/>
+    <w:link w:val="af3"/>
+    <w:uiPriority w:val="99"/>
+    <w:semiHidden/>
+    <w:rsid w:val="002C6367"/>
+    <w:rPr>
+      <w:rFonts w:ascii="Times New Roman" w:hAnsi="Times New Roman"/>
+      <w:b/>
+      <w:bCs/>
       <w:sz w:val="20"/>
       <w:szCs w:val="20"/>
     </w:rPr>

--- a/7 семестр/МиСИИ/ЛР 1/ЛР 1.docx
+++ b/7 семестр/МиСИИ/ЛР 1/ЛР 1.docx
@@ -3483,6 +3483,9 @@
         <w:jc w:val="center"/>
       </w:pPr>
       <w:r>
+        <w:rPr>
+          <w:noProof/>
+        </w:rPr>
         <w:lastRenderedPageBreak/>
         <w:drawing>
           <wp:inline distT="0" distB="0" distL="0" distR="0" wp14:anchorId="5C60FD3D" wp14:editId="276D5156">
@@ -3936,16 +3939,7 @@
         <w:t xml:space="preserve"> </w:t>
       </w:r>
       <w:r>
-        <w:t>очищает словарь, удаляя все элементы</w:t>
-      </w:r>
-      <w:r>
-        <w:t xml:space="preserve"> (рисунок 2</w:t>
-      </w:r>
-      <w:r>
-        <w:t>6</w:t>
-      </w:r>
-      <w:r>
-        <w:t>)</w:t>
+        <w:t>очищает словарь, удаляя все элементы (рисунок 26)</w:t>
       </w:r>
       <w:r>
         <w:t>.</w:t>
@@ -4005,13 +3999,7 @@
         <w:jc w:val="center"/>
       </w:pPr>
       <w:r>
-        <w:t>Рисунок 2</w:t>
-      </w:r>
-      <w:r>
-        <w:t>6</w:t>
-      </w:r>
-      <w:r>
-        <w:t xml:space="preserve"> – Пример вызова метода </w:t>
+        <w:t xml:space="preserve">Рисунок 26 – Пример вызова метода </w:t>
       </w:r>
       <w:r>
         <w:rPr>
@@ -4023,10 +4011,7 @@
         <w:t xml:space="preserve"> </w:t>
       </w:r>
       <w:r>
-        <w:t xml:space="preserve">для </w:t>
-      </w:r>
-      <w:r>
-        <w:t>словаря</w:t>
+        <w:t>для словаря</w:t>
       </w:r>
     </w:p>
     <w:p/>
@@ -4052,13 +4037,7 @@
         <w:t>поверхностное копирование словаря</w:t>
       </w:r>
       <w:r>
-        <w:t xml:space="preserve"> (рисунок 2</w:t>
-      </w:r>
-      <w:r>
-        <w:t>7</w:t>
-      </w:r>
-      <w:r>
-        <w:t>)</w:t>
+        <w:t xml:space="preserve"> (рисунок 27)</w:t>
       </w:r>
       <w:r>
         <w:t>.</w:t>
@@ -4071,6 +4050,9 @@
         <w:jc w:val="center"/>
       </w:pPr>
       <w:r>
+        <w:rPr>
+          <w:noProof/>
+        </w:rPr>
         <w:drawing>
           <wp:inline distT="0" distB="0" distL="0" distR="0" wp14:anchorId="1491EEF9" wp14:editId="3D0DA583">
             <wp:extent cx="3658941" cy="1079500"/>
@@ -4114,13 +4096,7 @@
         <w:jc w:val="center"/>
       </w:pPr>
       <w:r>
-        <w:t>Рисунок 2</w:t>
-      </w:r>
-      <w:r>
-        <w:t>7</w:t>
-      </w:r>
-      <w:r>
-        <w:t xml:space="preserve"> – Пример вызова метода </w:t>
+        <w:t xml:space="preserve">Рисунок 27 – Пример вызова метода </w:t>
       </w:r>
       <w:r>
         <w:rPr>
@@ -4163,19 +4139,10 @@
         <w:t xml:space="preserve"> </w:t>
       </w:r>
       <w:r>
-        <w:t>для них всех</w:t>
-      </w:r>
-      <w:r>
-        <w:t xml:space="preserve"> значения </w:t>
-      </w:r>
-      <w:r>
-        <w:t>(рисунок 2</w:t>
-      </w:r>
-      <w:r>
-        <w:t>8</w:t>
-      </w:r>
-      <w:r>
-        <w:t>)</w:t>
+        <w:t xml:space="preserve">для них всех значения </w:t>
+      </w:r>
+      <w:r>
+        <w:t>(рисунок 28)</w:t>
       </w:r>
       <w:r>
         <w:t>.</w:t>
@@ -4234,13 +4201,7 @@
         <w:jc w:val="center"/>
       </w:pPr>
       <w:r>
-        <w:t>Рисунок 2</w:t>
-      </w:r>
-      <w:r>
-        <w:t>8</w:t>
-      </w:r>
-      <w:r>
-        <w:t xml:space="preserve"> – Пример вызова метода </w:t>
+        <w:t xml:space="preserve">Рисунок 28 – Пример вызова метода </w:t>
       </w:r>
       <w:proofErr w:type="spellStart"/>
       <w:r>
@@ -4277,13 +4238,7 @@
         <w:t>возвращает значение словаря по указанному ключу</w:t>
       </w:r>
       <w:r>
-        <w:t xml:space="preserve"> (рисунок 2</w:t>
-      </w:r>
-      <w:r>
-        <w:t>9</w:t>
-      </w:r>
-      <w:r>
-        <w:t>)</w:t>
+        <w:t xml:space="preserve"> (рисунок 29)</w:t>
       </w:r>
       <w:r>
         <w:t>.</w:t>
@@ -4363,13 +4318,7 @@
         <w:jc w:val="center"/>
       </w:pPr>
       <w:r>
-        <w:t>Рисунок 2</w:t>
-      </w:r>
-      <w:r>
-        <w:t>9</w:t>
-      </w:r>
-      <w:r>
-        <w:t xml:space="preserve"> – Пример вызова метода </w:t>
+        <w:t xml:space="preserve">Рисунок 29 – Пример вызова метода </w:t>
       </w:r>
       <w:r>
         <w:rPr>
@@ -4387,13 +4336,7 @@
         <w:t>словаря</w:t>
       </w:r>
     </w:p>
-    <w:p>
-      <w:pPr>
-        <w:rPr>
-          <w:lang w:val="en-US"/>
-        </w:rPr>
-      </w:pPr>
-    </w:p>
+    <w:p/>
     <w:p>
       <w:r>
         <w:lastRenderedPageBreak/>
@@ -4414,13 +4357,7 @@
         <w:t>возвращает итерируемый объект с парами ключ-значение из словаря</w:t>
       </w:r>
       <w:r>
-        <w:t xml:space="preserve"> (рисунок </w:t>
-      </w:r>
-      <w:r>
-        <w:t>30</w:t>
-      </w:r>
-      <w:r>
-        <w:t>)</w:t>
+        <w:t xml:space="preserve"> (рисунок 30)</w:t>
       </w:r>
       <w:r>
         <w:t>.</w:t>
@@ -4433,6 +4370,9 @@
         <w:jc w:val="center"/>
       </w:pPr>
       <w:r>
+        <w:rPr>
+          <w:noProof/>
+        </w:rPr>
         <w:drawing>
           <wp:inline distT="0" distB="0" distL="0" distR="0" wp14:anchorId="00031BAF" wp14:editId="46949CA7">
             <wp:extent cx="3968750" cy="1195713"/>
@@ -4476,13 +4416,7 @@
         <w:jc w:val="center"/>
       </w:pPr>
       <w:r>
-        <w:t xml:space="preserve">Рисунок </w:t>
-      </w:r>
-      <w:r>
-        <w:t>30</w:t>
-      </w:r>
-      <w:r>
-        <w:t xml:space="preserve"> – Пример вызова метода </w:t>
+        <w:t xml:space="preserve">Рисунок 30 – Пример вызова метода </w:t>
       </w:r>
       <w:r>
         <w:rPr>
@@ -4517,19 +4451,10 @@
         <w:t xml:space="preserve"> </w:t>
       </w:r>
       <w:r>
-        <w:t>возвращает итерируемый объект</w:t>
-      </w:r>
-      <w:r>
-        <w:t xml:space="preserve">, содержащий все ключи словаря </w:t>
-      </w:r>
-      <w:r>
-        <w:t xml:space="preserve">(рисунок </w:t>
-      </w:r>
-      <w:r>
-        <w:t>31</w:t>
-      </w:r>
-      <w:r>
-        <w:t>)</w:t>
+        <w:t xml:space="preserve">возвращает итерируемый объект, содержащий все ключи словаря </w:t>
+      </w:r>
+      <w:r>
+        <w:t>(рисунок 31)</w:t>
       </w:r>
       <w:r>
         <w:t>.</w:t>
@@ -4545,6 +4470,9 @@
         </w:rPr>
       </w:pPr>
       <w:r>
+        <w:rPr>
+          <w:noProof/>
+        </w:rPr>
         <w:drawing>
           <wp:inline distT="0" distB="0" distL="0" distR="0" wp14:anchorId="21088ACF" wp14:editId="430677CA">
             <wp:extent cx="3405650" cy="1003300"/>
@@ -4588,13 +4516,7 @@
         <w:jc w:val="center"/>
       </w:pPr>
       <w:r>
-        <w:t xml:space="preserve">Рисунок </w:t>
-      </w:r>
-      <w:r>
-        <w:t>31</w:t>
-      </w:r>
-      <w:r>
-        <w:t xml:space="preserve"> – Пример вызова метода </w:t>
+        <w:t xml:space="preserve">Рисунок 31 – Пример вызова метода </w:t>
       </w:r>
       <w:r>
         <w:rPr>
@@ -4632,13 +4554,7 @@
         <w:t>удаляет из словаря ключ и возвращает его значение, если ключ был найден</w:t>
       </w:r>
       <w:r>
-        <w:t xml:space="preserve"> (рисунок </w:t>
-      </w:r>
-      <w:r>
-        <w:t>32</w:t>
-      </w:r>
-      <w:r>
-        <w:t>)</w:t>
+        <w:t xml:space="preserve"> (рисунок 32)</w:t>
       </w:r>
       <w:r>
         <w:t>.</w:t>
@@ -4697,13 +4613,7 @@
         <w:jc w:val="center"/>
       </w:pPr>
       <w:r>
-        <w:t xml:space="preserve">Рисунок </w:t>
-      </w:r>
-      <w:r>
-        <w:t>32</w:t>
-      </w:r>
-      <w:r>
-        <w:t xml:space="preserve"> – Пример вызова метода </w:t>
+        <w:t xml:space="preserve">Рисунок 32 – Пример вызова метода </w:t>
       </w:r>
       <w:r>
         <w:rPr>
@@ -4743,13 +4653,7 @@
         <w:t>удаляет и возвращает последнюю добавленную в словарь пару ключ-значение</w:t>
       </w:r>
       <w:r>
-        <w:t xml:space="preserve"> (рисунок</w:t>
-      </w:r>
-      <w:r>
-        <w:t xml:space="preserve"> 33</w:t>
-      </w:r>
-      <w:r>
-        <w:t>)</w:t>
+        <w:t xml:space="preserve"> (рисунок 33)</w:t>
       </w:r>
       <w:r>
         <w:t>.</w:t>
@@ -4762,6 +4666,9 @@
         <w:jc w:val="center"/>
       </w:pPr>
       <w:r>
+        <w:rPr>
+          <w:noProof/>
+        </w:rPr>
         <w:lastRenderedPageBreak/>
         <w:drawing>
           <wp:inline distT="0" distB="0" distL="0" distR="0" wp14:anchorId="3E38265C" wp14:editId="7F49D1CC">
@@ -4806,13 +4713,7 @@
         <w:jc w:val="center"/>
       </w:pPr>
       <w:r>
-        <w:t xml:space="preserve">Рисунок </w:t>
-      </w:r>
-      <w:r>
-        <w:t>33</w:t>
-      </w:r>
-      <w:r>
-        <w:t xml:space="preserve"> – Пример вызова метода </w:t>
+        <w:t xml:space="preserve">Рисунок 33 – Пример вызова метода </w:t>
       </w:r>
       <w:proofErr w:type="spellStart"/>
       <w:r>
@@ -4860,13 +4761,7 @@
         <w:t>None</w:t>
       </w:r>
       <w:r>
-        <w:t xml:space="preserve"> (рисунок </w:t>
-      </w:r>
-      <w:r>
-        <w:t>3</w:t>
-      </w:r>
-      <w:r>
-        <w:t>4)</w:t>
+        <w:t xml:space="preserve"> (рисунок 34)</w:t>
       </w:r>
       <w:r>
         <w:t>.</w:t>
@@ -4925,13 +4820,7 @@
         <w:jc w:val="center"/>
       </w:pPr>
       <w:r>
-        <w:t>Рисунок</w:t>
-      </w:r>
-      <w:r>
-        <w:t xml:space="preserve"> 34</w:t>
-      </w:r>
-      <w:r>
-        <w:t xml:space="preserve"> – Пример вызова метода </w:t>
+        <w:t xml:space="preserve">Рисунок 34 – Пример вызова метода </w:t>
       </w:r>
       <w:proofErr w:type="spellStart"/>
       <w:r>
@@ -4971,13 +4860,7 @@
         <w:t>дополняет словарь новыми парами ключ-значение из другого словаря или итерируемого объекта</w:t>
       </w:r>
       <w:r>
-        <w:t xml:space="preserve"> (рисунок </w:t>
-      </w:r>
-      <w:r>
-        <w:t>35</w:t>
-      </w:r>
-      <w:r>
-        <w:t>)</w:t>
+        <w:t xml:space="preserve"> (рисунок 35)</w:t>
       </w:r>
       <w:r>
         <w:t>.</w:t>
@@ -4990,6 +4873,9 @@
         <w:jc w:val="center"/>
       </w:pPr>
       <w:r>
+        <w:rPr>
+          <w:noProof/>
+        </w:rPr>
         <w:drawing>
           <wp:inline distT="0" distB="0" distL="0" distR="0" wp14:anchorId="6FD0FC21" wp14:editId="022A716E">
             <wp:extent cx="4565650" cy="822378"/>
@@ -5033,13 +4919,7 @@
         <w:jc w:val="center"/>
       </w:pPr>
       <w:r>
-        <w:t xml:space="preserve">Рисунок </w:t>
-      </w:r>
-      <w:r>
-        <w:t>35</w:t>
-      </w:r>
-      <w:r>
-        <w:t xml:space="preserve"> – Пример вызова метода </w:t>
+        <w:t xml:space="preserve">Рисунок 35 – Пример вызова метода </w:t>
       </w:r>
       <w:r>
         <w:rPr>
@@ -5077,13 +4957,7 @@
         <w:t>возвращает итерируемый объект, содержащий все значения словаря</w:t>
       </w:r>
       <w:r>
-        <w:t xml:space="preserve"> (рисунок </w:t>
-      </w:r>
-      <w:r>
-        <w:t>36</w:t>
-      </w:r>
-      <w:r>
-        <w:t>)</w:t>
+        <w:t xml:space="preserve"> (рисунок 36)</w:t>
       </w:r>
       <w:r>
         <w:t>.</w:t>
@@ -5096,6 +4970,9 @@
         <w:jc w:val="center"/>
       </w:pPr>
       <w:r>
+        <w:rPr>
+          <w:noProof/>
+        </w:rPr>
         <w:lastRenderedPageBreak/>
         <w:drawing>
           <wp:inline distT="0" distB="0" distL="0" distR="0" wp14:anchorId="52C47C0A" wp14:editId="136128A2">
@@ -5140,13 +5017,7 @@
         <w:jc w:val="center"/>
       </w:pPr>
       <w:r>
-        <w:t xml:space="preserve">Рисунок </w:t>
-      </w:r>
-      <w:r>
-        <w:t>36</w:t>
-      </w:r>
-      <w:r>
-        <w:t xml:space="preserve"> – Пример вызова метода </w:t>
+        <w:t xml:space="preserve">Рисунок 36 – Пример вызова метода </w:t>
       </w:r>
       <w:r>
         <w:rPr>
@@ -5217,9 +5088,12 @@
         <w:jc w:val="center"/>
       </w:pPr>
       <w:r>
+        <w:rPr>
+          <w:noProof/>
+        </w:rPr>
         <w:drawing>
-          <wp:inline distT="0" distB="0" distL="0" distR="0" wp14:anchorId="36B026F8" wp14:editId="2A6F5F94">
-            <wp:extent cx="3949700" cy="1019573"/>
+          <wp:inline distT="0" distB="0" distL="0" distR="0" wp14:anchorId="36B026F8" wp14:editId="49FE0943">
+            <wp:extent cx="4628222" cy="1194727"/>
             <wp:effectExtent l="0" t="0" r="0" b="0"/>
             <wp:docPr id="713859435" name="Рисунок 1"/>
             <wp:cNvGraphicFramePr>
@@ -5241,7 +5115,7 @@
                   <pic:spPr>
                     <a:xfrm>
                       <a:off x="0" y="0"/>
-                      <a:ext cx="3965155" cy="1023563"/>
+                      <a:ext cx="4668625" cy="1205157"/>
                     </a:xfrm>
                     <a:prstGeom prst="rect">
                       <a:avLst/>
@@ -5331,6 +5205,7 @@
           <w:b/>
           <w:bCs/>
         </w:rPr>
+        <w:lastRenderedPageBreak/>
         <w:t>Задание 1:</w:t>
       </w:r>
       <w:r>
@@ -5348,7 +5223,6 @@
           <w:b/>
           <w:bCs/>
         </w:rPr>
-        <w:lastRenderedPageBreak/>
         <w:t xml:space="preserve">Задание </w:t>
       </w:r>
       <w:r>

--- a/7 семестр/МиСИИ/ЛР 1/ЛР 1.docx
+++ b/7 семестр/МиСИИ/ЛР 1/ЛР 1.docx
@@ -573,13 +573,14 @@
       <w:r>
         <w:t xml:space="preserve"> для редактирования функций и выполнения кода интегрированную среду </w:t>
       </w:r>
-      <w:proofErr w:type="spellStart"/>
-      <w:r>
-        <w:t>Spyder</w:t>
-      </w:r>
-      <w:proofErr w:type="spellEnd"/>
-      <w:r>
-        <w:t xml:space="preserve"> IDE. Зафиксир</w:t>
+      <w:r>
+        <w:rPr>
+          <w:lang w:val="en-US"/>
+        </w:rPr>
+        <w:t>PyCharm</w:t>
+      </w:r>
+      <w:r>
+        <w:t>. Зафиксир</w:t>
       </w:r>
       <w:r>
         <w:t>овать</w:t>
@@ -5169,7 +5170,28 @@
         <w:t xml:space="preserve">овать </w:t>
       </w:r>
       <w:r>
-        <w:t xml:space="preserve">первый элемент как точку деления списка. </w:t>
+        <w:t>первый элемент как точку деления списка</w:t>
+      </w:r>
+      <w:r>
+        <w:t xml:space="preserve"> </w:t>
+      </w:r>
+      <w:r>
+        <w:rPr>
+          <w:lang w:val="en-US"/>
+        </w:rPr>
+        <w:t>(</w:t>
+      </w:r>
+      <w:r>
+        <w:t>рисунок 38</w:t>
+      </w:r>
+      <w:r>
+        <w:rPr>
+          <w:lang w:val="en-US"/>
+        </w:rPr>
+        <w:t>)</w:t>
+      </w:r>
+      <w:r>
+        <w:t xml:space="preserve">. </w:t>
       </w:r>
       <w:r>
         <w:t>Р</w:t>
@@ -5182,6 +5204,63 @@
       </w:r>
       <w:r>
         <w:t xml:space="preserve"> просмотрев файл quickSort.py.</w:t>
+      </w:r>
+    </w:p>
+    <w:p/>
+    <w:p>
+      <w:pPr>
+        <w:ind w:firstLine="0"/>
+        <w:jc w:val="center"/>
+      </w:pPr>
+      <w:r>
+        <w:rPr>
+          <w:noProof/>
+        </w:rPr>
+        <w:lastRenderedPageBreak/>
+        <w:drawing>
+          <wp:inline distT="0" distB="0" distL="0" distR="0" wp14:anchorId="30A12D38" wp14:editId="28CB37C0">
+            <wp:extent cx="3402861" cy="2139950"/>
+            <wp:effectExtent l="0" t="0" r="0" b="0"/>
+            <wp:docPr id="1002226967" name="Рисунок 1"/>
+            <wp:cNvGraphicFramePr>
+              <a:graphicFrameLocks xmlns:a="http://schemas.openxmlformats.org/drawingml/2006/main" noChangeAspect="1"/>
+            </wp:cNvGraphicFramePr>
+            <a:graphic xmlns:a="http://schemas.openxmlformats.org/drawingml/2006/main">
+              <a:graphicData uri="http://schemas.openxmlformats.org/drawingml/2006/picture">
+                <pic:pic xmlns:pic="http://schemas.openxmlformats.org/drawingml/2006/picture">
+                  <pic:nvPicPr>
+                    <pic:cNvPr id="1002226967" name=""/>
+                    <pic:cNvPicPr/>
+                  </pic:nvPicPr>
+                  <pic:blipFill>
+                    <a:blip r:embed="rId45"/>
+                    <a:stretch>
+                      <a:fillRect/>
+                    </a:stretch>
+                  </pic:blipFill>
+                  <pic:spPr>
+                    <a:xfrm>
+                      <a:off x="0" y="0"/>
+                      <a:ext cx="3416417" cy="2148475"/>
+                    </a:xfrm>
+                    <a:prstGeom prst="rect">
+                      <a:avLst/>
+                    </a:prstGeom>
+                  </pic:spPr>
+                </pic:pic>
+              </a:graphicData>
+            </a:graphic>
+          </wp:inline>
+        </w:drawing>
+      </w:r>
+    </w:p>
+    <w:p>
+      <w:pPr>
+        <w:ind w:firstLine="0"/>
+        <w:jc w:val="center"/>
+      </w:pPr>
+      <w:r>
+        <w:t>Рисунок 38 – Реализация быстрой сортировки</w:t>
       </w:r>
     </w:p>
     <w:p/>
@@ -5200,22 +5279,333 @@
     </w:p>
     <w:p/>
     <w:p>
+      <w:pPr>
+        <w:rPr>
+          <w:lang w:val="en-US"/>
+        </w:rPr>
+      </w:pPr>
       <w:r>
         <w:rPr>
           <w:b/>
           <w:bCs/>
         </w:rPr>
-        <w:lastRenderedPageBreak/>
         <w:t>Задание 1:</w:t>
       </w:r>
       <w:r>
         <w:t xml:space="preserve"> </w:t>
       </w:r>
-      <w:proofErr w:type="spellStart"/>
-      <w:r>
-        <w:t>аа</w:t>
-      </w:r>
-      <w:proofErr w:type="spellEnd"/>
+      <w:r>
+        <w:t xml:space="preserve">был открыт файл </w:t>
+      </w:r>
+      <w:r>
+        <w:t>‘</w:t>
+      </w:r>
+      <w:r>
+        <w:rPr>
+          <w:lang w:val="en-US"/>
+        </w:rPr>
+        <w:t>addition</w:t>
+      </w:r>
+      <w:r>
+        <w:t>.</w:t>
+      </w:r>
+      <w:r>
+        <w:rPr>
+          <w:lang w:val="en-US"/>
+        </w:rPr>
+        <w:t>py</w:t>
+      </w:r>
+      <w:r>
+        <w:t xml:space="preserve">’. </w:t>
+      </w:r>
+      <w:r>
+        <w:t xml:space="preserve">В нём было заполнено тело функции </w:t>
+      </w:r>
+      <w:r>
+        <w:rPr>
+          <w:lang w:val="en-US"/>
+        </w:rPr>
+        <w:t>add</w:t>
+      </w:r>
+      <w:r>
+        <w:t xml:space="preserve">, </w:t>
+      </w:r>
+      <w:r>
+        <w:t>возвращающей сумму двух чисел.</w:t>
+      </w:r>
+    </w:p>
+    <w:p/>
+    <w:p>
+      <w:pPr>
+        <w:rPr>
+          <w:lang w:val="en-US"/>
+        </w:rPr>
+      </w:pPr>
+      <w:r>
+        <w:t xml:space="preserve">Листинг 1 – Определение функции </w:t>
+      </w:r>
+      <w:r>
+        <w:rPr>
+          <w:lang w:val="en-US"/>
+        </w:rPr>
+        <w:t>add</w:t>
+      </w:r>
+    </w:p>
+    <w:p>
+      <w:pPr>
+        <w:pStyle w:val="HTML"/>
+        <w:shd w:val="clear" w:color="auto" w:fill="FFFFFF"/>
+        <w:ind w:left="708"/>
+        <w:rPr>
+          <w:color w:val="080808"/>
+          <w:lang w:val="en-US"/>
+        </w:rPr>
+      </w:pPr>
+      <w:r>
+        <w:rPr>
+          <w:color w:val="0033B3"/>
+          <w:lang w:val="en-US"/>
+        </w:rPr>
+        <w:t xml:space="preserve">def </w:t>
+      </w:r>
+      <w:proofErr w:type="gramStart"/>
+      <w:r>
+        <w:rPr>
+          <w:color w:val="00627A"/>
+          <w:lang w:val="en-US"/>
+        </w:rPr>
+        <w:t>add</w:t>
+      </w:r>
+      <w:r>
+        <w:rPr>
+          <w:color w:val="080808"/>
+          <w:lang w:val="en-US"/>
+        </w:rPr>
+        <w:t>(</w:t>
+      </w:r>
+      <w:proofErr w:type="gramEnd"/>
+      <w:r>
+        <w:rPr>
+          <w:color w:val="080808"/>
+          <w:lang w:val="en-US"/>
+        </w:rPr>
+        <w:t>a, b):</w:t>
+      </w:r>
+      <w:r>
+        <w:rPr>
+          <w:color w:val="080808"/>
+          <w:lang w:val="en-US"/>
+        </w:rPr>
+        <w:br/>
+        <w:t xml:space="preserve">    </w:t>
+      </w:r>
+      <w:r>
+        <w:rPr>
+          <w:i/>
+          <w:iCs/>
+          <w:color w:val="8C8C8C"/>
+          <w:lang w:val="en-US"/>
+        </w:rPr>
+        <w:t>"</w:t>
+      </w:r>
+      <w:r>
+        <w:rPr>
+          <w:i/>
+          <w:iCs/>
+          <w:color w:val="8C8C8C"/>
+        </w:rPr>
+        <w:t>Возвращает</w:t>
+      </w:r>
+      <w:r>
+        <w:rPr>
+          <w:i/>
+          <w:iCs/>
+          <w:color w:val="8C8C8C"/>
+          <w:lang w:val="en-US"/>
+        </w:rPr>
+        <w:t xml:space="preserve"> </w:t>
+      </w:r>
+      <w:r>
+        <w:rPr>
+          <w:i/>
+          <w:iCs/>
+          <w:color w:val="8C8C8C"/>
+        </w:rPr>
+        <w:t>сумму</w:t>
+      </w:r>
+      <w:r>
+        <w:rPr>
+          <w:i/>
+          <w:iCs/>
+          <w:color w:val="8C8C8C"/>
+          <w:lang w:val="en-US"/>
+        </w:rPr>
+        <w:t xml:space="preserve"> a </w:t>
+      </w:r>
+      <w:r>
+        <w:rPr>
+          <w:i/>
+          <w:iCs/>
+          <w:color w:val="8C8C8C"/>
+        </w:rPr>
+        <w:t>и</w:t>
+      </w:r>
+      <w:r>
+        <w:rPr>
+          <w:i/>
+          <w:iCs/>
+          <w:color w:val="8C8C8C"/>
+          <w:lang w:val="en-US"/>
+        </w:rPr>
+        <w:t xml:space="preserve"> b"</w:t>
+      </w:r>
+      <w:r>
+        <w:rPr>
+          <w:i/>
+          <w:iCs/>
+          <w:color w:val="8C8C8C"/>
+          <w:lang w:val="en-US"/>
+        </w:rPr>
+        <w:br/>
+        <w:t xml:space="preserve">    </w:t>
+      </w:r>
+      <w:r>
+        <w:rPr>
+          <w:color w:val="000080"/>
+          <w:lang w:val="en-US"/>
+        </w:rPr>
+        <w:t>print</w:t>
+      </w:r>
+      <w:r>
+        <w:rPr>
+          <w:color w:val="080808"/>
+          <w:lang w:val="en-US"/>
+        </w:rPr>
+        <w:t>(</w:t>
+      </w:r>
+      <w:r>
+        <w:rPr>
+          <w:color w:val="067D17"/>
+          <w:lang w:val="en-US"/>
+        </w:rPr>
+        <w:t xml:space="preserve">"Passed a = %s and b = %s, returning a + b = %s" </w:t>
+      </w:r>
+      <w:r>
+        <w:rPr>
+          <w:color w:val="080808"/>
+          <w:lang w:val="en-US"/>
+        </w:rPr>
+        <w:t>% (a, b, a + b))</w:t>
+      </w:r>
+      <w:r>
+        <w:rPr>
+          <w:color w:val="080808"/>
+          <w:lang w:val="en-US"/>
+        </w:rPr>
+        <w:br/>
+        <w:t xml:space="preserve">    </w:t>
+      </w:r>
+      <w:r>
+        <w:rPr>
+          <w:color w:val="0033B3"/>
+          <w:lang w:val="en-US"/>
+        </w:rPr>
+        <w:t xml:space="preserve">return </w:t>
+      </w:r>
+      <w:r>
+        <w:rPr>
+          <w:color w:val="080808"/>
+          <w:lang w:val="en-US"/>
+        </w:rPr>
+        <w:t>a + b</w:t>
+      </w:r>
+    </w:p>
+    <w:p>
+      <w:pPr>
+        <w:ind w:firstLine="0"/>
+        <w:rPr>
+          <w:lang w:val="en-US"/>
+        </w:rPr>
+      </w:pPr>
+    </w:p>
+    <w:p>
+      <w:pPr>
+        <w:rPr>
+          <w:lang w:val="en-US"/>
+        </w:rPr>
+      </w:pPr>
+      <w:r>
+        <w:t>Автооцениватель подтвердил, что функция определена верно для всех трёх примеров (рисунок 39).</w:t>
+      </w:r>
+    </w:p>
+    <w:p>
+      <w:pPr>
+        <w:rPr>
+          <w:lang w:val="en-US"/>
+        </w:rPr>
+      </w:pPr>
+    </w:p>
+    <w:p>
+      <w:pPr>
+        <w:ind w:firstLine="0"/>
+        <w:jc w:val="center"/>
+      </w:pPr>
+      <w:r>
+        <w:rPr>
+          <w:noProof/>
+        </w:rPr>
+        <w:drawing>
+          <wp:inline distT="0" distB="0" distL="0" distR="0" wp14:anchorId="28596C73" wp14:editId="25806CAA">
+            <wp:extent cx="3187700" cy="2008368"/>
+            <wp:effectExtent l="0" t="0" r="0" b="0"/>
+            <wp:docPr id="438501787" name="Рисунок 1"/>
+            <wp:cNvGraphicFramePr>
+              <a:graphicFrameLocks xmlns:a="http://schemas.openxmlformats.org/drawingml/2006/main" noChangeAspect="1"/>
+            </wp:cNvGraphicFramePr>
+            <a:graphic xmlns:a="http://schemas.openxmlformats.org/drawingml/2006/main">
+              <a:graphicData uri="http://schemas.openxmlformats.org/drawingml/2006/picture">
+                <pic:pic xmlns:pic="http://schemas.openxmlformats.org/drawingml/2006/picture">
+                  <pic:nvPicPr>
+                    <pic:cNvPr id="438501787" name=""/>
+                    <pic:cNvPicPr/>
+                  </pic:nvPicPr>
+                  <pic:blipFill>
+                    <a:blip r:embed="rId46"/>
+                    <a:stretch>
+                      <a:fillRect/>
+                    </a:stretch>
+                  </pic:blipFill>
+                  <pic:spPr>
+                    <a:xfrm>
+                      <a:off x="0" y="0"/>
+                      <a:ext cx="3205005" cy="2019271"/>
+                    </a:xfrm>
+                    <a:prstGeom prst="rect">
+                      <a:avLst/>
+                    </a:prstGeom>
+                  </pic:spPr>
+                </pic:pic>
+              </a:graphicData>
+            </a:graphic>
+          </wp:inline>
+        </w:drawing>
+      </w:r>
+    </w:p>
+    <w:p>
+      <w:pPr>
+        <w:ind w:firstLine="0"/>
+        <w:jc w:val="center"/>
+      </w:pPr>
+      <w:r>
+        <w:t>Рисунок 39 – Автооценивание задачи 1</w:t>
+      </w:r>
+    </w:p>
+    <w:p>
+      <w:pPr>
+        <w:rPr>
+          <w:lang w:val="en-US"/>
+        </w:rPr>
+      </w:pPr>
     </w:p>
     <w:p>
       <w:r>
@@ -5223,61 +5613,1832 @@
           <w:b/>
           <w:bCs/>
         </w:rPr>
-        <w:t xml:space="preserve">Задание </w:t>
+        <w:lastRenderedPageBreak/>
+        <w:t>Задание</w:t>
       </w:r>
       <w:r>
         <w:rPr>
           <w:b/>
           <w:bCs/>
         </w:rPr>
-        <w:t>2</w:t>
-      </w:r>
+        <w:t xml:space="preserve"> 2:</w:t>
+      </w:r>
+      <w:r>
+        <w:t xml:space="preserve"> </w:t>
+      </w:r>
+      <w:r>
+        <w:t>в</w:t>
+      </w:r>
+      <w:r>
+        <w:t xml:space="preserve"> </w:t>
+      </w:r>
+      <w:r>
+        <w:t>файле</w:t>
+      </w:r>
+      <w:r>
+        <w:t xml:space="preserve"> ‘</w:t>
+      </w:r>
+      <w:proofErr w:type="spellStart"/>
+      <w:r>
+        <w:rPr>
+          <w:lang w:val="en-US"/>
+        </w:rPr>
+        <w:t>buyLotsOfFruit</w:t>
+      </w:r>
+      <w:proofErr w:type="spellEnd"/>
+      <w:r>
+        <w:t>.</w:t>
+      </w:r>
+      <w:r>
+        <w:rPr>
+          <w:lang w:val="en-US"/>
+        </w:rPr>
+        <w:t>py</w:t>
+      </w:r>
+      <w:r>
+        <w:t xml:space="preserve">’ </w:t>
+      </w:r>
+      <w:r>
+        <w:t>была</w:t>
+      </w:r>
+      <w:r>
+        <w:t xml:space="preserve"> </w:t>
+      </w:r>
+      <w:r>
+        <w:t>определена</w:t>
+      </w:r>
+      <w:r>
+        <w:t xml:space="preserve"> </w:t>
+      </w:r>
+      <w:r>
+        <w:t>функция</w:t>
+      </w:r>
+      <w:r>
+        <w:t xml:space="preserve"> </w:t>
+      </w:r>
+      <w:proofErr w:type="spellStart"/>
+      <w:r>
+        <w:rPr>
+          <w:lang w:val="en-US"/>
+        </w:rPr>
+        <w:t>buyLotsOfFruit</w:t>
+      </w:r>
+      <w:proofErr w:type="spellEnd"/>
+      <w:r>
+        <w:t xml:space="preserve">, </w:t>
+      </w:r>
+      <w:r>
+        <w:t>которая подсчитывает стоимость заказа, сопоставляя его содержимое с ценником.</w:t>
+      </w:r>
+    </w:p>
+    <w:p/>
+    <w:p>
+      <w:pPr>
+        <w:rPr>
+          <w:lang w:val="en-US"/>
+        </w:rPr>
+      </w:pPr>
+      <w:r>
+        <w:t>Листинг</w:t>
+      </w:r>
+      <w:r>
+        <w:rPr>
+          <w:lang w:val="en-US"/>
+        </w:rPr>
+        <w:t xml:space="preserve"> 2 – </w:t>
+      </w:r>
+      <w:r>
+        <w:t>Определение</w:t>
+      </w:r>
+      <w:r>
+        <w:rPr>
+          <w:lang w:val="en-US"/>
+        </w:rPr>
+        <w:t xml:space="preserve"> </w:t>
+      </w:r>
+      <w:r>
+        <w:t>функции</w:t>
+      </w:r>
+      <w:r>
+        <w:rPr>
+          <w:lang w:val="en-US"/>
+        </w:rPr>
+        <w:t xml:space="preserve"> </w:t>
+      </w:r>
+      <w:proofErr w:type="spellStart"/>
+      <w:r>
+        <w:rPr>
+          <w:lang w:val="en-US"/>
+        </w:rPr>
+        <w:t>buyLotsOfFruit</w:t>
+      </w:r>
+      <w:proofErr w:type="spellEnd"/>
+    </w:p>
+    <w:p>
+      <w:pPr>
+        <w:pStyle w:val="HTML"/>
+        <w:shd w:val="clear" w:color="auto" w:fill="FFFFFF"/>
+        <w:ind w:left="708"/>
+        <w:rPr>
+          <w:color w:val="080808"/>
+          <w:lang w:val="en-US"/>
+        </w:rPr>
+      </w:pPr>
+      <w:r>
+        <w:rPr>
+          <w:color w:val="0033B3"/>
+          <w:lang w:val="en-US"/>
+        </w:rPr>
+        <w:t xml:space="preserve">def </w:t>
+      </w:r>
+      <w:proofErr w:type="spellStart"/>
+      <w:r>
+        <w:rPr>
+          <w:color w:val="00627A"/>
+          <w:lang w:val="en-US"/>
+        </w:rPr>
+        <w:t>buyLotsOfFruit</w:t>
+      </w:r>
+      <w:proofErr w:type="spellEnd"/>
+      <w:r>
+        <w:rPr>
+          <w:color w:val="080808"/>
+          <w:lang w:val="en-US"/>
+        </w:rPr>
+        <w:t>(</w:t>
+      </w:r>
+      <w:proofErr w:type="spellStart"/>
+      <w:r>
+        <w:rPr>
+          <w:color w:val="080808"/>
+          <w:lang w:val="en-US"/>
+        </w:rPr>
+        <w:t>orderList</w:t>
+      </w:r>
+      <w:proofErr w:type="spellEnd"/>
+      <w:r>
+        <w:rPr>
+          <w:color w:val="080808"/>
+          <w:lang w:val="en-US"/>
+        </w:rPr>
+        <w:t>):</w:t>
+      </w:r>
+      <w:r>
+        <w:rPr>
+          <w:color w:val="080808"/>
+          <w:lang w:val="en-US"/>
+        </w:rPr>
+        <w:br/>
+        <w:t xml:space="preserve">    </w:t>
+      </w:r>
+      <w:r>
+        <w:rPr>
+          <w:i/>
+          <w:iCs/>
+          <w:color w:val="8C8C8C"/>
+          <w:lang w:val="en-US"/>
+        </w:rPr>
+        <w:t>"""</w:t>
+      </w:r>
+      <w:r>
+        <w:rPr>
+          <w:i/>
+          <w:iCs/>
+          <w:color w:val="8C8C8C"/>
+          <w:lang w:val="en-US"/>
+        </w:rPr>
+        <w:br/>
+        <w:t xml:space="preserve">        </w:t>
+      </w:r>
+      <w:proofErr w:type="spellStart"/>
+      <w:r>
+        <w:rPr>
+          <w:i/>
+          <w:iCs/>
+          <w:color w:val="8C8C8C"/>
+          <w:lang w:val="en-US"/>
+        </w:rPr>
+        <w:t>orderList</w:t>
+      </w:r>
+      <w:proofErr w:type="spellEnd"/>
+      <w:r>
+        <w:rPr>
+          <w:i/>
+          <w:iCs/>
+          <w:color w:val="8C8C8C"/>
+          <w:lang w:val="en-US"/>
+        </w:rPr>
+        <w:t xml:space="preserve">: </w:t>
+      </w:r>
+      <w:r>
+        <w:rPr>
+          <w:i/>
+          <w:iCs/>
+          <w:color w:val="8C8C8C"/>
+        </w:rPr>
+        <w:t>Список</w:t>
+      </w:r>
+      <w:r>
+        <w:rPr>
+          <w:i/>
+          <w:iCs/>
+          <w:color w:val="8C8C8C"/>
+          <w:lang w:val="en-US"/>
+        </w:rPr>
+        <w:t>-</w:t>
+      </w:r>
+      <w:r>
+        <w:rPr>
+          <w:i/>
+          <w:iCs/>
+          <w:color w:val="8C8C8C"/>
+        </w:rPr>
+        <w:t>заказ</w:t>
+      </w:r>
+      <w:r>
+        <w:rPr>
+          <w:i/>
+          <w:iCs/>
+          <w:color w:val="8C8C8C"/>
+          <w:lang w:val="en-US"/>
+        </w:rPr>
+        <w:t xml:space="preserve"> </w:t>
+      </w:r>
+      <w:r>
+        <w:rPr>
+          <w:i/>
+          <w:iCs/>
+          <w:color w:val="8C8C8C"/>
+        </w:rPr>
+        <w:t>из</w:t>
+      </w:r>
+      <w:r>
+        <w:rPr>
+          <w:i/>
+          <w:iCs/>
+          <w:color w:val="8C8C8C"/>
+          <w:lang w:val="en-US"/>
+        </w:rPr>
+        <w:t xml:space="preserve"> </w:t>
+      </w:r>
+      <w:r>
+        <w:rPr>
+          <w:i/>
+          <w:iCs/>
+          <w:color w:val="8C8C8C"/>
+        </w:rPr>
+        <w:t>кортежей</w:t>
+      </w:r>
+      <w:r>
+        <w:rPr>
+          <w:i/>
+          <w:iCs/>
+          <w:color w:val="8C8C8C"/>
+          <w:lang w:val="en-US"/>
+        </w:rPr>
+        <w:t xml:space="preserve"> (fruit, </w:t>
+      </w:r>
+      <w:proofErr w:type="spellStart"/>
+      <w:r>
+        <w:rPr>
+          <w:i/>
+          <w:iCs/>
+          <w:color w:val="8C8C8C"/>
+          <w:lang w:val="en-US"/>
+        </w:rPr>
+        <w:t>numPounds</w:t>
+      </w:r>
+      <w:proofErr w:type="spellEnd"/>
+      <w:r>
+        <w:rPr>
+          <w:i/>
+          <w:iCs/>
+          <w:color w:val="8C8C8C"/>
+          <w:lang w:val="en-US"/>
+        </w:rPr>
+        <w:t xml:space="preserve">) </w:t>
+      </w:r>
+      <w:r>
+        <w:rPr>
+          <w:i/>
+          <w:iCs/>
+          <w:color w:val="8C8C8C"/>
+          <w:lang w:val="en-US"/>
+        </w:rPr>
+        <w:br/>
+      </w:r>
+      <w:r>
+        <w:rPr>
+          <w:i/>
+          <w:iCs/>
+          <w:color w:val="8C8C8C"/>
+          <w:lang w:val="en-US"/>
+        </w:rPr>
+        <w:br/>
+        <w:t xml:space="preserve">    </w:t>
+      </w:r>
+      <w:r>
+        <w:rPr>
+          <w:i/>
+          <w:iCs/>
+          <w:color w:val="8C8C8C"/>
+        </w:rPr>
+        <w:t>Возвращает</w:t>
+      </w:r>
+      <w:r>
+        <w:rPr>
+          <w:i/>
+          <w:iCs/>
+          <w:color w:val="8C8C8C"/>
+          <w:lang w:val="en-US"/>
+        </w:rPr>
+        <w:t xml:space="preserve"> </w:t>
+      </w:r>
+      <w:r>
+        <w:rPr>
+          <w:i/>
+          <w:iCs/>
+          <w:color w:val="8C8C8C"/>
+        </w:rPr>
+        <w:t>стоимость</w:t>
+      </w:r>
+      <w:r>
+        <w:rPr>
+          <w:i/>
+          <w:iCs/>
+          <w:color w:val="8C8C8C"/>
+          <w:lang w:val="en-US"/>
+        </w:rPr>
+        <w:t xml:space="preserve"> </w:t>
+      </w:r>
+      <w:r>
+        <w:rPr>
+          <w:i/>
+          <w:iCs/>
+          <w:color w:val="8C8C8C"/>
+        </w:rPr>
+        <w:t>заказа</w:t>
+      </w:r>
+      <w:r>
+        <w:rPr>
+          <w:i/>
+          <w:iCs/>
+          <w:color w:val="8C8C8C"/>
+          <w:lang w:val="en-US"/>
+        </w:rPr>
+        <w:br/>
+        <w:t xml:space="preserve">    """</w:t>
+      </w:r>
+      <w:r>
+        <w:rPr>
+          <w:i/>
+          <w:iCs/>
+          <w:color w:val="8C8C8C"/>
+          <w:lang w:val="en-US"/>
+        </w:rPr>
+        <w:br/>
+        <w:t xml:space="preserve">    </w:t>
+      </w:r>
+      <w:proofErr w:type="spellStart"/>
+      <w:r>
+        <w:rPr>
+          <w:color w:val="000000"/>
+          <w:lang w:val="en-US"/>
+        </w:rPr>
+        <w:t>totalCost</w:t>
+      </w:r>
+      <w:proofErr w:type="spellEnd"/>
+      <w:r>
+        <w:rPr>
+          <w:color w:val="000000"/>
+          <w:lang w:val="en-US"/>
+        </w:rPr>
+        <w:t xml:space="preserve"> </w:t>
+      </w:r>
+      <w:r>
+        <w:rPr>
+          <w:color w:val="080808"/>
+          <w:lang w:val="en-US"/>
+        </w:rPr>
+        <w:t xml:space="preserve">= </w:t>
+      </w:r>
+      <w:r>
+        <w:rPr>
+          <w:color w:val="1750EB"/>
+          <w:lang w:val="en-US"/>
+        </w:rPr>
+        <w:t>0.0</w:t>
+      </w:r>
+      <w:r>
+        <w:rPr>
+          <w:color w:val="1750EB"/>
+          <w:lang w:val="en-US"/>
+        </w:rPr>
+        <w:br/>
+      </w:r>
+      <w:r>
+        <w:rPr>
+          <w:color w:val="1750EB"/>
+          <w:lang w:val="en-US"/>
+        </w:rPr>
+        <w:br/>
+        <w:t xml:space="preserve">    </w:t>
+      </w:r>
+      <w:r>
+        <w:rPr>
+          <w:color w:val="0033B3"/>
+          <w:lang w:val="en-US"/>
+        </w:rPr>
+        <w:t xml:space="preserve">for </w:t>
+      </w:r>
+      <w:r>
+        <w:rPr>
+          <w:color w:val="080808"/>
+          <w:lang w:val="en-US"/>
+        </w:rPr>
+        <w:t xml:space="preserve">fruit, weight </w:t>
+      </w:r>
+      <w:r>
+        <w:rPr>
+          <w:color w:val="0033B3"/>
+          <w:lang w:val="en-US"/>
+        </w:rPr>
+        <w:t xml:space="preserve">in </w:t>
+      </w:r>
+      <w:proofErr w:type="spellStart"/>
+      <w:r>
+        <w:rPr>
+          <w:color w:val="080808"/>
+          <w:lang w:val="en-US"/>
+        </w:rPr>
+        <w:t>orderList</w:t>
+      </w:r>
+      <w:proofErr w:type="spellEnd"/>
+      <w:r>
+        <w:rPr>
+          <w:color w:val="080808"/>
+          <w:lang w:val="en-US"/>
+        </w:rPr>
+        <w:t>:</w:t>
+      </w:r>
+      <w:r>
+        <w:rPr>
+          <w:color w:val="080808"/>
+          <w:lang w:val="en-US"/>
+        </w:rPr>
+        <w:br/>
+        <w:t xml:space="preserve">        </w:t>
+      </w:r>
+      <w:r>
+        <w:rPr>
+          <w:color w:val="0033B3"/>
+          <w:lang w:val="en-US"/>
+        </w:rPr>
+        <w:t xml:space="preserve">if </w:t>
+      </w:r>
+      <w:proofErr w:type="spellStart"/>
+      <w:r>
+        <w:rPr>
+          <w:color w:val="080808"/>
+          <w:lang w:val="en-US"/>
+        </w:rPr>
+        <w:t>fruitPrices.get</w:t>
+      </w:r>
+      <w:proofErr w:type="spellEnd"/>
+      <w:r>
+        <w:rPr>
+          <w:color w:val="080808"/>
+          <w:lang w:val="en-US"/>
+        </w:rPr>
+        <w:t>(</w:t>
+      </w:r>
+      <w:r>
+        <w:rPr>
+          <w:color w:val="000000"/>
+          <w:lang w:val="en-US"/>
+        </w:rPr>
+        <w:t>fruit</w:t>
+      </w:r>
+      <w:r>
+        <w:rPr>
+          <w:color w:val="080808"/>
+          <w:lang w:val="en-US"/>
+        </w:rPr>
+        <w:t xml:space="preserve">) </w:t>
+      </w:r>
+      <w:r>
+        <w:rPr>
+          <w:color w:val="0033B3"/>
+          <w:lang w:val="en-US"/>
+        </w:rPr>
+        <w:t>is None</w:t>
+      </w:r>
+      <w:r>
+        <w:rPr>
+          <w:color w:val="080808"/>
+          <w:lang w:val="en-US"/>
+        </w:rPr>
+        <w:t>:</w:t>
+      </w:r>
+      <w:r>
+        <w:rPr>
+          <w:color w:val="080808"/>
+          <w:lang w:val="en-US"/>
+        </w:rPr>
+        <w:br/>
+        <w:t xml:space="preserve">            </w:t>
+      </w:r>
+      <w:proofErr w:type="gramStart"/>
+      <w:r>
+        <w:rPr>
+          <w:color w:val="000080"/>
+          <w:lang w:val="en-US"/>
+        </w:rPr>
+        <w:t>print</w:t>
+      </w:r>
+      <w:r>
+        <w:rPr>
+          <w:color w:val="080808"/>
+          <w:lang w:val="en-US"/>
+        </w:rPr>
+        <w:t>(</w:t>
+      </w:r>
+      <w:proofErr w:type="gramEnd"/>
+      <w:r>
+        <w:rPr>
+          <w:color w:val="067D17"/>
+          <w:lang w:val="en-US"/>
+        </w:rPr>
+        <w:t>'Error: no such fruit in price list'</w:t>
+      </w:r>
+      <w:r>
+        <w:rPr>
+          <w:color w:val="080808"/>
+          <w:lang w:val="en-US"/>
+        </w:rPr>
+        <w:t>)</w:t>
+      </w:r>
+      <w:r>
+        <w:rPr>
+          <w:color w:val="080808"/>
+          <w:lang w:val="en-US"/>
+        </w:rPr>
+        <w:br/>
+        <w:t xml:space="preserve">            </w:t>
+      </w:r>
+      <w:r>
+        <w:rPr>
+          <w:color w:val="0033B3"/>
+          <w:lang w:val="en-US"/>
+        </w:rPr>
+        <w:t>return None</w:t>
+      </w:r>
+      <w:r>
+        <w:rPr>
+          <w:color w:val="0033B3"/>
+          <w:lang w:val="en-US"/>
+        </w:rPr>
+        <w:br/>
+      </w:r>
+      <w:r>
+        <w:rPr>
+          <w:color w:val="0033B3"/>
+          <w:lang w:val="en-US"/>
+        </w:rPr>
+        <w:br/>
+        <w:t xml:space="preserve">        </w:t>
+      </w:r>
+      <w:proofErr w:type="spellStart"/>
+      <w:r>
+        <w:rPr>
+          <w:color w:val="000000"/>
+          <w:lang w:val="en-US"/>
+        </w:rPr>
+        <w:t>totalCost</w:t>
+      </w:r>
+      <w:proofErr w:type="spellEnd"/>
+      <w:r>
+        <w:rPr>
+          <w:color w:val="000000"/>
+          <w:lang w:val="en-US"/>
+        </w:rPr>
+        <w:t xml:space="preserve"> </w:t>
+      </w:r>
+      <w:r>
+        <w:rPr>
+          <w:color w:val="080808"/>
+          <w:lang w:val="en-US"/>
+        </w:rPr>
+        <w:t xml:space="preserve">+= </w:t>
+      </w:r>
+      <w:proofErr w:type="spellStart"/>
+      <w:r>
+        <w:rPr>
+          <w:color w:val="080808"/>
+          <w:lang w:val="en-US"/>
+        </w:rPr>
+        <w:t>fruitPrices</w:t>
+      </w:r>
+      <w:proofErr w:type="spellEnd"/>
+      <w:r>
+        <w:rPr>
+          <w:color w:val="080808"/>
+          <w:lang w:val="en-US"/>
+        </w:rPr>
+        <w:t>[</w:t>
+      </w:r>
+      <w:r>
+        <w:rPr>
+          <w:color w:val="000000"/>
+          <w:lang w:val="en-US"/>
+        </w:rPr>
+        <w:t>fruit</w:t>
+      </w:r>
+      <w:r>
+        <w:rPr>
+          <w:color w:val="080808"/>
+          <w:lang w:val="en-US"/>
+        </w:rPr>
+        <w:t xml:space="preserve">] * </w:t>
+      </w:r>
+      <w:r>
+        <w:rPr>
+          <w:color w:val="000000"/>
+          <w:lang w:val="en-US"/>
+        </w:rPr>
+        <w:t>weight</w:t>
+      </w:r>
+      <w:r>
+        <w:rPr>
+          <w:color w:val="000000"/>
+          <w:lang w:val="en-US"/>
+        </w:rPr>
+        <w:br/>
+      </w:r>
+      <w:r>
+        <w:rPr>
+          <w:color w:val="000000"/>
+          <w:lang w:val="en-US"/>
+        </w:rPr>
+        <w:br/>
+        <w:t xml:space="preserve">    </w:t>
+      </w:r>
+      <w:r>
+        <w:rPr>
+          <w:color w:val="000080"/>
+          <w:lang w:val="en-US"/>
+        </w:rPr>
+        <w:t>print</w:t>
+      </w:r>
+      <w:r>
+        <w:rPr>
+          <w:color w:val="080808"/>
+          <w:lang w:val="en-US"/>
+        </w:rPr>
+        <w:t>(</w:t>
+      </w:r>
+      <w:proofErr w:type="spellStart"/>
+      <w:r>
+        <w:rPr>
+          <w:color w:val="067D17"/>
+          <w:lang w:val="en-US"/>
+        </w:rPr>
+        <w:t>f"Cost</w:t>
+      </w:r>
+      <w:proofErr w:type="spellEnd"/>
+      <w:r>
+        <w:rPr>
+          <w:color w:val="067D17"/>
+          <w:lang w:val="en-US"/>
+        </w:rPr>
+        <w:t xml:space="preserve"> of </w:t>
+      </w:r>
+      <w:r>
+        <w:rPr>
+          <w:color w:val="0037A6"/>
+          <w:lang w:val="en-US"/>
+        </w:rPr>
+        <w:t>{</w:t>
+      </w:r>
+      <w:proofErr w:type="spellStart"/>
+      <w:r>
+        <w:rPr>
+          <w:color w:val="080808"/>
+          <w:lang w:val="en-US"/>
+        </w:rPr>
+        <w:t>orderList</w:t>
+      </w:r>
+      <w:proofErr w:type="spellEnd"/>
+      <w:r>
+        <w:rPr>
+          <w:color w:val="0037A6"/>
+          <w:lang w:val="en-US"/>
+        </w:rPr>
+        <w:t>}</w:t>
+      </w:r>
+      <w:r>
+        <w:rPr>
+          <w:color w:val="067D17"/>
+          <w:lang w:val="en-US"/>
+        </w:rPr>
+        <w:t xml:space="preserve"> is </w:t>
+      </w:r>
+      <w:r>
+        <w:rPr>
+          <w:color w:val="0037A6"/>
+          <w:lang w:val="en-US"/>
+        </w:rPr>
+        <w:t>{</w:t>
+      </w:r>
+      <w:r>
+        <w:rPr>
+          <w:color w:val="000000"/>
+          <w:lang w:val="en-US"/>
+        </w:rPr>
+        <w:t>totalCost</w:t>
+      </w:r>
+      <w:r>
+        <w:rPr>
+          <w:color w:val="0037A6"/>
+          <w:lang w:val="en-US"/>
+        </w:rPr>
+        <w:t>:</w:t>
+      </w:r>
+      <w:r>
+        <w:rPr>
+          <w:color w:val="067D17"/>
+          <w:lang w:val="en-US"/>
+        </w:rPr>
+        <w:t>.2f</w:t>
+      </w:r>
+      <w:r>
+        <w:rPr>
+          <w:color w:val="0037A6"/>
+          <w:lang w:val="en-US"/>
+        </w:rPr>
+        <w:t>}</w:t>
+      </w:r>
+      <w:r>
+        <w:rPr>
+          <w:color w:val="067D17"/>
+          <w:lang w:val="en-US"/>
+        </w:rPr>
+        <w:t>"</w:t>
+      </w:r>
+      <w:r>
+        <w:rPr>
+          <w:color w:val="080808"/>
+          <w:lang w:val="en-US"/>
+        </w:rPr>
+        <w:t>)</w:t>
+      </w:r>
+      <w:r>
+        <w:rPr>
+          <w:color w:val="080808"/>
+          <w:lang w:val="en-US"/>
+        </w:rPr>
+        <w:br/>
+        <w:t xml:space="preserve">    </w:t>
+      </w:r>
+      <w:r>
+        <w:rPr>
+          <w:color w:val="0033B3"/>
+          <w:lang w:val="en-US"/>
+        </w:rPr>
+        <w:t xml:space="preserve">return </w:t>
+      </w:r>
+      <w:proofErr w:type="spellStart"/>
+      <w:r>
+        <w:rPr>
+          <w:color w:val="000000"/>
+          <w:lang w:val="en-US"/>
+        </w:rPr>
+        <w:t>totalCost</w:t>
+      </w:r>
+      <w:proofErr w:type="spellEnd"/>
+    </w:p>
+    <w:p>
+      <w:pPr>
+        <w:pStyle w:val="HTML"/>
+        <w:shd w:val="clear" w:color="auto" w:fill="FFFFFF"/>
+        <w:ind w:left="-708"/>
+        <w:rPr>
+          <w:color w:val="080808"/>
+          <w:lang w:val="en-US"/>
+        </w:rPr>
+      </w:pPr>
+    </w:p>
+    <w:p>
+      <w:pPr>
+        <w:rPr>
+          <w:lang w:val="en-US"/>
+        </w:rPr>
+      </w:pPr>
+    </w:p>
+    <w:p>
+      <w:r>
+        <w:t>Автооцениватель подтвердил, что функция определена верно для всех примеров (рисунок</w:t>
+      </w:r>
+      <w:r>
+        <w:t xml:space="preserve"> 40</w:t>
+      </w:r>
+      <w:r>
+        <w:t>).</w:t>
+      </w:r>
+    </w:p>
+    <w:p/>
+    <w:p>
+      <w:pPr>
+        <w:ind w:firstLine="0"/>
+        <w:jc w:val="center"/>
+      </w:pPr>
+      <w:r>
+        <w:rPr>
+          <w:noProof/>
+        </w:rPr>
+        <w:drawing>
+          <wp:inline distT="0" distB="0" distL="0" distR="0" wp14:anchorId="03ABEFB5" wp14:editId="64E4F72C">
+            <wp:extent cx="4413250" cy="2026243"/>
+            <wp:effectExtent l="0" t="0" r="0" b="0"/>
+            <wp:docPr id="755965689" name="Рисунок 1"/>
+            <wp:cNvGraphicFramePr>
+              <a:graphicFrameLocks xmlns:a="http://schemas.openxmlformats.org/drawingml/2006/main" noChangeAspect="1"/>
+            </wp:cNvGraphicFramePr>
+            <a:graphic xmlns:a="http://schemas.openxmlformats.org/drawingml/2006/main">
+              <a:graphicData uri="http://schemas.openxmlformats.org/drawingml/2006/picture">
+                <pic:pic xmlns:pic="http://schemas.openxmlformats.org/drawingml/2006/picture">
+                  <pic:nvPicPr>
+                    <pic:cNvPr id="755965689" name=""/>
+                    <pic:cNvPicPr/>
+                  </pic:nvPicPr>
+                  <pic:blipFill>
+                    <a:blip r:embed="rId47"/>
+                    <a:stretch>
+                      <a:fillRect/>
+                    </a:stretch>
+                  </pic:blipFill>
+                  <pic:spPr>
+                    <a:xfrm>
+                      <a:off x="0" y="0"/>
+                      <a:ext cx="4431370" cy="2034562"/>
+                    </a:xfrm>
+                    <a:prstGeom prst="rect">
+                      <a:avLst/>
+                    </a:prstGeom>
+                  </pic:spPr>
+                </pic:pic>
+              </a:graphicData>
+            </a:graphic>
+          </wp:inline>
+        </w:drawing>
+      </w:r>
+    </w:p>
+    <w:p>
+      <w:pPr>
+        <w:ind w:firstLine="0"/>
+        <w:jc w:val="center"/>
+      </w:pPr>
+      <w:r>
+        <w:t>Рисунок 40 – Автооценивание задачи 2</w:t>
+      </w:r>
+    </w:p>
+    <w:p/>
+    <w:p>
       <w:r>
         <w:rPr>
           <w:b/>
           <w:bCs/>
         </w:rPr>
-        <w:t>:</w:t>
-      </w:r>
-      <w:r>
-        <w:t xml:space="preserve"> </w:t>
-      </w:r>
-      <w:proofErr w:type="spellStart"/>
-      <w:r>
-        <w:t>бб</w:t>
-      </w:r>
-      <w:proofErr w:type="spellEnd"/>
-    </w:p>
-    <w:p>
+        <w:t>Задание</w:t>
+      </w:r>
       <w:r>
         <w:rPr>
           <w:b/>
           <w:bCs/>
         </w:rPr>
-        <w:t>Задание</w:t>
+        <w:t>3</w:t>
       </w:r>
       <w:r>
         <w:rPr>
           <w:b/>
           <w:bCs/>
         </w:rPr>
-        <w:t>3</w:t>
-      </w:r>
-      <w:r>
-        <w:rPr>
-          <w:b/>
-          <w:bCs/>
-        </w:rPr>
         <w:t>:</w:t>
       </w:r>
       <w:r>
         <w:t xml:space="preserve"> </w:t>
       </w:r>
-      <w:proofErr w:type="spellStart"/>
-      <w:r>
-        <w:t>вв</w:t>
-      </w:r>
-      <w:proofErr w:type="spellEnd"/>
+      <w:r>
+        <w:t xml:space="preserve">в файле ‘shopSmart.py’ была определена функция </w:t>
+      </w:r>
+      <w:proofErr w:type="spellStart"/>
+      <w:r>
+        <w:t>shopSmart</w:t>
+      </w:r>
+      <w:proofErr w:type="spellEnd"/>
+      <w:r>
+        <w:t xml:space="preserve">, которая </w:t>
+      </w:r>
+      <w:r>
+        <w:t>определяет магазин с наименьшей ценой для заказа</w:t>
+      </w:r>
+      <w:r>
+        <w:t>, сопоставляя их ценники с его содержимым</w:t>
+      </w:r>
+      <w:r>
+        <w:t xml:space="preserve">. </w:t>
+      </w:r>
+    </w:p>
+    <w:p/>
+    <w:p>
+      <w:r>
+        <w:lastRenderedPageBreak/>
+        <w:t xml:space="preserve">Листинг 3 – Определение функции </w:t>
+      </w:r>
+      <w:proofErr w:type="spellStart"/>
+      <w:r>
+        <w:t>shopSmart</w:t>
+      </w:r>
+      <w:proofErr w:type="spellEnd"/>
+    </w:p>
+    <w:p>
+      <w:pPr>
+        <w:pStyle w:val="HTML"/>
+        <w:shd w:val="clear" w:color="auto" w:fill="FFFFFF"/>
+        <w:ind w:left="708"/>
+        <w:rPr>
+          <w:color w:val="080808"/>
+        </w:rPr>
+      </w:pPr>
+      <w:proofErr w:type="spellStart"/>
+      <w:r>
+        <w:rPr>
+          <w:color w:val="0033B3"/>
+        </w:rPr>
+        <w:t>def</w:t>
+      </w:r>
+      <w:proofErr w:type="spellEnd"/>
+      <w:r>
+        <w:rPr>
+          <w:color w:val="0033B3"/>
+        </w:rPr>
+        <w:t xml:space="preserve"> </w:t>
+      </w:r>
+      <w:proofErr w:type="spellStart"/>
+      <w:r>
+        <w:rPr>
+          <w:color w:val="00627A"/>
+        </w:rPr>
+        <w:t>shopSmart</w:t>
+      </w:r>
+      <w:proofErr w:type="spellEnd"/>
+      <w:r>
+        <w:rPr>
+          <w:color w:val="080808"/>
+        </w:rPr>
+        <w:t>(</w:t>
+      </w:r>
+      <w:proofErr w:type="spellStart"/>
+      <w:r>
+        <w:rPr>
+          <w:color w:val="080808"/>
+        </w:rPr>
+        <w:t>orderList</w:t>
+      </w:r>
+      <w:proofErr w:type="spellEnd"/>
+      <w:r>
+        <w:rPr>
+          <w:color w:val="080808"/>
+        </w:rPr>
+        <w:t xml:space="preserve">, </w:t>
+      </w:r>
+      <w:proofErr w:type="spellStart"/>
+      <w:r>
+        <w:rPr>
+          <w:color w:val="080808"/>
+        </w:rPr>
+        <w:t>fruitShops</w:t>
+      </w:r>
+      <w:proofErr w:type="spellEnd"/>
+      <w:r>
+        <w:rPr>
+          <w:color w:val="080808"/>
+        </w:rPr>
+        <w:t>):</w:t>
+      </w:r>
+      <w:r>
+        <w:rPr>
+          <w:color w:val="080808"/>
+        </w:rPr>
+        <w:br/>
+        <w:t xml:space="preserve">    </w:t>
+      </w:r>
+      <w:r>
+        <w:rPr>
+          <w:i/>
+          <w:iCs/>
+          <w:color w:val="8C8C8C"/>
+        </w:rPr>
+        <w:t>"""</w:t>
+      </w:r>
+      <w:r>
+        <w:rPr>
+          <w:i/>
+          <w:iCs/>
+          <w:color w:val="8C8C8C"/>
+        </w:rPr>
+        <w:br/>
+        <w:t xml:space="preserve">    Возвращает магазин с минимальной стоимостью заказа</w:t>
+      </w:r>
+      <w:r>
+        <w:rPr>
+          <w:i/>
+          <w:iCs/>
+          <w:color w:val="8C8C8C"/>
+        </w:rPr>
+        <w:br/>
+        <w:t xml:space="preserve">        </w:t>
+      </w:r>
+      <w:proofErr w:type="spellStart"/>
+      <w:r>
+        <w:rPr>
+          <w:i/>
+          <w:iCs/>
+          <w:color w:val="8C8C8C"/>
+        </w:rPr>
+        <w:t>orderList</w:t>
+      </w:r>
+      <w:proofErr w:type="spellEnd"/>
+      <w:r>
+        <w:rPr>
+          <w:i/>
+          <w:iCs/>
+          <w:color w:val="8C8C8C"/>
+        </w:rPr>
+        <w:t>: Список-заказ из кортежей (</w:t>
+      </w:r>
+      <w:proofErr w:type="spellStart"/>
+      <w:r>
+        <w:rPr>
+          <w:i/>
+          <w:iCs/>
+          <w:color w:val="8C8C8C"/>
+        </w:rPr>
+        <w:t>fruit</w:t>
+      </w:r>
+      <w:proofErr w:type="spellEnd"/>
+      <w:r>
+        <w:rPr>
+          <w:i/>
+          <w:iCs/>
+          <w:color w:val="8C8C8C"/>
+        </w:rPr>
+        <w:t xml:space="preserve">, </w:t>
+      </w:r>
+      <w:proofErr w:type="spellStart"/>
+      <w:r>
+        <w:rPr>
+          <w:i/>
+          <w:iCs/>
+          <w:color w:val="8C8C8C"/>
+        </w:rPr>
+        <w:t>numPound</w:t>
+      </w:r>
+      <w:proofErr w:type="spellEnd"/>
+      <w:r>
+        <w:rPr>
+          <w:i/>
+          <w:iCs/>
+          <w:color w:val="8C8C8C"/>
+        </w:rPr>
+        <w:t xml:space="preserve">) </w:t>
+      </w:r>
+      <w:r>
+        <w:rPr>
+          <w:i/>
+          <w:iCs/>
+          <w:color w:val="8C8C8C"/>
+        </w:rPr>
+        <w:br/>
+        <w:t xml:space="preserve">        </w:t>
+      </w:r>
+      <w:proofErr w:type="spellStart"/>
+      <w:r>
+        <w:rPr>
+          <w:i/>
+          <w:iCs/>
+          <w:color w:val="8C8C8C"/>
+        </w:rPr>
+        <w:t>fruitShops</w:t>
+      </w:r>
+      <w:proofErr w:type="spellEnd"/>
+      <w:r>
+        <w:rPr>
+          <w:i/>
+          <w:iCs/>
+          <w:color w:val="8C8C8C"/>
+        </w:rPr>
+        <w:t xml:space="preserve">: Список магазинов типа </w:t>
+      </w:r>
+      <w:proofErr w:type="spellStart"/>
+      <w:r>
+        <w:rPr>
+          <w:i/>
+          <w:iCs/>
+          <w:color w:val="8C8C8C"/>
+        </w:rPr>
+        <w:t>shop</w:t>
+      </w:r>
+      <w:proofErr w:type="spellEnd"/>
+      <w:r>
+        <w:rPr>
+          <w:i/>
+          <w:iCs/>
+          <w:color w:val="8C8C8C"/>
+        </w:rPr>
+        <w:br/>
+        <w:t xml:space="preserve">    """</w:t>
+      </w:r>
+      <w:r>
+        <w:rPr>
+          <w:i/>
+          <w:iCs/>
+          <w:color w:val="8C8C8C"/>
+        </w:rPr>
+        <w:br/>
+        <w:t xml:space="preserve">    </w:t>
+      </w:r>
+      <w:proofErr w:type="spellStart"/>
+      <w:r>
+        <w:rPr>
+          <w:color w:val="000000"/>
+        </w:rPr>
+        <w:t>minTotalCost</w:t>
+      </w:r>
+      <w:proofErr w:type="spellEnd"/>
+      <w:r>
+        <w:rPr>
+          <w:color w:val="000000"/>
+        </w:rPr>
+        <w:t xml:space="preserve"> </w:t>
+      </w:r>
+      <w:r>
+        <w:rPr>
+          <w:color w:val="080808"/>
+        </w:rPr>
+        <w:t>= -</w:t>
+      </w:r>
+      <w:r>
+        <w:rPr>
+          <w:color w:val="1750EB"/>
+        </w:rPr>
+        <w:t>1</w:t>
+      </w:r>
+      <w:r>
+        <w:rPr>
+          <w:color w:val="1750EB"/>
+        </w:rPr>
+        <w:br/>
+        <w:t xml:space="preserve">    </w:t>
+      </w:r>
+      <w:proofErr w:type="spellStart"/>
+      <w:r>
+        <w:rPr>
+          <w:color w:val="000000"/>
+        </w:rPr>
+        <w:t>bestShopName</w:t>
+      </w:r>
+      <w:proofErr w:type="spellEnd"/>
+      <w:r>
+        <w:rPr>
+          <w:color w:val="000000"/>
+        </w:rPr>
+        <w:t xml:space="preserve"> </w:t>
+      </w:r>
+      <w:r>
+        <w:rPr>
+          <w:color w:val="080808"/>
+        </w:rPr>
+        <w:t xml:space="preserve">= </w:t>
+      </w:r>
+      <w:r>
+        <w:rPr>
+          <w:color w:val="067D17"/>
+        </w:rPr>
+        <w:t>''</w:t>
+      </w:r>
+      <w:r>
+        <w:rPr>
+          <w:color w:val="067D17"/>
+        </w:rPr>
+        <w:br/>
+      </w:r>
+      <w:r>
+        <w:rPr>
+          <w:color w:val="067D17"/>
+        </w:rPr>
+        <w:br/>
+        <w:t xml:space="preserve">    </w:t>
+      </w:r>
+      <w:proofErr w:type="spellStart"/>
+      <w:r>
+        <w:rPr>
+          <w:color w:val="0033B3"/>
+        </w:rPr>
+        <w:t>for</w:t>
+      </w:r>
+      <w:proofErr w:type="spellEnd"/>
+      <w:r>
+        <w:rPr>
+          <w:color w:val="0033B3"/>
+        </w:rPr>
+        <w:t xml:space="preserve"> </w:t>
+      </w:r>
+      <w:proofErr w:type="spellStart"/>
+      <w:r>
+        <w:rPr>
+          <w:color w:val="080808"/>
+        </w:rPr>
+        <w:t>shop</w:t>
+      </w:r>
+      <w:proofErr w:type="spellEnd"/>
+      <w:r>
+        <w:rPr>
+          <w:color w:val="080808"/>
+        </w:rPr>
+        <w:t xml:space="preserve"> </w:t>
+      </w:r>
+      <w:proofErr w:type="spellStart"/>
+      <w:r>
+        <w:rPr>
+          <w:color w:val="0033B3"/>
+        </w:rPr>
+        <w:t>in</w:t>
+      </w:r>
+      <w:proofErr w:type="spellEnd"/>
+      <w:r>
+        <w:rPr>
+          <w:color w:val="0033B3"/>
+        </w:rPr>
+        <w:t xml:space="preserve"> </w:t>
+      </w:r>
+      <w:proofErr w:type="spellStart"/>
+      <w:r>
+        <w:rPr>
+          <w:color w:val="080808"/>
+        </w:rPr>
+        <w:t>fruitShops</w:t>
+      </w:r>
+      <w:proofErr w:type="spellEnd"/>
+      <w:r>
+        <w:rPr>
+          <w:color w:val="080808"/>
+        </w:rPr>
+        <w:t>:</w:t>
+      </w:r>
+      <w:r>
+        <w:rPr>
+          <w:color w:val="080808"/>
+        </w:rPr>
+        <w:br/>
+        <w:t xml:space="preserve">        </w:t>
+      </w:r>
+      <w:proofErr w:type="spellStart"/>
+      <w:r>
+        <w:rPr>
+          <w:color w:val="000000"/>
+        </w:rPr>
+        <w:t>totalCost</w:t>
+      </w:r>
+      <w:proofErr w:type="spellEnd"/>
+      <w:r>
+        <w:rPr>
+          <w:color w:val="000000"/>
+        </w:rPr>
+        <w:t xml:space="preserve"> </w:t>
+      </w:r>
+      <w:r>
+        <w:rPr>
+          <w:color w:val="080808"/>
+        </w:rPr>
+        <w:t xml:space="preserve">= </w:t>
+      </w:r>
+      <w:proofErr w:type="spellStart"/>
+      <w:r>
+        <w:rPr>
+          <w:color w:val="000000"/>
+        </w:rPr>
+        <w:t>shop</w:t>
+      </w:r>
+      <w:r>
+        <w:rPr>
+          <w:color w:val="080808"/>
+        </w:rPr>
+        <w:t>.getPriceOfOrder</w:t>
+      </w:r>
+      <w:proofErr w:type="spellEnd"/>
+      <w:r>
+        <w:rPr>
+          <w:color w:val="080808"/>
+        </w:rPr>
+        <w:t>(</w:t>
+      </w:r>
+      <w:proofErr w:type="spellStart"/>
+      <w:r>
+        <w:rPr>
+          <w:color w:val="080808"/>
+        </w:rPr>
+        <w:t>orderList</w:t>
+      </w:r>
+      <w:proofErr w:type="spellEnd"/>
+      <w:r>
+        <w:rPr>
+          <w:color w:val="080808"/>
+        </w:rPr>
+        <w:t>)</w:t>
+      </w:r>
+      <w:r>
+        <w:rPr>
+          <w:color w:val="080808"/>
+        </w:rPr>
+        <w:br/>
+      </w:r>
+      <w:r>
+        <w:rPr>
+          <w:color w:val="080808"/>
+        </w:rPr>
+        <w:br/>
+        <w:t xml:space="preserve">        </w:t>
+      </w:r>
+      <w:proofErr w:type="spellStart"/>
+      <w:r>
+        <w:rPr>
+          <w:color w:val="0033B3"/>
+        </w:rPr>
+        <w:t>if</w:t>
+      </w:r>
+      <w:proofErr w:type="spellEnd"/>
+      <w:r>
+        <w:rPr>
+          <w:color w:val="0033B3"/>
+        </w:rPr>
+        <w:t xml:space="preserve"> </w:t>
+      </w:r>
+      <w:proofErr w:type="spellStart"/>
+      <w:r>
+        <w:rPr>
+          <w:color w:val="000000"/>
+        </w:rPr>
+        <w:t>totalCost</w:t>
+      </w:r>
+      <w:proofErr w:type="spellEnd"/>
+      <w:r>
+        <w:rPr>
+          <w:color w:val="000000"/>
+        </w:rPr>
+        <w:t xml:space="preserve"> </w:t>
+      </w:r>
+      <w:r>
+        <w:rPr>
+          <w:color w:val="080808"/>
+        </w:rPr>
+        <w:t xml:space="preserve">&lt; </w:t>
+      </w:r>
+      <w:proofErr w:type="spellStart"/>
+      <w:r>
+        <w:rPr>
+          <w:color w:val="000000"/>
+        </w:rPr>
+        <w:t>minTotalCost</w:t>
+      </w:r>
+      <w:proofErr w:type="spellEnd"/>
+      <w:r>
+        <w:rPr>
+          <w:color w:val="000000"/>
+        </w:rPr>
+        <w:t xml:space="preserve"> </w:t>
+      </w:r>
+      <w:proofErr w:type="spellStart"/>
+      <w:r>
+        <w:rPr>
+          <w:color w:val="0033B3"/>
+        </w:rPr>
+        <w:t>or</w:t>
+      </w:r>
+      <w:proofErr w:type="spellEnd"/>
+      <w:r>
+        <w:rPr>
+          <w:color w:val="0033B3"/>
+        </w:rPr>
+        <w:t xml:space="preserve"> </w:t>
+      </w:r>
+      <w:proofErr w:type="spellStart"/>
+      <w:r>
+        <w:rPr>
+          <w:color w:val="000000"/>
+        </w:rPr>
+        <w:t>minTotalCost</w:t>
+      </w:r>
+      <w:proofErr w:type="spellEnd"/>
+      <w:r>
+        <w:rPr>
+          <w:color w:val="000000"/>
+        </w:rPr>
+        <w:t xml:space="preserve"> </w:t>
+      </w:r>
+      <w:r>
+        <w:rPr>
+          <w:color w:val="080808"/>
+        </w:rPr>
+        <w:t xml:space="preserve">&lt; </w:t>
+      </w:r>
+      <w:r>
+        <w:rPr>
+          <w:color w:val="1750EB"/>
+        </w:rPr>
+        <w:t>0</w:t>
+      </w:r>
+      <w:r>
+        <w:rPr>
+          <w:color w:val="080808"/>
+        </w:rPr>
+        <w:t>:</w:t>
+      </w:r>
+      <w:r>
+        <w:rPr>
+          <w:color w:val="080808"/>
+        </w:rPr>
+        <w:br/>
+        <w:t xml:space="preserve">            </w:t>
+      </w:r>
+      <w:proofErr w:type="spellStart"/>
+      <w:r>
+        <w:rPr>
+          <w:color w:val="000000"/>
+        </w:rPr>
+        <w:t>minTotalCost</w:t>
+      </w:r>
+      <w:proofErr w:type="spellEnd"/>
+      <w:r>
+        <w:rPr>
+          <w:color w:val="000000"/>
+        </w:rPr>
+        <w:t xml:space="preserve"> </w:t>
+      </w:r>
+      <w:r>
+        <w:rPr>
+          <w:color w:val="080808"/>
+        </w:rPr>
+        <w:t xml:space="preserve">= </w:t>
+      </w:r>
+      <w:proofErr w:type="spellStart"/>
+      <w:r>
+        <w:rPr>
+          <w:color w:val="000000"/>
+        </w:rPr>
+        <w:t>totalCost</w:t>
+      </w:r>
+      <w:proofErr w:type="spellEnd"/>
+      <w:r>
+        <w:rPr>
+          <w:color w:val="000000"/>
+        </w:rPr>
+        <w:br/>
+        <w:t xml:space="preserve">            </w:t>
+      </w:r>
+      <w:proofErr w:type="spellStart"/>
+      <w:r>
+        <w:rPr>
+          <w:color w:val="000000"/>
+        </w:rPr>
+        <w:t>bestShopName</w:t>
+      </w:r>
+      <w:proofErr w:type="spellEnd"/>
+      <w:r>
+        <w:rPr>
+          <w:color w:val="000000"/>
+        </w:rPr>
+        <w:t xml:space="preserve"> </w:t>
+      </w:r>
+      <w:r>
+        <w:rPr>
+          <w:color w:val="080808"/>
+        </w:rPr>
+        <w:t xml:space="preserve">= </w:t>
+      </w:r>
+      <w:proofErr w:type="spellStart"/>
+      <w:r>
+        <w:rPr>
+          <w:color w:val="000000"/>
+        </w:rPr>
+        <w:t>shop</w:t>
+      </w:r>
+      <w:r>
+        <w:rPr>
+          <w:color w:val="080808"/>
+        </w:rPr>
+        <w:t>.getName</w:t>
+      </w:r>
+      <w:proofErr w:type="spellEnd"/>
+      <w:r>
+        <w:rPr>
+          <w:color w:val="080808"/>
+        </w:rPr>
+        <w:t>()</w:t>
+      </w:r>
+      <w:r>
+        <w:rPr>
+          <w:color w:val="080808"/>
+        </w:rPr>
+        <w:br/>
+      </w:r>
+      <w:r>
+        <w:rPr>
+          <w:color w:val="080808"/>
+        </w:rPr>
+        <w:br/>
+        <w:t xml:space="preserve">    </w:t>
+      </w:r>
+      <w:proofErr w:type="spellStart"/>
+      <w:r>
+        <w:rPr>
+          <w:color w:val="000080"/>
+        </w:rPr>
+        <w:t>print</w:t>
+      </w:r>
+      <w:proofErr w:type="spellEnd"/>
+      <w:r>
+        <w:rPr>
+          <w:color w:val="080808"/>
+        </w:rPr>
+        <w:t>(</w:t>
+      </w:r>
+      <w:proofErr w:type="spellStart"/>
+      <w:r>
+        <w:rPr>
+          <w:color w:val="067D17"/>
+        </w:rPr>
+        <w:t>f"For</w:t>
+      </w:r>
+      <w:proofErr w:type="spellEnd"/>
+      <w:r>
+        <w:rPr>
+          <w:color w:val="067D17"/>
+        </w:rPr>
+        <w:t xml:space="preserve"> </w:t>
+      </w:r>
+      <w:proofErr w:type="spellStart"/>
+      <w:r>
+        <w:rPr>
+          <w:color w:val="067D17"/>
+        </w:rPr>
+        <w:t>orders</w:t>
+      </w:r>
+      <w:proofErr w:type="spellEnd"/>
+      <w:r>
+        <w:rPr>
+          <w:color w:val="067D17"/>
+        </w:rPr>
+        <w:t xml:space="preserve">: </w:t>
+      </w:r>
+      <w:r>
+        <w:rPr>
+          <w:color w:val="0037A6"/>
+        </w:rPr>
+        <w:t>{</w:t>
+      </w:r>
+      <w:proofErr w:type="spellStart"/>
+      <w:r>
+        <w:rPr>
+          <w:color w:val="080808"/>
+        </w:rPr>
+        <w:t>orderList</w:t>
+      </w:r>
+      <w:proofErr w:type="spellEnd"/>
+      <w:r>
+        <w:rPr>
+          <w:color w:val="0037A6"/>
+        </w:rPr>
+        <w:t>}</w:t>
+      </w:r>
+      <w:r>
+        <w:rPr>
+          <w:color w:val="067D17"/>
+        </w:rPr>
+        <w:t xml:space="preserve"> </w:t>
+      </w:r>
+      <w:proofErr w:type="spellStart"/>
+      <w:r>
+        <w:rPr>
+          <w:color w:val="067D17"/>
+        </w:rPr>
+        <w:t>best</w:t>
+      </w:r>
+      <w:proofErr w:type="spellEnd"/>
+      <w:r>
+        <w:rPr>
+          <w:color w:val="067D17"/>
+        </w:rPr>
+        <w:t xml:space="preserve"> </w:t>
+      </w:r>
+      <w:proofErr w:type="spellStart"/>
+      <w:r>
+        <w:rPr>
+          <w:color w:val="067D17"/>
+        </w:rPr>
+        <w:t>shop</w:t>
+      </w:r>
+      <w:proofErr w:type="spellEnd"/>
+      <w:r>
+        <w:rPr>
+          <w:color w:val="067D17"/>
+        </w:rPr>
+        <w:t xml:space="preserve"> </w:t>
+      </w:r>
+      <w:proofErr w:type="spellStart"/>
+      <w:r>
+        <w:rPr>
+          <w:color w:val="067D17"/>
+        </w:rPr>
+        <w:t>is</w:t>
+      </w:r>
+      <w:proofErr w:type="spellEnd"/>
+      <w:r>
+        <w:rPr>
+          <w:color w:val="067D17"/>
+        </w:rPr>
+        <w:t xml:space="preserve"> </w:t>
+      </w:r>
+      <w:r>
+        <w:rPr>
+          <w:color w:val="0037A6"/>
+        </w:rPr>
+        <w:t>{</w:t>
+      </w:r>
+      <w:proofErr w:type="spellStart"/>
+      <w:r>
+        <w:rPr>
+          <w:color w:val="000000"/>
+        </w:rPr>
+        <w:t>bestShopName</w:t>
+      </w:r>
+      <w:proofErr w:type="spellEnd"/>
+      <w:r>
+        <w:rPr>
+          <w:color w:val="0037A6"/>
+        </w:rPr>
+        <w:t>}</w:t>
+      </w:r>
+      <w:r>
+        <w:rPr>
+          <w:color w:val="067D17"/>
+        </w:rPr>
+        <w:t>"</w:t>
+      </w:r>
+      <w:r>
+        <w:rPr>
+          <w:color w:val="080808"/>
+        </w:rPr>
+        <w:t>)</w:t>
+      </w:r>
+      <w:r>
+        <w:rPr>
+          <w:color w:val="080808"/>
+        </w:rPr>
+        <w:br/>
+        <w:t xml:space="preserve">    </w:t>
+      </w:r>
+      <w:proofErr w:type="spellStart"/>
+      <w:r>
+        <w:rPr>
+          <w:color w:val="0033B3"/>
+        </w:rPr>
+        <w:t>return</w:t>
+      </w:r>
+      <w:proofErr w:type="spellEnd"/>
+      <w:r>
+        <w:rPr>
+          <w:color w:val="0033B3"/>
+        </w:rPr>
+        <w:t xml:space="preserve"> </w:t>
+      </w:r>
+      <w:r>
+        <w:rPr>
+          <w:color w:val="067D17"/>
+        </w:rPr>
+        <w:t>f"&lt;</w:t>
+      </w:r>
+      <w:proofErr w:type="spellStart"/>
+      <w:r>
+        <w:rPr>
+          <w:color w:val="067D17"/>
+        </w:rPr>
+        <w:t>FruitShop</w:t>
+      </w:r>
+      <w:proofErr w:type="spellEnd"/>
+      <w:r>
+        <w:rPr>
+          <w:color w:val="067D17"/>
+        </w:rPr>
+        <w:t xml:space="preserve">: </w:t>
+      </w:r>
+      <w:r>
+        <w:rPr>
+          <w:color w:val="0037A6"/>
+        </w:rPr>
+        <w:t>{</w:t>
+      </w:r>
+      <w:proofErr w:type="spellStart"/>
+      <w:r>
+        <w:rPr>
+          <w:color w:val="000000"/>
+        </w:rPr>
+        <w:t>bestShopName</w:t>
+      </w:r>
+      <w:proofErr w:type="spellEnd"/>
+      <w:r>
+        <w:rPr>
+          <w:color w:val="0037A6"/>
+        </w:rPr>
+        <w:t>}</w:t>
+      </w:r>
+      <w:r>
+        <w:rPr>
+          <w:color w:val="067D17"/>
+        </w:rPr>
+        <w:t>&gt;"</w:t>
+      </w:r>
+    </w:p>
+    <w:p/>
+    <w:p>
+      <w:r>
+        <w:t>Автооцениватель подтвердил, что функция определена верно для всех примеров (рисунок 4</w:t>
+      </w:r>
+      <w:r>
+        <w:t>1</w:t>
+      </w:r>
+      <w:r>
+        <w:t>).</w:t>
+      </w:r>
+    </w:p>
+    <w:p/>
+    <w:p>
+      <w:pPr>
+        <w:ind w:firstLine="0"/>
+        <w:jc w:val="center"/>
+        <w:rPr>
+          <w:lang w:val="en-US"/>
+        </w:rPr>
+      </w:pPr>
+      <w:r>
+        <w:rPr>
+          <w:noProof/>
+        </w:rPr>
+        <w:drawing>
+          <wp:inline distT="0" distB="0" distL="0" distR="0" wp14:anchorId="5B52B2D6" wp14:editId="344DF31A">
+            <wp:extent cx="4039235" cy="2765294"/>
+            <wp:effectExtent l="0" t="0" r="0" b="0"/>
+            <wp:docPr id="1996813171" name="Рисунок 1"/>
+            <wp:cNvGraphicFramePr>
+              <a:graphicFrameLocks xmlns:a="http://schemas.openxmlformats.org/drawingml/2006/main" noChangeAspect="1"/>
+            </wp:cNvGraphicFramePr>
+            <a:graphic xmlns:a="http://schemas.openxmlformats.org/drawingml/2006/main">
+              <a:graphicData uri="http://schemas.openxmlformats.org/drawingml/2006/picture">
+                <pic:pic xmlns:pic="http://schemas.openxmlformats.org/drawingml/2006/picture">
+                  <pic:nvPicPr>
+                    <pic:cNvPr id="1996813171" name=""/>
+                    <pic:cNvPicPr/>
+                  </pic:nvPicPr>
+                  <pic:blipFill>
+                    <a:blip r:embed="rId48"/>
+                    <a:stretch>
+                      <a:fillRect/>
+                    </a:stretch>
+                  </pic:blipFill>
+                  <pic:spPr>
+                    <a:xfrm>
+                      <a:off x="0" y="0"/>
+                      <a:ext cx="4041894" cy="2767114"/>
+                    </a:xfrm>
+                    <a:prstGeom prst="rect">
+                      <a:avLst/>
+                    </a:prstGeom>
+                  </pic:spPr>
+                </pic:pic>
+              </a:graphicData>
+            </a:graphic>
+          </wp:inline>
+        </w:drawing>
+      </w:r>
+    </w:p>
+    <w:p>
+      <w:pPr>
+        <w:ind w:firstLine="0"/>
+        <w:jc w:val="center"/>
+      </w:pPr>
+      <w:r>
+        <w:t>Рисунок 41 – Автооценивание для задачи 3</w:t>
+      </w:r>
     </w:p>
     <w:p/>
     <w:p/>
@@ -5294,10 +7455,47 @@
       </w:r>
     </w:p>
     <w:p/>
-    <w:p/>
+    <w:p>
+      <w:r>
+        <w:t xml:space="preserve">В ходе работы были отработаны навыки написания прикладных программ на языке </w:t>
+      </w:r>
+      <w:r>
+        <w:rPr>
+          <w:lang w:val="en-US"/>
+        </w:rPr>
+        <w:t>Python</w:t>
+      </w:r>
+      <w:r>
+        <w:t xml:space="preserve">. </w:t>
+      </w:r>
+      <w:r>
+        <w:t xml:space="preserve">Были рассмотрены и исследованы различные типы данных и методы их обработки (строки, списки, словари и др.). Изучена информация об </w:t>
+      </w:r>
+      <w:r>
+        <w:lastRenderedPageBreak/>
+        <w:t xml:space="preserve">определении классов в </w:t>
+      </w:r>
+      <w:r>
+        <w:rPr>
+          <w:lang w:val="en-US"/>
+        </w:rPr>
+        <w:t>Python</w:t>
+      </w:r>
+      <w:r>
+        <w:t xml:space="preserve">. </w:t>
+      </w:r>
+      <w:r>
+        <w:t xml:space="preserve">В результате работы было написано множество примеров применения методов и свойств типов данных и несколько алгоритмов, определены функции решения задач, правильность выполнения которых была проверена с помощью автооценивателя. </w:t>
+      </w:r>
+    </w:p>
+    <w:p>
+      <w:pPr>
+        <w:ind w:firstLine="0"/>
+      </w:pPr>
+    </w:p>
     <w:sectPr>
-      <w:headerReference w:type="default" r:id="rId45"/>
-      <w:headerReference w:type="first" r:id="rId46"/>
+      <w:headerReference w:type="default" r:id="rId49"/>
+      <w:headerReference w:type="first" r:id="rId50"/>
       <w:pgSz w:w="11906" w:h="16838"/>
       <w:pgMar w:top="851" w:right="567" w:bottom="851" w:left="1418" w:header="680" w:footer="680" w:gutter="0"/>
       <w:cols w:space="708"/>
@@ -8784,7 +10982,6 @@
   <w:style w:type="character" w:default="1" w:styleId="a0">
     <w:name w:val="Default Paragraph Font"/>
     <w:uiPriority w:val="1"/>
-    <w:semiHidden/>
     <w:unhideWhenUsed/>
   </w:style>
   <w:style w:type="table" w:default="1" w:styleId="a1">

--- a/7 семестр/МиСИИ/ЛР 1/ЛР 1.docx
+++ b/7 семестр/МиСИИ/ЛР 1/ЛР 1.docx
@@ -1,6 +1,6 @@
 
 <file path=word/document.xml><?xml version="1.0" encoding="utf-8"?>
-<w:document xmlns:wpc="http://schemas.microsoft.com/office/word/2010/wordprocessingCanvas" xmlns:cx="http://schemas.microsoft.com/office/drawing/2014/chartex" xmlns:cx1="http://schemas.microsoft.com/office/drawing/2015/9/8/chartex" xmlns:cx2="http://schemas.microsoft.com/office/drawing/2015/10/21/chartex" xmlns:cx3="http://schemas.microsoft.com/office/drawing/2016/5/9/chartex" xmlns:cx4="http://schemas.microsoft.com/office/drawing/2016/5/10/chartex" xmlns:cx5="http://schemas.microsoft.com/office/drawing/2016/5/11/chartex" xmlns:cx6="http://schemas.microsoft.com/office/drawing/2016/5/12/chartex" xmlns:cx7="http://schemas.microsoft.com/office/drawing/2016/5/13/chartex" xmlns:cx8="http://schemas.microsoft.com/office/drawing/2016/5/14/chartex" xmlns:mc="http://schemas.openxmlformats.org/markup-compatibility/2006" xmlns:aink="http://schemas.microsoft.com/office/drawing/2016/ink" xmlns:am3d="http://schemas.microsoft.com/office/drawing/2017/model3d" xmlns:o="urn:schemas-microsoft-com:office:office" xmlns:oel="http://schemas.microsoft.com/office/2019/extlst" xmlns:r="http://schemas.openxmlformats.org/officeDocument/2006/relationships" xmlns:m="http://schemas.openxmlformats.org/officeDocument/2006/math" xmlns:v="urn:schemas-microsoft-com:vml" xmlns:wp14="http://schemas.microsoft.com/office/word/2010/wordprocessingDrawing" xmlns:wp="http://schemas.openxmlformats.org/drawingml/2006/wordprocessingDrawing" xmlns:w10="urn:schemas-microsoft-com:office:word" xmlns:w="http://schemas.openxmlformats.org/wordprocessingml/2006/main" xmlns:w14="http://schemas.microsoft.com/office/word/2010/wordml" xmlns:w15="http://schemas.microsoft.com/office/word/2012/wordml" xmlns:w16cex="http://schemas.microsoft.com/office/word/2018/wordml/cex" xmlns:w16cid="http://schemas.microsoft.com/office/word/2016/wordml/cid" xmlns:w16="http://schemas.microsoft.com/office/word/2018/wordml" xmlns:w16du="http://schemas.microsoft.com/office/word/2023/wordml/word16du" xmlns:w16sdtdh="http://schemas.microsoft.com/office/word/2020/wordml/sdtdatahash" xmlns:w16se="http://schemas.microsoft.com/office/word/2015/wordml/symex" xmlns:wpg="http://schemas.microsoft.com/office/word/2010/wordprocessingGroup" xmlns:wpi="http://schemas.microsoft.com/office/word/2010/wordprocessingInk" xmlns:wne="http://schemas.microsoft.com/office/word/2006/wordml" xmlns:wps="http://schemas.microsoft.com/office/word/2010/wordprocessingShape" mc:Ignorable="w14 w15 w16se w16cid w16 w16cex w16sdtdh w16du wp14">
+<w:document xmlns:wpc="http://schemas.microsoft.com/office/word/2010/wordprocessingCanvas" xmlns:cx="http://schemas.microsoft.com/office/drawing/2014/chartex" xmlns:cx1="http://schemas.microsoft.com/office/drawing/2015/9/8/chartex" xmlns:cx2="http://schemas.microsoft.com/office/drawing/2015/10/21/chartex" xmlns:cx3="http://schemas.microsoft.com/office/drawing/2016/5/9/chartex" xmlns:cx4="http://schemas.microsoft.com/office/drawing/2016/5/10/chartex" xmlns:cx5="http://schemas.microsoft.com/office/drawing/2016/5/11/chartex" xmlns:cx6="http://schemas.microsoft.com/office/drawing/2016/5/12/chartex" xmlns:cx7="http://schemas.microsoft.com/office/drawing/2016/5/13/chartex" xmlns:cx8="http://schemas.microsoft.com/office/drawing/2016/5/14/chartex" xmlns:mc="http://schemas.openxmlformats.org/markup-compatibility/2006" xmlns:aink="http://schemas.microsoft.com/office/drawing/2016/ink" xmlns:am3d="http://schemas.microsoft.com/office/drawing/2017/model3d" xmlns:o="urn:schemas-microsoft-com:office:office" xmlns:oel="http://schemas.microsoft.com/office/2019/extlst" xmlns:r="http://schemas.openxmlformats.org/officeDocument/2006/relationships" xmlns:m="http://schemas.openxmlformats.org/officeDocument/2006/math" xmlns:v="urn:schemas-microsoft-com:vml" xmlns:wp14="http://schemas.microsoft.com/office/word/2010/wordprocessingDrawing" xmlns:wp="http://schemas.openxmlformats.org/drawingml/2006/wordprocessingDrawing" xmlns:w10="urn:schemas-microsoft-com:office:word" xmlns:w="http://schemas.openxmlformats.org/wordprocessingml/2006/main" xmlns:w14="http://schemas.microsoft.com/office/word/2010/wordml" xmlns:w15="http://schemas.microsoft.com/office/word/2012/wordml" xmlns:w16cex="http://schemas.microsoft.com/office/word/2018/wordml/cex" xmlns:w16cid="http://schemas.microsoft.com/office/word/2016/wordml/cid" xmlns:w16="http://schemas.microsoft.com/office/word/2018/wordml" xmlns:w16du="http://schemas.microsoft.com/office/word/2023/wordml/word16du" xmlns:w16sdtdh="http://schemas.microsoft.com/office/word/2020/wordml/sdtdatahash" xmlns:w16sdtfl="http://schemas.microsoft.com/office/word/2024/wordml/sdtformatlock" xmlns:w16se="http://schemas.microsoft.com/office/word/2015/wordml/symex" xmlns:wpg="http://schemas.microsoft.com/office/word/2010/wordprocessingGroup" xmlns:wpi="http://schemas.microsoft.com/office/word/2010/wordprocessingInk" xmlns:wne="http://schemas.microsoft.com/office/word/2006/wordml" xmlns:wps="http://schemas.microsoft.com/office/word/2010/wordprocessingShape" mc:Ignorable="w14 w15 w16se w16cid w16 w16cex w16sdtdh w16sdtfl w16du wp14">
   <w:body>
     <w:p>
       <w:pPr>
@@ -8,12 +8,7 @@
         <w:jc w:val="center"/>
       </w:pPr>
       <w:r>
-        <w:pict w14:anchorId="06FF548B">
-          <v:rect id="Прямоугольник 6" o:spid="_x0000_s2050" style="position:absolute;left:0;text-align:left;margin-left:457.75pt;margin-top:-32.2pt;width:13.15pt;height:28.15pt;z-index:251659264;visibility:visible;mso-wrap-style:square;mso-wrap-distance-left:9pt;mso-wrap-distance-top:0;mso-wrap-distance-right:9pt;mso-wrap-distance-bottom:0;mso-position-horizontal:absolute;mso-position-horizontal-relative:text;mso-position-vertical:absolute;mso-position-vertical-relative:text;v-text-anchor:middle" o:gfxdata="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" fillcolor="white [3212]" strokecolor="white [3212]" strokeweight="2pt"/>
-        </w:pict>
-      </w:r>
-      <w:r>
-        <w:t>Министерство образования и науки Российской Федерации</w:t>
+        <w:t>Министерство науки и высшего образования Российской Федерации</w:t>
       </w:r>
     </w:p>
     <w:p>
@@ -31,7 +26,7 @@
         <w:jc w:val="center"/>
       </w:pPr>
       <w:r>
-        <w:t>Институт информационных технологий</w:t>
+        <w:t>Высшая технологическая школа «Севастопольский приборостроительный институт»</w:t>
       </w:r>
     </w:p>
     <w:p>
@@ -73,7 +68,7 @@
         <w:jc w:val="right"/>
       </w:pPr>
       <w:r>
-        <w:t>Кафедра ИС</w:t>
+        <w:t>Факультет ИТ</w:t>
       </w:r>
     </w:p>
     <w:p>
@@ -270,7 +265,13 @@
         <w:jc w:val="right"/>
       </w:pPr>
       <w:r>
-        <w:t>ст. гр. ИС/б-21-2-о</w:t>
+        <w:t>ст. гр. ИС/б-2</w:t>
+      </w:r>
+      <w:r>
+        <w:t>2</w:t>
+      </w:r>
+      <w:r>
+        <w:t>-2-о</w:t>
       </w:r>
     </w:p>
     <w:p>
@@ -279,7 +280,13 @@
         <w:jc w:val="right"/>
       </w:pPr>
       <w:r>
-        <w:t>Мовенко К. М.</w:t>
+        <w:t>Мовенко К.</w:t>
+      </w:r>
+      <w:r>
+        <w:t xml:space="preserve"> </w:t>
+      </w:r>
+      <w:r>
+        <w:t>М.</w:t>
       </w:r>
     </w:p>
     <w:p>
@@ -297,7 +304,13 @@
         <w:jc w:val="right"/>
       </w:pPr>
       <w:r>
-        <w:t>Бондарев В. Н</w:t>
+        <w:t>Собченко М.</w:t>
+      </w:r>
+      <w:r>
+        <w:t xml:space="preserve"> </w:t>
+      </w:r>
+      <w:r>
+        <w:t>В</w:t>
       </w:r>
       <w:r>
         <w:t>.</w:t>
@@ -426,7 +439,7 @@
         <w:t>2</w:t>
       </w:r>
       <w:r>
-        <w:t>4</w:t>
+        <w:t>5</w:t>
       </w:r>
     </w:p>
     <w:p>
@@ -5176,18 +5189,12 @@
         <w:t xml:space="preserve"> </w:t>
       </w:r>
       <w:r>
-        <w:rPr>
-          <w:lang w:val="en-US"/>
-        </w:rPr>
         <w:t>(</w:t>
       </w:r>
       <w:r>
         <w:t>рисунок 38</w:t>
       </w:r>
       <w:r>
-        <w:rPr>
-          <w:lang w:val="en-US"/>
-        </w:rPr>
         <w:t>)</w:t>
       </w:r>
       <w:r>
@@ -5279,11 +5286,6 @@
     </w:p>
     <w:p/>
     <w:p>
-      <w:pPr>
-        <w:rPr>
-          <w:lang w:val="en-US"/>
-        </w:rPr>
-      </w:pPr>
       <w:r>
         <w:rPr>
           <w:b/>
@@ -5469,6 +5471,7 @@
         <w:br/>
         <w:t xml:space="preserve">    </w:t>
       </w:r>
+      <w:proofErr w:type="gramStart"/>
       <w:r>
         <w:rPr>
           <w:color w:val="000080"/>
@@ -5483,6 +5486,7 @@
         </w:rPr>
         <w:t>(</w:t>
       </w:r>
+      <w:proofErr w:type="gramEnd"/>
       <w:r>
         <w:rPr>
           <w:color w:val="067D17"/>
@@ -5529,22 +5533,11 @@
       </w:pPr>
     </w:p>
     <w:p>
-      <w:pPr>
-        <w:rPr>
-          <w:lang w:val="en-US"/>
-        </w:rPr>
-      </w:pPr>
       <w:r>
         <w:t>Автооцениватель подтвердил, что функция определена верно для всех трёх примеров (рисунок 39).</w:t>
       </w:r>
     </w:p>
-    <w:p>
-      <w:pPr>
-        <w:rPr>
-          <w:lang w:val="en-US"/>
-        </w:rPr>
-      </w:pPr>
-    </w:p>
+    <w:p/>
     <w:p>
       <w:pPr>
         <w:ind w:firstLine="0"/>
@@ -5600,13 +5593,7 @@
         <w:t>Рисунок 39 – Автооценивание задачи 1</w:t>
       </w:r>
     </w:p>
-    <w:p>
-      <w:pPr>
-        <w:rPr>
-          <w:lang w:val="en-US"/>
-        </w:rPr>
-      </w:pPr>
-    </w:p>
+    <w:p/>
     <w:p>
       <w:r>
         <w:rPr>
@@ -5649,12 +5636,14 @@
       <w:r>
         <w:t>.</w:t>
       </w:r>
+      <w:proofErr w:type="spellStart"/>
       <w:r>
         <w:rPr>
           <w:lang w:val="en-US"/>
         </w:rPr>
         <w:t>py</w:t>
       </w:r>
+      <w:proofErr w:type="spellEnd"/>
       <w:r>
         <w:t xml:space="preserve">’ </w:t>
       </w:r>
@@ -6148,7 +6137,6 @@
         <w:br/>
         <w:t xml:space="preserve">            </w:t>
       </w:r>
-      <w:proofErr w:type="gramStart"/>
       <w:r>
         <w:rPr>
           <w:color w:val="000080"/>
@@ -6163,7 +6151,6 @@
         </w:rPr>
         <w:t>(</w:t>
       </w:r>
-      <w:proofErr w:type="gramEnd"/>
       <w:r>
         <w:rPr>
           <w:color w:val="067D17"/>
@@ -6437,13 +6424,7 @@
     </w:p>
     <w:p>
       <w:r>
-        <w:t>Автооцениватель подтвердил, что функция определена верно для всех примеров (рисунок</w:t>
-      </w:r>
-      <w:r>
-        <w:t xml:space="preserve"> 40</w:t>
-      </w:r>
-      <w:r>
-        <w:t>).</w:t>
+        <w:t>Автооцениватель подтвердил, что функция определена верно для всех примеров (рисунок 40).</w:t>
       </w:r>
     </w:p>
     <w:p/>
@@ -7372,13 +7353,7 @@
     <w:p/>
     <w:p>
       <w:r>
-        <w:t>Автооцениватель подтвердил, что функция определена верно для всех примеров (рисунок 4</w:t>
-      </w:r>
-      <w:r>
-        <w:t>1</w:t>
-      </w:r>
-      <w:r>
-        <w:t>).</w:t>
+        <w:t>Автооцениватель подтвердил, что функция определена верно для всех примеров (рисунок 41).</w:t>
       </w:r>
     </w:p>
     <w:p/>
@@ -7507,7 +7482,7 @@
 </file>
 
 <file path=word/endnotes.xml><?xml version="1.0" encoding="utf-8"?>
-<w:endnotes xmlns:wpc="http://schemas.microsoft.com/office/word/2010/wordprocessingCanvas" xmlns:cx="http://schemas.microsoft.com/office/drawing/2014/chartex" xmlns:cx1="http://schemas.microsoft.com/office/drawing/2015/9/8/chartex" xmlns:cx2="http://schemas.microsoft.com/office/drawing/2015/10/21/chartex" xmlns:cx3="http://schemas.microsoft.com/office/drawing/2016/5/9/chartex" xmlns:cx4="http://schemas.microsoft.com/office/drawing/2016/5/10/chartex" xmlns:cx5="http://schemas.microsoft.com/office/drawing/2016/5/11/chartex" xmlns:cx6="http://schemas.microsoft.com/office/drawing/2016/5/12/chartex" xmlns:cx7="http://schemas.microsoft.com/office/drawing/2016/5/13/chartex" xmlns:cx8="http://schemas.microsoft.com/office/drawing/2016/5/14/chartex" xmlns:mc="http://schemas.openxmlformats.org/markup-compatibility/2006" xmlns:aink="http://schemas.microsoft.com/office/drawing/2016/ink" xmlns:am3d="http://schemas.microsoft.com/office/drawing/2017/model3d" xmlns:o="urn:schemas-microsoft-com:office:office" xmlns:oel="http://schemas.microsoft.com/office/2019/extlst" xmlns:r="http://schemas.openxmlformats.org/officeDocument/2006/relationships" xmlns:m="http://schemas.openxmlformats.org/officeDocument/2006/math" xmlns:v="urn:schemas-microsoft-com:vml" xmlns:wp14="http://schemas.microsoft.com/office/word/2010/wordprocessingDrawing" xmlns:wp="http://schemas.openxmlformats.org/drawingml/2006/wordprocessingDrawing" xmlns:w10="urn:schemas-microsoft-com:office:word" xmlns:w="http://schemas.openxmlformats.org/wordprocessingml/2006/main" xmlns:w14="http://schemas.microsoft.com/office/word/2010/wordml" xmlns:w15="http://schemas.microsoft.com/office/word/2012/wordml" xmlns:w16cex="http://schemas.microsoft.com/office/word/2018/wordml/cex" xmlns:w16cid="http://schemas.microsoft.com/office/word/2016/wordml/cid" xmlns:w16="http://schemas.microsoft.com/office/word/2018/wordml" xmlns:w16du="http://schemas.microsoft.com/office/word/2023/wordml/word16du" xmlns:w16sdtdh="http://schemas.microsoft.com/office/word/2020/wordml/sdtdatahash" xmlns:w16se="http://schemas.microsoft.com/office/word/2015/wordml/symex" xmlns:wpg="http://schemas.microsoft.com/office/word/2010/wordprocessingGroup" xmlns:wpi="http://schemas.microsoft.com/office/word/2010/wordprocessingInk" xmlns:wne="http://schemas.microsoft.com/office/word/2006/wordml" xmlns:wps="http://schemas.microsoft.com/office/word/2010/wordprocessingShape" mc:Ignorable="w14 w15 w16se w16cid w16 w16cex w16sdtdh w16du wp14">
+<w:endnotes xmlns:wpc="http://schemas.microsoft.com/office/word/2010/wordprocessingCanvas" xmlns:cx="http://schemas.microsoft.com/office/drawing/2014/chartex" xmlns:cx1="http://schemas.microsoft.com/office/drawing/2015/9/8/chartex" xmlns:cx2="http://schemas.microsoft.com/office/drawing/2015/10/21/chartex" xmlns:cx3="http://schemas.microsoft.com/office/drawing/2016/5/9/chartex" xmlns:cx4="http://schemas.microsoft.com/office/drawing/2016/5/10/chartex" xmlns:cx5="http://schemas.microsoft.com/office/drawing/2016/5/11/chartex" xmlns:cx6="http://schemas.microsoft.com/office/drawing/2016/5/12/chartex" xmlns:cx7="http://schemas.microsoft.com/office/drawing/2016/5/13/chartex" xmlns:cx8="http://schemas.microsoft.com/office/drawing/2016/5/14/chartex" xmlns:mc="http://schemas.openxmlformats.org/markup-compatibility/2006" xmlns:aink="http://schemas.microsoft.com/office/drawing/2016/ink" xmlns:am3d="http://schemas.microsoft.com/office/drawing/2017/model3d" xmlns:o="urn:schemas-microsoft-com:office:office" xmlns:oel="http://schemas.microsoft.com/office/2019/extlst" xmlns:r="http://schemas.openxmlformats.org/officeDocument/2006/relationships" xmlns:m="http://schemas.openxmlformats.org/officeDocument/2006/math" xmlns:v="urn:schemas-microsoft-com:vml" xmlns:wp14="http://schemas.microsoft.com/office/word/2010/wordprocessingDrawing" xmlns:wp="http://schemas.openxmlformats.org/drawingml/2006/wordprocessingDrawing" xmlns:w10="urn:schemas-microsoft-com:office:word" xmlns:w="http://schemas.openxmlformats.org/wordprocessingml/2006/main" xmlns:w14="http://schemas.microsoft.com/office/word/2010/wordml" xmlns:w15="http://schemas.microsoft.com/office/word/2012/wordml" xmlns:w16cex="http://schemas.microsoft.com/office/word/2018/wordml/cex" xmlns:w16cid="http://schemas.microsoft.com/office/word/2016/wordml/cid" xmlns:w16="http://schemas.microsoft.com/office/word/2018/wordml" xmlns:w16du="http://schemas.microsoft.com/office/word/2023/wordml/word16du" xmlns:w16sdtdh="http://schemas.microsoft.com/office/word/2020/wordml/sdtdatahash" xmlns:w16sdtfl="http://schemas.microsoft.com/office/word/2024/wordml/sdtformatlock" xmlns:w16se="http://schemas.microsoft.com/office/word/2015/wordml/symex" xmlns:wpg="http://schemas.microsoft.com/office/word/2010/wordprocessingGroup" xmlns:wpi="http://schemas.microsoft.com/office/word/2010/wordprocessingInk" xmlns:wne="http://schemas.microsoft.com/office/word/2006/wordml" xmlns:wps="http://schemas.microsoft.com/office/word/2010/wordprocessingShape" mc:Ignorable="w14 w15 w16se w16cid w16 w16cex w16sdtdh w16sdtfl w16du wp14">
   <w:endnote w:type="separator" w:id="-1">
     <w:p>
       <w:pPr>
@@ -7532,7 +7507,7 @@
 </file>
 
 <file path=word/footnotes.xml><?xml version="1.0" encoding="utf-8"?>
-<w:footnotes xmlns:wpc="http://schemas.microsoft.com/office/word/2010/wordprocessingCanvas" xmlns:cx="http://schemas.microsoft.com/office/drawing/2014/chartex" xmlns:cx1="http://schemas.microsoft.com/office/drawing/2015/9/8/chartex" xmlns:cx2="http://schemas.microsoft.com/office/drawing/2015/10/21/chartex" xmlns:cx3="http://schemas.microsoft.com/office/drawing/2016/5/9/chartex" xmlns:cx4="http://schemas.microsoft.com/office/drawing/2016/5/10/chartex" xmlns:cx5="http://schemas.microsoft.com/office/drawing/2016/5/11/chartex" xmlns:cx6="http://schemas.microsoft.com/office/drawing/2016/5/12/chartex" xmlns:cx7="http://schemas.microsoft.com/office/drawing/2016/5/13/chartex" xmlns:cx8="http://schemas.microsoft.com/office/drawing/2016/5/14/chartex" xmlns:mc="http://schemas.openxmlformats.org/markup-compatibility/2006" xmlns:aink="http://schemas.microsoft.com/office/drawing/2016/ink" xmlns:am3d="http://schemas.microsoft.com/office/drawing/2017/model3d" xmlns:o="urn:schemas-microsoft-com:office:office" xmlns:oel="http://schemas.microsoft.com/office/2019/extlst" xmlns:r="http://schemas.openxmlformats.org/officeDocument/2006/relationships" xmlns:m="http://schemas.openxmlformats.org/officeDocument/2006/math" xmlns:v="urn:schemas-microsoft-com:vml" xmlns:wp14="http://schemas.microsoft.com/office/word/2010/wordprocessingDrawing" xmlns:wp="http://schemas.openxmlformats.org/drawingml/2006/wordprocessingDrawing" xmlns:w10="urn:schemas-microsoft-com:office:word" xmlns:w="http://schemas.openxmlformats.org/wordprocessingml/2006/main" xmlns:w14="http://schemas.microsoft.com/office/word/2010/wordml" xmlns:w15="http://schemas.microsoft.com/office/word/2012/wordml" xmlns:w16cex="http://schemas.microsoft.com/office/word/2018/wordml/cex" xmlns:w16cid="http://schemas.microsoft.com/office/word/2016/wordml/cid" xmlns:w16="http://schemas.microsoft.com/office/word/2018/wordml" xmlns:w16du="http://schemas.microsoft.com/office/word/2023/wordml/word16du" xmlns:w16sdtdh="http://schemas.microsoft.com/office/word/2020/wordml/sdtdatahash" xmlns:w16se="http://schemas.microsoft.com/office/word/2015/wordml/symex" xmlns:wpg="http://schemas.microsoft.com/office/word/2010/wordprocessingGroup" xmlns:wpi="http://schemas.microsoft.com/office/word/2010/wordprocessingInk" xmlns:wne="http://schemas.microsoft.com/office/word/2006/wordml" xmlns:wps="http://schemas.microsoft.com/office/word/2010/wordprocessingShape" mc:Ignorable="w14 w15 w16se w16cid w16 w16cex w16sdtdh w16du wp14">
+<w:footnotes xmlns:wpc="http://schemas.microsoft.com/office/word/2010/wordprocessingCanvas" xmlns:cx="http://schemas.microsoft.com/office/drawing/2014/chartex" xmlns:cx1="http://schemas.microsoft.com/office/drawing/2015/9/8/chartex" xmlns:cx2="http://schemas.microsoft.com/office/drawing/2015/10/21/chartex" xmlns:cx3="http://schemas.microsoft.com/office/drawing/2016/5/9/chartex" xmlns:cx4="http://schemas.microsoft.com/office/drawing/2016/5/10/chartex" xmlns:cx5="http://schemas.microsoft.com/office/drawing/2016/5/11/chartex" xmlns:cx6="http://schemas.microsoft.com/office/drawing/2016/5/12/chartex" xmlns:cx7="http://schemas.microsoft.com/office/drawing/2016/5/13/chartex" xmlns:cx8="http://schemas.microsoft.com/office/drawing/2016/5/14/chartex" xmlns:mc="http://schemas.openxmlformats.org/markup-compatibility/2006" xmlns:aink="http://schemas.microsoft.com/office/drawing/2016/ink" xmlns:am3d="http://schemas.microsoft.com/office/drawing/2017/model3d" xmlns:o="urn:schemas-microsoft-com:office:office" xmlns:oel="http://schemas.microsoft.com/office/2019/extlst" xmlns:r="http://schemas.openxmlformats.org/officeDocument/2006/relationships" xmlns:m="http://schemas.openxmlformats.org/officeDocument/2006/math" xmlns:v="urn:schemas-microsoft-com:vml" xmlns:wp14="http://schemas.microsoft.com/office/word/2010/wordprocessingDrawing" xmlns:wp="http://schemas.openxmlformats.org/drawingml/2006/wordprocessingDrawing" xmlns:w10="urn:schemas-microsoft-com:office:word" xmlns:w="http://schemas.openxmlformats.org/wordprocessingml/2006/main" xmlns:w14="http://schemas.microsoft.com/office/word/2010/wordml" xmlns:w15="http://schemas.microsoft.com/office/word/2012/wordml" xmlns:w16cex="http://schemas.microsoft.com/office/word/2018/wordml/cex" xmlns:w16cid="http://schemas.microsoft.com/office/word/2016/wordml/cid" xmlns:w16="http://schemas.microsoft.com/office/word/2018/wordml" xmlns:w16du="http://schemas.microsoft.com/office/word/2023/wordml/word16du" xmlns:w16sdtdh="http://schemas.microsoft.com/office/word/2020/wordml/sdtdatahash" xmlns:w16sdtfl="http://schemas.microsoft.com/office/word/2024/wordml/sdtformatlock" xmlns:w16se="http://schemas.microsoft.com/office/word/2015/wordml/symex" xmlns:wpg="http://schemas.microsoft.com/office/word/2010/wordprocessingGroup" xmlns:wpi="http://schemas.microsoft.com/office/word/2010/wordprocessingInk" xmlns:wne="http://schemas.microsoft.com/office/word/2006/wordml" xmlns:wps="http://schemas.microsoft.com/office/word/2010/wordprocessingShape" mc:Ignorable="w14 w15 w16se w16cid w16 w16cex w16sdtdh w16sdtfl w16du wp14">
   <w:footnote w:type="separator" w:id="-1">
     <w:p>
       <w:pPr>
@@ -7557,7 +7532,7 @@
 </file>
 
 <file path=word/header1.xml><?xml version="1.0" encoding="utf-8"?>
-<w:hdr xmlns:wpc="http://schemas.microsoft.com/office/word/2010/wordprocessingCanvas" xmlns:cx="http://schemas.microsoft.com/office/drawing/2014/chartex" xmlns:cx1="http://schemas.microsoft.com/office/drawing/2015/9/8/chartex" xmlns:cx2="http://schemas.microsoft.com/office/drawing/2015/10/21/chartex" xmlns:cx3="http://schemas.microsoft.com/office/drawing/2016/5/9/chartex" xmlns:cx4="http://schemas.microsoft.com/office/drawing/2016/5/10/chartex" xmlns:cx5="http://schemas.microsoft.com/office/drawing/2016/5/11/chartex" xmlns:cx6="http://schemas.microsoft.com/office/drawing/2016/5/12/chartex" xmlns:cx7="http://schemas.microsoft.com/office/drawing/2016/5/13/chartex" xmlns:cx8="http://schemas.microsoft.com/office/drawing/2016/5/14/chartex" xmlns:mc="http://schemas.openxmlformats.org/markup-compatibility/2006" xmlns:aink="http://schemas.microsoft.com/office/drawing/2016/ink" xmlns:am3d="http://schemas.microsoft.com/office/drawing/2017/model3d" xmlns:o="urn:schemas-microsoft-com:office:office" xmlns:oel="http://schemas.microsoft.com/office/2019/extlst" xmlns:r="http://schemas.openxmlformats.org/officeDocument/2006/relationships" xmlns:m="http://schemas.openxmlformats.org/officeDocument/2006/math" xmlns:v="urn:schemas-microsoft-com:vml" xmlns:wp14="http://schemas.microsoft.com/office/word/2010/wordprocessingDrawing" xmlns:wp="http://schemas.openxmlformats.org/drawingml/2006/wordprocessingDrawing" xmlns:w10="urn:schemas-microsoft-com:office:word" xmlns:w="http://schemas.openxmlformats.org/wordprocessingml/2006/main" xmlns:w14="http://schemas.microsoft.com/office/word/2010/wordml" xmlns:w15="http://schemas.microsoft.com/office/word/2012/wordml" xmlns:w16cex="http://schemas.microsoft.com/office/word/2018/wordml/cex" xmlns:w16cid="http://schemas.microsoft.com/office/word/2016/wordml/cid" xmlns:w16="http://schemas.microsoft.com/office/word/2018/wordml" xmlns:w16du="http://schemas.microsoft.com/office/word/2023/wordml/word16du" xmlns:w16sdtdh="http://schemas.microsoft.com/office/word/2020/wordml/sdtdatahash" xmlns:w16se="http://schemas.microsoft.com/office/word/2015/wordml/symex" xmlns:wpg="http://schemas.microsoft.com/office/word/2010/wordprocessingGroup" xmlns:wpi="http://schemas.microsoft.com/office/word/2010/wordprocessingInk" xmlns:wne="http://schemas.microsoft.com/office/word/2006/wordml" xmlns:wps="http://schemas.microsoft.com/office/word/2010/wordprocessingShape" mc:Ignorable="w14 w15 w16se w16cid w16 w16cex w16sdtdh w16du wp14">
+<w:hdr xmlns:wpc="http://schemas.microsoft.com/office/word/2010/wordprocessingCanvas" xmlns:cx="http://schemas.microsoft.com/office/drawing/2014/chartex" xmlns:cx1="http://schemas.microsoft.com/office/drawing/2015/9/8/chartex" xmlns:cx2="http://schemas.microsoft.com/office/drawing/2015/10/21/chartex" xmlns:cx3="http://schemas.microsoft.com/office/drawing/2016/5/9/chartex" xmlns:cx4="http://schemas.microsoft.com/office/drawing/2016/5/10/chartex" xmlns:cx5="http://schemas.microsoft.com/office/drawing/2016/5/11/chartex" xmlns:cx6="http://schemas.microsoft.com/office/drawing/2016/5/12/chartex" xmlns:cx7="http://schemas.microsoft.com/office/drawing/2016/5/13/chartex" xmlns:cx8="http://schemas.microsoft.com/office/drawing/2016/5/14/chartex" xmlns:mc="http://schemas.openxmlformats.org/markup-compatibility/2006" xmlns:aink="http://schemas.microsoft.com/office/drawing/2016/ink" xmlns:am3d="http://schemas.microsoft.com/office/drawing/2017/model3d" xmlns:o="urn:schemas-microsoft-com:office:office" xmlns:oel="http://schemas.microsoft.com/office/2019/extlst" xmlns:r="http://schemas.openxmlformats.org/officeDocument/2006/relationships" xmlns:m="http://schemas.openxmlformats.org/officeDocument/2006/math" xmlns:v="urn:schemas-microsoft-com:vml" xmlns:wp14="http://schemas.microsoft.com/office/word/2010/wordprocessingDrawing" xmlns:wp="http://schemas.openxmlformats.org/drawingml/2006/wordprocessingDrawing" xmlns:w10="urn:schemas-microsoft-com:office:word" xmlns:w="http://schemas.openxmlformats.org/wordprocessingml/2006/main" xmlns:w14="http://schemas.microsoft.com/office/word/2010/wordml" xmlns:w15="http://schemas.microsoft.com/office/word/2012/wordml" xmlns:w16cex="http://schemas.microsoft.com/office/word/2018/wordml/cex" xmlns:w16cid="http://schemas.microsoft.com/office/word/2016/wordml/cid" xmlns:w16="http://schemas.microsoft.com/office/word/2018/wordml" xmlns:w16du="http://schemas.microsoft.com/office/word/2023/wordml/word16du" xmlns:w16sdtdh="http://schemas.microsoft.com/office/word/2020/wordml/sdtdatahash" xmlns:w16sdtfl="http://schemas.microsoft.com/office/word/2024/wordml/sdtformatlock" xmlns:w16se="http://schemas.microsoft.com/office/word/2015/wordml/symex" xmlns:wpg="http://schemas.microsoft.com/office/word/2010/wordprocessingGroup" xmlns:wpi="http://schemas.microsoft.com/office/word/2010/wordprocessingInk" xmlns:wne="http://schemas.microsoft.com/office/word/2006/wordml" xmlns:wps="http://schemas.microsoft.com/office/word/2010/wordprocessingShape" mc:Ignorable="w14 w15 w16se w16cid w16 w16cex w16sdtdh w16sdtfl w16du wp14">
   <w:sdt>
     <w:sdtPr>
       <w:id w:val="-398750801"/>
@@ -7619,7 +7594,7 @@
 </file>
 
 <file path=word/header2.xml><?xml version="1.0" encoding="utf-8"?>
-<w:hdr xmlns:wpc="http://schemas.microsoft.com/office/word/2010/wordprocessingCanvas" xmlns:cx="http://schemas.microsoft.com/office/drawing/2014/chartex" xmlns:cx1="http://schemas.microsoft.com/office/drawing/2015/9/8/chartex" xmlns:cx2="http://schemas.microsoft.com/office/drawing/2015/10/21/chartex" xmlns:cx3="http://schemas.microsoft.com/office/drawing/2016/5/9/chartex" xmlns:cx4="http://schemas.microsoft.com/office/drawing/2016/5/10/chartex" xmlns:cx5="http://schemas.microsoft.com/office/drawing/2016/5/11/chartex" xmlns:cx6="http://schemas.microsoft.com/office/drawing/2016/5/12/chartex" xmlns:cx7="http://schemas.microsoft.com/office/drawing/2016/5/13/chartex" xmlns:cx8="http://schemas.microsoft.com/office/drawing/2016/5/14/chartex" xmlns:mc="http://schemas.openxmlformats.org/markup-compatibility/2006" xmlns:aink="http://schemas.microsoft.com/office/drawing/2016/ink" xmlns:am3d="http://schemas.microsoft.com/office/drawing/2017/model3d" xmlns:o="urn:schemas-microsoft-com:office:office" xmlns:oel="http://schemas.microsoft.com/office/2019/extlst" xmlns:r="http://schemas.openxmlformats.org/officeDocument/2006/relationships" xmlns:m="http://schemas.openxmlformats.org/officeDocument/2006/math" xmlns:v="urn:schemas-microsoft-com:vml" xmlns:wp14="http://schemas.microsoft.com/office/word/2010/wordprocessingDrawing" xmlns:wp="http://schemas.openxmlformats.org/drawingml/2006/wordprocessingDrawing" xmlns:w10="urn:schemas-microsoft-com:office:word" xmlns:w="http://schemas.openxmlformats.org/wordprocessingml/2006/main" xmlns:w14="http://schemas.microsoft.com/office/word/2010/wordml" xmlns:w15="http://schemas.microsoft.com/office/word/2012/wordml" xmlns:w16cex="http://schemas.microsoft.com/office/word/2018/wordml/cex" xmlns:w16cid="http://schemas.microsoft.com/office/word/2016/wordml/cid" xmlns:w16="http://schemas.microsoft.com/office/word/2018/wordml" xmlns:w16du="http://schemas.microsoft.com/office/word/2023/wordml/word16du" xmlns:w16sdtdh="http://schemas.microsoft.com/office/word/2020/wordml/sdtdatahash" xmlns:w16se="http://schemas.microsoft.com/office/word/2015/wordml/symex" xmlns:wpg="http://schemas.microsoft.com/office/word/2010/wordprocessingGroup" xmlns:wpi="http://schemas.microsoft.com/office/word/2010/wordprocessingInk" xmlns:wne="http://schemas.microsoft.com/office/word/2006/wordml" xmlns:wps="http://schemas.microsoft.com/office/word/2010/wordprocessingShape" mc:Ignorable="w14 w15 w16se w16cid w16 w16cex w16sdtdh w16du wp14">
+<w:hdr xmlns:wpc="http://schemas.microsoft.com/office/word/2010/wordprocessingCanvas" xmlns:cx="http://schemas.microsoft.com/office/drawing/2014/chartex" xmlns:cx1="http://schemas.microsoft.com/office/drawing/2015/9/8/chartex" xmlns:cx2="http://schemas.microsoft.com/office/drawing/2015/10/21/chartex" xmlns:cx3="http://schemas.microsoft.com/office/drawing/2016/5/9/chartex" xmlns:cx4="http://schemas.microsoft.com/office/drawing/2016/5/10/chartex" xmlns:cx5="http://schemas.microsoft.com/office/drawing/2016/5/11/chartex" xmlns:cx6="http://schemas.microsoft.com/office/drawing/2016/5/12/chartex" xmlns:cx7="http://schemas.microsoft.com/office/drawing/2016/5/13/chartex" xmlns:cx8="http://schemas.microsoft.com/office/drawing/2016/5/14/chartex" xmlns:mc="http://schemas.openxmlformats.org/markup-compatibility/2006" xmlns:aink="http://schemas.microsoft.com/office/drawing/2016/ink" xmlns:am3d="http://schemas.microsoft.com/office/drawing/2017/model3d" xmlns:o="urn:schemas-microsoft-com:office:office" xmlns:oel="http://schemas.microsoft.com/office/2019/extlst" xmlns:r="http://schemas.openxmlformats.org/officeDocument/2006/relationships" xmlns:m="http://schemas.openxmlformats.org/officeDocument/2006/math" xmlns:v="urn:schemas-microsoft-com:vml" xmlns:wp14="http://schemas.microsoft.com/office/word/2010/wordprocessingDrawing" xmlns:wp="http://schemas.openxmlformats.org/drawingml/2006/wordprocessingDrawing" xmlns:w10="urn:schemas-microsoft-com:office:word" xmlns:w="http://schemas.openxmlformats.org/wordprocessingml/2006/main" xmlns:w14="http://schemas.microsoft.com/office/word/2010/wordml" xmlns:w15="http://schemas.microsoft.com/office/word/2012/wordml" xmlns:w16cex="http://schemas.microsoft.com/office/word/2018/wordml/cex" xmlns:w16cid="http://schemas.microsoft.com/office/word/2016/wordml/cid" xmlns:w16="http://schemas.microsoft.com/office/word/2018/wordml" xmlns:w16du="http://schemas.microsoft.com/office/word/2023/wordml/word16du" xmlns:w16sdtdh="http://schemas.microsoft.com/office/word/2020/wordml/sdtdatahash" xmlns:w16sdtfl="http://schemas.microsoft.com/office/word/2024/wordml/sdtformatlock" xmlns:w16se="http://schemas.microsoft.com/office/word/2015/wordml/symex" xmlns:wpg="http://schemas.microsoft.com/office/word/2010/wordprocessingGroup" xmlns:wpi="http://schemas.microsoft.com/office/word/2010/wordprocessingInk" xmlns:wne="http://schemas.microsoft.com/office/word/2006/wordml" xmlns:wps="http://schemas.microsoft.com/office/word/2010/wordprocessingShape" mc:Ignorable="w14 w15 w16se w16cid w16 w16cex w16sdtdh w16sdtfl w16du wp14">
   <w:p>
     <w:pPr>
       <w:pStyle w:val="a6"/>
@@ -7635,7 +7610,7 @@
 </file>
 
 <file path=word/numbering.xml><?xml version="1.0" encoding="utf-8"?>
-<w:numbering xmlns:wpc="http://schemas.microsoft.com/office/word/2010/wordprocessingCanvas" xmlns:cx="http://schemas.microsoft.com/office/drawing/2014/chartex" xmlns:cx1="http://schemas.microsoft.com/office/drawing/2015/9/8/chartex" xmlns:cx2="http://schemas.microsoft.com/office/drawing/2015/10/21/chartex" xmlns:cx3="http://schemas.microsoft.com/office/drawing/2016/5/9/chartex" xmlns:cx4="http://schemas.microsoft.com/office/drawing/2016/5/10/chartex" xmlns:cx5="http://schemas.microsoft.com/office/drawing/2016/5/11/chartex" xmlns:cx6="http://schemas.microsoft.com/office/drawing/2016/5/12/chartex" xmlns:cx7="http://schemas.microsoft.com/office/drawing/2016/5/13/chartex" xmlns:cx8="http://schemas.microsoft.com/office/drawing/2016/5/14/chartex" xmlns:mc="http://schemas.openxmlformats.org/markup-compatibility/2006" xmlns:aink="http://schemas.microsoft.com/office/drawing/2016/ink" xmlns:am3d="http://schemas.microsoft.com/office/drawing/2017/model3d" xmlns:o="urn:schemas-microsoft-com:office:office" xmlns:oel="http://schemas.microsoft.com/office/2019/extlst" xmlns:r="http://schemas.openxmlformats.org/officeDocument/2006/relationships" xmlns:m="http://schemas.openxmlformats.org/officeDocument/2006/math" xmlns:v="urn:schemas-microsoft-com:vml" xmlns:wp14="http://schemas.microsoft.com/office/word/2010/wordprocessingDrawing" xmlns:wp="http://schemas.openxmlformats.org/drawingml/2006/wordprocessingDrawing" xmlns:w10="urn:schemas-microsoft-com:office:word" xmlns:w="http://schemas.openxmlformats.org/wordprocessingml/2006/main" xmlns:w14="http://schemas.microsoft.com/office/word/2010/wordml" xmlns:w15="http://schemas.microsoft.com/office/word/2012/wordml" xmlns:w16cex="http://schemas.microsoft.com/office/word/2018/wordml/cex" xmlns:w16cid="http://schemas.microsoft.com/office/word/2016/wordml/cid" xmlns:w16="http://schemas.microsoft.com/office/word/2018/wordml" xmlns:w16du="http://schemas.microsoft.com/office/word/2023/wordml/word16du" xmlns:w16sdtdh="http://schemas.microsoft.com/office/word/2020/wordml/sdtdatahash" xmlns:w16se="http://schemas.microsoft.com/office/word/2015/wordml/symex" xmlns:wpg="http://schemas.microsoft.com/office/word/2010/wordprocessingGroup" xmlns:wpi="http://schemas.microsoft.com/office/word/2010/wordprocessingInk" xmlns:wne="http://schemas.microsoft.com/office/word/2006/wordml" xmlns:wps="http://schemas.microsoft.com/office/word/2010/wordprocessingShape" mc:Ignorable="w14 w15 w16se w16cid w16 w16cex w16sdtdh w16du wp14">
+<w:numbering xmlns:wpc="http://schemas.microsoft.com/office/word/2010/wordprocessingCanvas" xmlns:cx="http://schemas.microsoft.com/office/drawing/2014/chartex" xmlns:cx1="http://schemas.microsoft.com/office/drawing/2015/9/8/chartex" xmlns:cx2="http://schemas.microsoft.com/office/drawing/2015/10/21/chartex" xmlns:cx3="http://schemas.microsoft.com/office/drawing/2016/5/9/chartex" xmlns:cx4="http://schemas.microsoft.com/office/drawing/2016/5/10/chartex" xmlns:cx5="http://schemas.microsoft.com/office/drawing/2016/5/11/chartex" xmlns:cx6="http://schemas.microsoft.com/office/drawing/2016/5/12/chartex" xmlns:cx7="http://schemas.microsoft.com/office/drawing/2016/5/13/chartex" xmlns:cx8="http://schemas.microsoft.com/office/drawing/2016/5/14/chartex" xmlns:mc="http://schemas.openxmlformats.org/markup-compatibility/2006" xmlns:aink="http://schemas.microsoft.com/office/drawing/2016/ink" xmlns:am3d="http://schemas.microsoft.com/office/drawing/2017/model3d" xmlns:o="urn:schemas-microsoft-com:office:office" xmlns:oel="http://schemas.microsoft.com/office/2019/extlst" xmlns:r="http://schemas.openxmlformats.org/officeDocument/2006/relationships" xmlns:m="http://schemas.openxmlformats.org/officeDocument/2006/math" xmlns:v="urn:schemas-microsoft-com:vml" xmlns:wp14="http://schemas.microsoft.com/office/word/2010/wordprocessingDrawing" xmlns:wp="http://schemas.openxmlformats.org/drawingml/2006/wordprocessingDrawing" xmlns:w10="urn:schemas-microsoft-com:office:word" xmlns:w="http://schemas.openxmlformats.org/wordprocessingml/2006/main" xmlns:w14="http://schemas.microsoft.com/office/word/2010/wordml" xmlns:w15="http://schemas.microsoft.com/office/word/2012/wordml" xmlns:w16cex="http://schemas.microsoft.com/office/word/2018/wordml/cex" xmlns:w16cid="http://schemas.microsoft.com/office/word/2016/wordml/cid" xmlns:w16="http://schemas.microsoft.com/office/word/2018/wordml" xmlns:w16du="http://schemas.microsoft.com/office/word/2023/wordml/word16du" xmlns:w16sdtdh="http://schemas.microsoft.com/office/word/2020/wordml/sdtdatahash" xmlns:w16sdtfl="http://schemas.microsoft.com/office/word/2024/wordml/sdtformatlock" xmlns:w16se="http://schemas.microsoft.com/office/word/2015/wordml/symex" xmlns:wpg="http://schemas.microsoft.com/office/word/2010/wordprocessingGroup" xmlns:wpi="http://schemas.microsoft.com/office/word/2010/wordprocessingInk" xmlns:wne="http://schemas.microsoft.com/office/word/2006/wordml" xmlns:wps="http://schemas.microsoft.com/office/word/2010/wordprocessingShape" mc:Ignorable="w14 w15 w16se w16cid w16 w16cex w16sdtdh w16sdtfl w16du wp14">
   <w:abstractNum w:abstractNumId="0" w15:restartNumberingAfterBreak="0">
     <w:nsid w:val="01AD6806"/>
     <w:multiLevelType w:val="multilevel"/>
@@ -10529,7 +10504,7 @@
 </file>
 
 <file path=word/styles.xml><?xml version="1.0" encoding="utf-8"?>
-<w:styles xmlns:mc="http://schemas.openxmlformats.org/markup-compatibility/2006" xmlns:r="http://schemas.openxmlformats.org/officeDocument/2006/relationships" xmlns:w="http://schemas.openxmlformats.org/wordprocessingml/2006/main" xmlns:w14="http://schemas.microsoft.com/office/word/2010/wordml" xmlns:w15="http://schemas.microsoft.com/office/word/2012/wordml" xmlns:w16cex="http://schemas.microsoft.com/office/word/2018/wordml/cex" xmlns:w16cid="http://schemas.microsoft.com/office/word/2016/wordml/cid" xmlns:w16="http://schemas.microsoft.com/office/word/2018/wordml" xmlns:w16du="http://schemas.microsoft.com/office/word/2023/wordml/word16du" xmlns:w16sdtdh="http://schemas.microsoft.com/office/word/2020/wordml/sdtdatahash" xmlns:w16se="http://schemas.microsoft.com/office/word/2015/wordml/symex" mc:Ignorable="w14 w15 w16se w16cid w16 w16cex w16sdtdh w16du">
+<w:styles xmlns:mc="http://schemas.openxmlformats.org/markup-compatibility/2006" xmlns:r="http://schemas.openxmlformats.org/officeDocument/2006/relationships" xmlns:w="http://schemas.openxmlformats.org/wordprocessingml/2006/main" xmlns:w14="http://schemas.microsoft.com/office/word/2010/wordml" xmlns:w15="http://schemas.microsoft.com/office/word/2012/wordml" xmlns:w16cex="http://schemas.microsoft.com/office/word/2018/wordml/cex" xmlns:w16cid="http://schemas.microsoft.com/office/word/2016/wordml/cid" xmlns:w16="http://schemas.microsoft.com/office/word/2018/wordml" xmlns:w16du="http://schemas.microsoft.com/office/word/2023/wordml/word16du" xmlns:w16sdtdh="http://schemas.microsoft.com/office/word/2020/wordml/sdtdatahash" xmlns:w16sdtfl="http://schemas.microsoft.com/office/word/2024/wordml/sdtformatlock" xmlns:w16se="http://schemas.microsoft.com/office/word/2015/wordml/symex" mc:Ignorable="w14 w15 w16se w16cid w16 w16cex w16sdtdh w16sdtfl w16du">
   <w:docDefaults>
     <w:rPrDefault>
       <w:rPr>
@@ -10982,6 +10957,7 @@
   <w:style w:type="character" w:default="1" w:styleId="a0">
     <w:name w:val="Default Paragraph Font"/>
     <w:uiPriority w:val="1"/>
+    <w:semiHidden/>
     <w:unhideWhenUsed/>
   </w:style>
   <w:style w:type="table" w:default="1" w:styleId="a1">
